--- a/covid_scotland_report.docx
+++ b/covid_scotland_report.docx
@@ -149,291 +149,662 @@
 </file>
 
 <file path=word/numbering.xml><?xml version="1.0" encoding="utf-8"?>
-<w:numbering xmlns:wpc="http://schemas.microsoft.com/office/word/2010/wordprocessingCanvas" xmlns:cx="http://schemas.microsoft.com/office/drawing/2014/chartex" xmlns:cx1="http://schemas.microsoft.com/office/drawing/2015/9/8/chartex" xmlns:cx2="http://schemas.microsoft.com/office/drawing/2015/10/21/chartex" xmlns:cx3="http://schemas.microsoft.com/office/drawing/2016/5/9/chartex" xmlns:cx4="http://schemas.microsoft.com/office/drawing/2016/5/10/chartex" xmlns:cx5="http://schemas.microsoft.com/office/drawing/2016/5/11/chartex" xmlns:cx6="http://schemas.microsoft.com/office/drawing/2016/5/12/chartex" xmlns:cx7="http://schemas.microsoft.com/office/drawing/2016/5/13/chartex" xmlns:cx8="http://schemas.microsoft.com/office/drawing/2016/5/14/chartex" xmlns:mc="http://schemas.openxmlformats.org/markup-compatibility/2006" xmlns:aink="http://schemas.microsoft.com/office/drawing/2016/ink" xmlns:am3d="http://schemas.microsoft.com/office/drawing/2017/model3d" xmlns:o="urn:schemas-microsoft-com:office:office" xmlns:r="http://schemas.openxmlformats.org/officeDocument/2006/relationships" xmlns:m="http://schemas.openxmlformats.org/officeDocument/2006/math" xmlns:v="urn:schemas-microsoft-com:vml" xmlns:wp14="http://schemas.microsoft.com/office/word/2010/wordprocessingDrawing" xmlns:wp="http://schemas.openxmlformats.org/drawingml/2006/wordprocessingDrawing" xmlns:w10="urn:schemas-microsoft-com:office:word" xmlns:w="http://schemas.openxmlformats.org/wordprocessingml/2006/main" xmlns:w14="http://schemas.microsoft.com/office/word/2010/wordml" xmlns:w15="http://schemas.microsoft.com/office/word/2012/wordml" xmlns:w16cex="http://schemas.microsoft.com/office/word/2018/wordml/cex" xmlns:w16cid="http://schemas.microsoft.com/office/word/2016/wordml/cid" xmlns:w16="http://schemas.microsoft.com/office/word/2018/wordml" xmlns:w16se="http://schemas.microsoft.com/office/word/2015/wordml/symex" xmlns:wpg="http://schemas.microsoft.com/office/word/2010/wordprocessingGroup" xmlns:wpi="http://schemas.microsoft.com/office/word/2010/wordprocessingInk" xmlns:wne="http://schemas.microsoft.com/office/word/2006/wordml" xmlns:wps="http://schemas.microsoft.com/office/word/2010/wordprocessingShape" mc:Ignorable="w14 w15 w16se w16cid w16 w16cex wp14">
+<w:numbering xmlns:wpc="http://schemas.microsoft.com/office/word/2010/wordprocessingCanvas" xmlns:cx="http://schemas.microsoft.com/office/drawing/2014/chartex" xmlns:cx1="http://schemas.microsoft.com/office/drawing/2015/9/8/chartex" xmlns:cx2="http://schemas.microsoft.com/office/drawing/2015/10/21/chartex" xmlns:cx3="http://schemas.microsoft.com/office/drawing/2016/5/9/chartex" xmlns:cx4="http://schemas.microsoft.com/office/drawing/2016/5/10/chartex" xmlns:cx5="http://schemas.microsoft.com/office/drawing/2016/5/11/chartex" xmlns:cx6="http://schemas.microsoft.com/office/drawing/2016/5/12/chartex" xmlns:cx7="http://schemas.microsoft.com/office/drawing/2016/5/13/chartex" xmlns:cx8="http://schemas.microsoft.com/office/drawing/2016/5/14/chartex" xmlns:mc="http://schemas.openxmlformats.org/markup-compatibility/2006" xmlns:aink="http://schemas.microsoft.com/office/drawing/2016/ink" xmlns:am3d="http://schemas.microsoft.com/office/drawing/2017/model3d" xmlns:o="urn:schemas-microsoft-com:office:office" xmlns:r="http://schemas.openxmlformats.org/officeDocument/2006/relationships" xmlns:m="http://schemas.openxmlformats.org/officeDocument/2006/math" xmlns:v="urn:schemas-microsoft-com:vml" xmlns:wp14="http://schemas.microsoft.com/office/word/2010/wordprocessingDrawing" xmlns:wp="http://schemas.openxmlformats.org/drawingml/2006/wordprocessingDrawing" xmlns:w10="urn:schemas-microsoft-com:office:word" xmlns:w="http://schemas.openxmlformats.org/wordprocessingml/2006/main" xmlns:w14="http://schemas.microsoft.com/office/word/2010/wordml" xmlns:w15="http://schemas.microsoft.com/office/word/2012/wordml" xmlns:w16cid="http://schemas.microsoft.com/office/word/2016/wordml/cid" xmlns:w16se="http://schemas.microsoft.com/office/word/2015/wordml/symex" xmlns:wpg="http://schemas.microsoft.com/office/word/2010/wordprocessingGroup" xmlns:wpi="http://schemas.microsoft.com/office/word/2010/wordprocessingInk" xmlns:wne="http://schemas.microsoft.com/office/word/2006/wordml" xmlns:wps="http://schemas.microsoft.com/office/word/2010/wordprocessingShape" mc:Ignorable="w14 w15 w16se w16cid wp14">
   <w:abstractNum w:abstractNumId="0" w15:restartNumberingAfterBreak="0">
-    <w:nsid w:val="FFFFFF7C"/>
-    <w:multiLevelType w:val="singleLevel"/>
-    <w:tmpl w:val="E0AE0B1A"/>
-    <w:lvl w:ilvl="0">
-      <w:start w:val="1"/>
-      <w:numFmt w:val="decimal"/>
-      <w:lvlText w:val="%1."/>
-      <w:lvlJc w:val="left"/>
-      <w:pPr>
-        <w:tabs>
-          <w:tab w:val="num" w:pos="1492"/>
-        </w:tabs>
-        <w:ind w:left="1492" w:hanging="360"/>
-      </w:pPr>
+    <w:nsid w:val="085D1B6A"/>
+    <w:multiLevelType w:val="hybridMultilevel"/>
+    <w:tmpl w:val="EC62094C"/>
+    <w:lvl w:ilvl="0" w:tplc="04240001">
+      <w:start w:val="1"/>
+      <w:numFmt w:val="bullet"/>
+      <w:lvlText w:val=""/>
+      <w:lvlJc w:val="left"/>
+      <w:pPr>
+        <w:ind w:left="720" w:hanging="360"/>
+      </w:pPr>
+      <w:rPr>
+        <w:rFonts w:ascii="Symbol" w:hAnsi="Symbol" w:hint="default"/>
+      </w:rPr>
+    </w:lvl>
+    <w:lvl w:ilvl="1" w:tplc="04240003" w:tentative="1">
+      <w:start w:val="1"/>
+      <w:numFmt w:val="bullet"/>
+      <w:lvlText w:val="o"/>
+      <w:lvlJc w:val="left"/>
+      <w:pPr>
+        <w:ind w:left="1440" w:hanging="360"/>
+      </w:pPr>
+      <w:rPr>
+        <w:rFonts w:ascii="Courier New" w:hAnsi="Courier New" w:cs="Courier New" w:hint="default"/>
+      </w:rPr>
+    </w:lvl>
+    <w:lvl w:ilvl="2" w:tplc="04240005" w:tentative="1">
+      <w:start w:val="1"/>
+      <w:numFmt w:val="bullet"/>
+      <w:lvlText w:val=""/>
+      <w:lvlJc w:val="left"/>
+      <w:pPr>
+        <w:ind w:left="2160" w:hanging="360"/>
+      </w:pPr>
+      <w:rPr>
+        <w:rFonts w:ascii="Wingdings" w:hAnsi="Wingdings" w:cs="Wingdings" w:hint="default"/>
+      </w:rPr>
+    </w:lvl>
+    <w:lvl w:ilvl="3" w:tplc="04240001" w:tentative="1">
+      <w:start w:val="1"/>
+      <w:numFmt w:val="bullet"/>
+      <w:lvlText w:val=""/>
+      <w:lvlJc w:val="left"/>
+      <w:pPr>
+        <w:ind w:left="2880" w:hanging="360"/>
+      </w:pPr>
+      <w:rPr>
+        <w:rFonts w:ascii="Symbol" w:hAnsi="Symbol" w:cs="Symbol" w:hint="default"/>
+      </w:rPr>
+    </w:lvl>
+    <w:lvl w:ilvl="4" w:tplc="04240003" w:tentative="1">
+      <w:start w:val="1"/>
+      <w:numFmt w:val="bullet"/>
+      <w:lvlText w:val="o"/>
+      <w:lvlJc w:val="left"/>
+      <w:pPr>
+        <w:ind w:left="3600" w:hanging="360"/>
+      </w:pPr>
+      <w:rPr>
+        <w:rFonts w:ascii="Courier New" w:hAnsi="Courier New" w:cs="Courier New" w:hint="default"/>
+      </w:rPr>
+    </w:lvl>
+    <w:lvl w:ilvl="5" w:tplc="04240005" w:tentative="1">
+      <w:start w:val="1"/>
+      <w:numFmt w:val="bullet"/>
+      <w:lvlText w:val=""/>
+      <w:lvlJc w:val="left"/>
+      <w:pPr>
+        <w:ind w:left="4320" w:hanging="360"/>
+      </w:pPr>
+      <w:rPr>
+        <w:rFonts w:ascii="Wingdings" w:hAnsi="Wingdings" w:cs="Wingdings" w:hint="default"/>
+      </w:rPr>
+    </w:lvl>
+    <w:lvl w:ilvl="6" w:tplc="04240001" w:tentative="1">
+      <w:start w:val="1"/>
+      <w:numFmt w:val="bullet"/>
+      <w:lvlText w:val=""/>
+      <w:lvlJc w:val="left"/>
+      <w:pPr>
+        <w:ind w:left="5040" w:hanging="360"/>
+      </w:pPr>
+      <w:rPr>
+        <w:rFonts w:ascii="Symbol" w:hAnsi="Symbol" w:cs="Symbol" w:hint="default"/>
+      </w:rPr>
+    </w:lvl>
+    <w:lvl w:ilvl="7" w:tplc="04240003" w:tentative="1">
+      <w:start w:val="1"/>
+      <w:numFmt w:val="bullet"/>
+      <w:lvlText w:val="o"/>
+      <w:lvlJc w:val="left"/>
+      <w:pPr>
+        <w:ind w:left="5760" w:hanging="360"/>
+      </w:pPr>
+      <w:rPr>
+        <w:rFonts w:ascii="Courier New" w:hAnsi="Courier New" w:cs="Courier New" w:hint="default"/>
+      </w:rPr>
+    </w:lvl>
+    <w:lvl w:ilvl="8" w:tplc="04240005" w:tentative="1">
+      <w:start w:val="1"/>
+      <w:numFmt w:val="bullet"/>
+      <w:lvlText w:val=""/>
+      <w:lvlJc w:val="left"/>
+      <w:pPr>
+        <w:ind w:left="6480" w:hanging="360"/>
+      </w:pPr>
+      <w:rPr>
+        <w:rFonts w:ascii="Wingdings" w:hAnsi="Wingdings" w:cs="Wingdings" w:hint="default"/>
+      </w:rPr>
     </w:lvl>
   </w:abstractNum>
   <w:abstractNum w:abstractNumId="1" w15:restartNumberingAfterBreak="0">
-    <w:nsid w:val="FFFFFF7D"/>
-    <w:multiLevelType w:val="singleLevel"/>
-    <w:tmpl w:val="49E2D3E0"/>
+    <w:nsid w:val="1A6B3755"/>
+    <w:multiLevelType w:val="multilevel"/>
+    <w:tmpl w:val="0409001F"/>
     <w:lvl w:ilvl="0">
       <w:start w:val="1"/>
       <w:numFmt w:val="decimal"/>
       <w:lvlText w:val="%1."/>
       <w:lvlJc w:val="left"/>
       <w:pPr>
-        <w:tabs>
-          <w:tab w:val="num" w:pos="1209"/>
-        </w:tabs>
-        <w:ind w:left="1209" w:hanging="360"/>
+        <w:ind w:left="360" w:hanging="360"/>
+      </w:pPr>
+    </w:lvl>
+    <w:lvl w:ilvl="1">
+      <w:start w:val="1"/>
+      <w:numFmt w:val="decimal"/>
+      <w:lvlText w:val="%1.%2."/>
+      <w:lvlJc w:val="left"/>
+      <w:pPr>
+        <w:ind w:left="792" w:hanging="432"/>
+      </w:pPr>
+    </w:lvl>
+    <w:lvl w:ilvl="2">
+      <w:start w:val="1"/>
+      <w:numFmt w:val="decimal"/>
+      <w:lvlText w:val="%1.%2.%3."/>
+      <w:lvlJc w:val="left"/>
+      <w:pPr>
+        <w:ind w:left="1224" w:hanging="504"/>
+      </w:pPr>
+    </w:lvl>
+    <w:lvl w:ilvl="3">
+      <w:start w:val="1"/>
+      <w:numFmt w:val="decimal"/>
+      <w:lvlText w:val="%1.%2.%3.%4."/>
+      <w:lvlJc w:val="left"/>
+      <w:pPr>
+        <w:ind w:left="1728" w:hanging="648"/>
+      </w:pPr>
+    </w:lvl>
+    <w:lvl w:ilvl="4">
+      <w:start w:val="1"/>
+      <w:numFmt w:val="decimal"/>
+      <w:lvlText w:val="%1.%2.%3.%4.%5."/>
+      <w:lvlJc w:val="left"/>
+      <w:pPr>
+        <w:ind w:left="2232" w:hanging="792"/>
+      </w:pPr>
+    </w:lvl>
+    <w:lvl w:ilvl="5">
+      <w:start w:val="1"/>
+      <w:numFmt w:val="decimal"/>
+      <w:lvlText w:val="%1.%2.%3.%4.%5.%6."/>
+      <w:lvlJc w:val="left"/>
+      <w:pPr>
+        <w:ind w:left="2736" w:hanging="936"/>
+      </w:pPr>
+    </w:lvl>
+    <w:lvl w:ilvl="6">
+      <w:start w:val="1"/>
+      <w:numFmt w:val="decimal"/>
+      <w:lvlText w:val="%1.%2.%3.%4.%5.%6.%7."/>
+      <w:lvlJc w:val="left"/>
+      <w:pPr>
+        <w:ind w:left="3240" w:hanging="1080"/>
+      </w:pPr>
+    </w:lvl>
+    <w:lvl w:ilvl="7">
+      <w:start w:val="1"/>
+      <w:numFmt w:val="decimal"/>
+      <w:lvlText w:val="%1.%2.%3.%4.%5.%6.%7.%8."/>
+      <w:lvlJc w:val="left"/>
+      <w:pPr>
+        <w:ind w:left="3744" w:hanging="1224"/>
+      </w:pPr>
+    </w:lvl>
+    <w:lvl w:ilvl="8">
+      <w:start w:val="1"/>
+      <w:numFmt w:val="decimal"/>
+      <w:lvlText w:val="%1.%2.%3.%4.%5.%6.%7.%8.%9."/>
+      <w:lvlJc w:val="left"/>
+      <w:pPr>
+        <w:ind w:left="4320" w:hanging="1440"/>
       </w:pPr>
     </w:lvl>
   </w:abstractNum>
   <w:abstractNum w:abstractNumId="2" w15:restartNumberingAfterBreak="0">
-    <w:nsid w:val="FFFFFF7E"/>
-    <w:multiLevelType w:val="singleLevel"/>
-    <w:tmpl w:val="E092E618"/>
-    <w:lvl w:ilvl="0">
-      <w:start w:val="1"/>
-      <w:numFmt w:val="decimal"/>
-      <w:lvlText w:val="%1."/>
-      <w:lvlJc w:val="left"/>
-      <w:pPr>
-        <w:tabs>
-          <w:tab w:val="num" w:pos="926"/>
-        </w:tabs>
-        <w:ind w:left="926" w:hanging="360"/>
-      </w:pPr>
+    <w:nsid w:val="213236B4"/>
+    <w:multiLevelType w:val="hybridMultilevel"/>
+    <w:tmpl w:val="AAA4CA3E"/>
+    <w:lvl w:ilvl="0" w:tplc="04090001">
+      <w:start w:val="1"/>
+      <w:numFmt w:val="bullet"/>
+      <w:lvlText w:val=""/>
+      <w:lvlJc w:val="left"/>
+      <w:pPr>
+        <w:ind w:left="720" w:hanging="360"/>
+      </w:pPr>
+      <w:rPr>
+        <w:rFonts w:ascii="Symbol" w:hAnsi="Symbol" w:hint="default"/>
+      </w:rPr>
+    </w:lvl>
+    <w:lvl w:ilvl="1" w:tplc="04090003" w:tentative="1">
+      <w:start w:val="1"/>
+      <w:numFmt w:val="bullet"/>
+      <w:lvlText w:val="o"/>
+      <w:lvlJc w:val="left"/>
+      <w:pPr>
+        <w:ind w:left="1440" w:hanging="360"/>
+      </w:pPr>
+      <w:rPr>
+        <w:rFonts w:ascii="Courier New" w:hAnsi="Courier New" w:cs="Courier New" w:hint="default"/>
+      </w:rPr>
+    </w:lvl>
+    <w:lvl w:ilvl="2" w:tplc="04090005" w:tentative="1">
+      <w:start w:val="1"/>
+      <w:numFmt w:val="bullet"/>
+      <w:lvlText w:val=""/>
+      <w:lvlJc w:val="left"/>
+      <w:pPr>
+        <w:ind w:left="2160" w:hanging="360"/>
+      </w:pPr>
+      <w:rPr>
+        <w:rFonts w:ascii="Wingdings" w:hAnsi="Wingdings" w:hint="default"/>
+      </w:rPr>
+    </w:lvl>
+    <w:lvl w:ilvl="3" w:tplc="04090001" w:tentative="1">
+      <w:start w:val="1"/>
+      <w:numFmt w:val="bullet"/>
+      <w:lvlText w:val=""/>
+      <w:lvlJc w:val="left"/>
+      <w:pPr>
+        <w:ind w:left="2880" w:hanging="360"/>
+      </w:pPr>
+      <w:rPr>
+        <w:rFonts w:ascii="Symbol" w:hAnsi="Symbol" w:hint="default"/>
+      </w:rPr>
+    </w:lvl>
+    <w:lvl w:ilvl="4" w:tplc="04090003" w:tentative="1">
+      <w:start w:val="1"/>
+      <w:numFmt w:val="bullet"/>
+      <w:lvlText w:val="o"/>
+      <w:lvlJc w:val="left"/>
+      <w:pPr>
+        <w:ind w:left="3600" w:hanging="360"/>
+      </w:pPr>
+      <w:rPr>
+        <w:rFonts w:ascii="Courier New" w:hAnsi="Courier New" w:cs="Courier New" w:hint="default"/>
+      </w:rPr>
+    </w:lvl>
+    <w:lvl w:ilvl="5" w:tplc="04090005" w:tentative="1">
+      <w:start w:val="1"/>
+      <w:numFmt w:val="bullet"/>
+      <w:lvlText w:val=""/>
+      <w:lvlJc w:val="left"/>
+      <w:pPr>
+        <w:ind w:left="4320" w:hanging="360"/>
+      </w:pPr>
+      <w:rPr>
+        <w:rFonts w:ascii="Wingdings" w:hAnsi="Wingdings" w:hint="default"/>
+      </w:rPr>
+    </w:lvl>
+    <w:lvl w:ilvl="6" w:tplc="04090001" w:tentative="1">
+      <w:start w:val="1"/>
+      <w:numFmt w:val="bullet"/>
+      <w:lvlText w:val=""/>
+      <w:lvlJc w:val="left"/>
+      <w:pPr>
+        <w:ind w:left="5040" w:hanging="360"/>
+      </w:pPr>
+      <w:rPr>
+        <w:rFonts w:ascii="Symbol" w:hAnsi="Symbol" w:hint="default"/>
+      </w:rPr>
+    </w:lvl>
+    <w:lvl w:ilvl="7" w:tplc="04090003" w:tentative="1">
+      <w:start w:val="1"/>
+      <w:numFmt w:val="bullet"/>
+      <w:lvlText w:val="o"/>
+      <w:lvlJc w:val="left"/>
+      <w:pPr>
+        <w:ind w:left="5760" w:hanging="360"/>
+      </w:pPr>
+      <w:rPr>
+        <w:rFonts w:ascii="Courier New" w:hAnsi="Courier New" w:cs="Courier New" w:hint="default"/>
+      </w:rPr>
+    </w:lvl>
+    <w:lvl w:ilvl="8" w:tplc="04090005" w:tentative="1">
+      <w:start w:val="1"/>
+      <w:numFmt w:val="bullet"/>
+      <w:lvlText w:val=""/>
+      <w:lvlJc w:val="left"/>
+      <w:pPr>
+        <w:ind w:left="6480" w:hanging="360"/>
+      </w:pPr>
+      <w:rPr>
+        <w:rFonts w:ascii="Wingdings" w:hAnsi="Wingdings" w:hint="default"/>
+      </w:rPr>
     </w:lvl>
   </w:abstractNum>
   <w:abstractNum w:abstractNumId="3" w15:restartNumberingAfterBreak="0">
-    <w:nsid w:val="FFFFFF7F"/>
-    <w:multiLevelType w:val="singleLevel"/>
-    <w:tmpl w:val="CA9E8D06"/>
-    <w:lvl w:ilvl="0">
-      <w:start w:val="1"/>
-      <w:numFmt w:val="decimal"/>
-      <w:lvlText w:val="%1."/>
-      <w:lvlJc w:val="left"/>
-      <w:pPr>
-        <w:tabs>
-          <w:tab w:val="num" w:pos="643"/>
-        </w:tabs>
-        <w:ind w:left="643" w:hanging="360"/>
-      </w:pPr>
+    <w:nsid w:val="26960820"/>
+    <w:multiLevelType w:val="hybridMultilevel"/>
+    <w:tmpl w:val="E8F6D580"/>
+    <w:lvl w:ilvl="0" w:tplc="04090001">
+      <w:start w:val="1"/>
+      <w:numFmt w:val="bullet"/>
+      <w:lvlText w:val=""/>
+      <w:lvlJc w:val="left"/>
+      <w:pPr>
+        <w:ind w:left="720" w:hanging="360"/>
+      </w:pPr>
+      <w:rPr>
+        <w:rFonts w:ascii="Symbol" w:hAnsi="Symbol" w:hint="default"/>
+      </w:rPr>
+    </w:lvl>
+    <w:lvl w:ilvl="1" w:tplc="04090003">
+      <w:start w:val="1"/>
+      <w:numFmt w:val="bullet"/>
+      <w:lvlText w:val="o"/>
+      <w:lvlJc w:val="left"/>
+      <w:pPr>
+        <w:ind w:left="1440" w:hanging="360"/>
+      </w:pPr>
+      <w:rPr>
+        <w:rFonts w:ascii="Courier New" w:hAnsi="Courier New" w:cs="Courier New" w:hint="default"/>
+      </w:rPr>
+    </w:lvl>
+    <w:lvl w:ilvl="2" w:tplc="04090005" w:tentative="1">
+      <w:start w:val="1"/>
+      <w:numFmt w:val="bullet"/>
+      <w:lvlText w:val=""/>
+      <w:lvlJc w:val="left"/>
+      <w:pPr>
+        <w:ind w:left="2160" w:hanging="360"/>
+      </w:pPr>
+      <w:rPr>
+        <w:rFonts w:ascii="Wingdings" w:hAnsi="Wingdings" w:hint="default"/>
+      </w:rPr>
+    </w:lvl>
+    <w:lvl w:ilvl="3" w:tplc="04090001" w:tentative="1">
+      <w:start w:val="1"/>
+      <w:numFmt w:val="bullet"/>
+      <w:lvlText w:val=""/>
+      <w:lvlJc w:val="left"/>
+      <w:pPr>
+        <w:ind w:left="2880" w:hanging="360"/>
+      </w:pPr>
+      <w:rPr>
+        <w:rFonts w:ascii="Symbol" w:hAnsi="Symbol" w:hint="default"/>
+      </w:rPr>
+    </w:lvl>
+    <w:lvl w:ilvl="4" w:tplc="04090003" w:tentative="1">
+      <w:start w:val="1"/>
+      <w:numFmt w:val="bullet"/>
+      <w:lvlText w:val="o"/>
+      <w:lvlJc w:val="left"/>
+      <w:pPr>
+        <w:ind w:left="3600" w:hanging="360"/>
+      </w:pPr>
+      <w:rPr>
+        <w:rFonts w:ascii="Courier New" w:hAnsi="Courier New" w:cs="Courier New" w:hint="default"/>
+      </w:rPr>
+    </w:lvl>
+    <w:lvl w:ilvl="5" w:tplc="04090005" w:tentative="1">
+      <w:start w:val="1"/>
+      <w:numFmt w:val="bullet"/>
+      <w:lvlText w:val=""/>
+      <w:lvlJc w:val="left"/>
+      <w:pPr>
+        <w:ind w:left="4320" w:hanging="360"/>
+      </w:pPr>
+      <w:rPr>
+        <w:rFonts w:ascii="Wingdings" w:hAnsi="Wingdings" w:hint="default"/>
+      </w:rPr>
+    </w:lvl>
+    <w:lvl w:ilvl="6" w:tplc="04090001" w:tentative="1">
+      <w:start w:val="1"/>
+      <w:numFmt w:val="bullet"/>
+      <w:lvlText w:val=""/>
+      <w:lvlJc w:val="left"/>
+      <w:pPr>
+        <w:ind w:left="5040" w:hanging="360"/>
+      </w:pPr>
+      <w:rPr>
+        <w:rFonts w:ascii="Symbol" w:hAnsi="Symbol" w:hint="default"/>
+      </w:rPr>
+    </w:lvl>
+    <w:lvl w:ilvl="7" w:tplc="04090003" w:tentative="1">
+      <w:start w:val="1"/>
+      <w:numFmt w:val="bullet"/>
+      <w:lvlText w:val="o"/>
+      <w:lvlJc w:val="left"/>
+      <w:pPr>
+        <w:ind w:left="5760" w:hanging="360"/>
+      </w:pPr>
+      <w:rPr>
+        <w:rFonts w:ascii="Courier New" w:hAnsi="Courier New" w:cs="Courier New" w:hint="default"/>
+      </w:rPr>
+    </w:lvl>
+    <w:lvl w:ilvl="8" w:tplc="04090005" w:tentative="1">
+      <w:start w:val="1"/>
+      <w:numFmt w:val="bullet"/>
+      <w:lvlText w:val=""/>
+      <w:lvlJc w:val="left"/>
+      <w:pPr>
+        <w:ind w:left="6480" w:hanging="360"/>
+      </w:pPr>
+      <w:rPr>
+        <w:rFonts w:ascii="Wingdings" w:hAnsi="Wingdings" w:hint="default"/>
+      </w:rPr>
     </w:lvl>
   </w:abstractNum>
   <w:abstractNum w:abstractNumId="4" w15:restartNumberingAfterBreak="0">
-    <w:nsid w:val="FFFFFF80"/>
-    <w:multiLevelType w:val="singleLevel"/>
-    <w:tmpl w:val="ECC8724C"/>
-    <w:lvl w:ilvl="0">
+    <w:nsid w:val="27116DF1"/>
+    <w:multiLevelType w:val="hybridMultilevel"/>
+    <w:tmpl w:val="058AFF2C"/>
+    <w:lvl w:ilvl="0" w:tplc="08090001">
       <w:start w:val="1"/>
       <w:numFmt w:val="bullet"/>
       <w:lvlText w:val=""/>
       <w:lvlJc w:val="left"/>
       <w:pPr>
-        <w:tabs>
-          <w:tab w:val="num" w:pos="1492"/>
-        </w:tabs>
-        <w:ind w:left="1492" w:hanging="360"/>
-      </w:pPr>
-      <w:rPr>
-        <w:rFonts w:ascii="Symbol" w:hAnsi="Symbol" w:hint="default"/>
+        <w:ind w:left="720" w:hanging="360"/>
+      </w:pPr>
+      <w:rPr>
+        <w:rFonts w:ascii="Symbol" w:hAnsi="Symbol" w:cs="Symbol" w:hint="default"/>
+      </w:rPr>
+    </w:lvl>
+    <w:lvl w:ilvl="1" w:tplc="04090003" w:tentative="1">
+      <w:start w:val="1"/>
+      <w:numFmt w:val="bullet"/>
+      <w:lvlText w:val="o"/>
+      <w:lvlJc w:val="left"/>
+      <w:pPr>
+        <w:ind w:left="1440" w:hanging="360"/>
+      </w:pPr>
+      <w:rPr>
+        <w:rFonts w:ascii="Courier New" w:hAnsi="Courier New" w:cs="Courier New" w:hint="default"/>
+      </w:rPr>
+    </w:lvl>
+    <w:lvl w:ilvl="2" w:tplc="04090005" w:tentative="1">
+      <w:start w:val="1"/>
+      <w:numFmt w:val="bullet"/>
+      <w:lvlText w:val=""/>
+      <w:lvlJc w:val="left"/>
+      <w:pPr>
+        <w:ind w:left="2160" w:hanging="360"/>
+      </w:pPr>
+      <w:rPr>
+        <w:rFonts w:ascii="Wingdings" w:hAnsi="Wingdings" w:cs="Wingdings" w:hint="default"/>
+      </w:rPr>
+    </w:lvl>
+    <w:lvl w:ilvl="3" w:tplc="04090001" w:tentative="1">
+      <w:start w:val="1"/>
+      <w:numFmt w:val="bullet"/>
+      <w:lvlText w:val=""/>
+      <w:lvlJc w:val="left"/>
+      <w:pPr>
+        <w:ind w:left="2880" w:hanging="360"/>
+      </w:pPr>
+      <w:rPr>
+        <w:rFonts w:ascii="Symbol" w:hAnsi="Symbol" w:cs="Symbol" w:hint="default"/>
+      </w:rPr>
+    </w:lvl>
+    <w:lvl w:ilvl="4" w:tplc="04090003" w:tentative="1">
+      <w:start w:val="1"/>
+      <w:numFmt w:val="bullet"/>
+      <w:lvlText w:val="o"/>
+      <w:lvlJc w:val="left"/>
+      <w:pPr>
+        <w:ind w:left="3600" w:hanging="360"/>
+      </w:pPr>
+      <w:rPr>
+        <w:rFonts w:ascii="Courier New" w:hAnsi="Courier New" w:cs="Courier New" w:hint="default"/>
+      </w:rPr>
+    </w:lvl>
+    <w:lvl w:ilvl="5" w:tplc="04090005" w:tentative="1">
+      <w:start w:val="1"/>
+      <w:numFmt w:val="bullet"/>
+      <w:lvlText w:val=""/>
+      <w:lvlJc w:val="left"/>
+      <w:pPr>
+        <w:ind w:left="4320" w:hanging="360"/>
+      </w:pPr>
+      <w:rPr>
+        <w:rFonts w:ascii="Wingdings" w:hAnsi="Wingdings" w:cs="Wingdings" w:hint="default"/>
+      </w:rPr>
+    </w:lvl>
+    <w:lvl w:ilvl="6" w:tplc="04090001" w:tentative="1">
+      <w:start w:val="1"/>
+      <w:numFmt w:val="bullet"/>
+      <w:lvlText w:val=""/>
+      <w:lvlJc w:val="left"/>
+      <w:pPr>
+        <w:ind w:left="5040" w:hanging="360"/>
+      </w:pPr>
+      <w:rPr>
+        <w:rFonts w:ascii="Symbol" w:hAnsi="Symbol" w:cs="Symbol" w:hint="default"/>
+      </w:rPr>
+    </w:lvl>
+    <w:lvl w:ilvl="7" w:tplc="04090003" w:tentative="1">
+      <w:start w:val="1"/>
+      <w:numFmt w:val="bullet"/>
+      <w:lvlText w:val="o"/>
+      <w:lvlJc w:val="left"/>
+      <w:pPr>
+        <w:ind w:left="5760" w:hanging="360"/>
+      </w:pPr>
+      <w:rPr>
+        <w:rFonts w:ascii="Courier New" w:hAnsi="Courier New" w:cs="Courier New" w:hint="default"/>
+      </w:rPr>
+    </w:lvl>
+    <w:lvl w:ilvl="8" w:tplc="04090005" w:tentative="1">
+      <w:start w:val="1"/>
+      <w:numFmt w:val="bullet"/>
+      <w:lvlText w:val=""/>
+      <w:lvlJc w:val="left"/>
+      <w:pPr>
+        <w:ind w:left="6480" w:hanging="360"/>
+      </w:pPr>
+      <w:rPr>
+        <w:rFonts w:ascii="Wingdings" w:hAnsi="Wingdings" w:cs="Wingdings" w:hint="default"/>
       </w:rPr>
     </w:lvl>
   </w:abstractNum>
   <w:abstractNum w:abstractNumId="5" w15:restartNumberingAfterBreak="0">
-    <w:nsid w:val="FFFFFF81"/>
-    <w:multiLevelType w:val="singleLevel"/>
-    <w:tmpl w:val="4378A650"/>
-    <w:lvl w:ilvl="0">
+    <w:nsid w:val="2B9E7E6C"/>
+    <w:multiLevelType w:val="hybridMultilevel"/>
+    <w:tmpl w:val="FFFFFFFF"/>
+    <w:lvl w:ilvl="0" w:tplc="B09A8A28">
       <w:start w:val="1"/>
       <w:numFmt w:val="bullet"/>
       <w:lvlText w:val=""/>
       <w:lvlJc w:val="left"/>
       <w:pPr>
-        <w:tabs>
-          <w:tab w:val="num" w:pos="1209"/>
-        </w:tabs>
-        <w:ind w:left="1209" w:hanging="360"/>
+        <w:ind w:left="720" w:hanging="360"/>
       </w:pPr>
       <w:rPr>
         <w:rFonts w:ascii="Symbol" w:hAnsi="Symbol" w:hint="default"/>
+      </w:rPr>
+    </w:lvl>
+    <w:lvl w:ilvl="1" w:tplc="B574AF74">
+      <w:start w:val="1"/>
+      <w:numFmt w:val="bullet"/>
+      <w:lvlText w:val="o"/>
+      <w:lvlJc w:val="left"/>
+      <w:pPr>
+        <w:ind w:left="1440" w:hanging="360"/>
+      </w:pPr>
+      <w:rPr>
+        <w:rFonts w:ascii="Courier New" w:hAnsi="Courier New" w:hint="default"/>
+      </w:rPr>
+    </w:lvl>
+    <w:lvl w:ilvl="2" w:tplc="6FC6588A">
+      <w:start w:val="1"/>
+      <w:numFmt w:val="bullet"/>
+      <w:lvlText w:val=""/>
+      <w:lvlJc w:val="left"/>
+      <w:pPr>
+        <w:ind w:left="2160" w:hanging="360"/>
+      </w:pPr>
+      <w:rPr>
+        <w:rFonts w:ascii="Wingdings" w:hAnsi="Wingdings" w:hint="default"/>
+      </w:rPr>
+    </w:lvl>
+    <w:lvl w:ilvl="3" w:tplc="16668918">
+      <w:start w:val="1"/>
+      <w:numFmt w:val="bullet"/>
+      <w:lvlText w:val=""/>
+      <w:lvlJc w:val="left"/>
+      <w:pPr>
+        <w:ind w:left="2880" w:hanging="360"/>
+      </w:pPr>
+      <w:rPr>
+        <w:rFonts w:ascii="Symbol" w:hAnsi="Symbol" w:hint="default"/>
+      </w:rPr>
+    </w:lvl>
+    <w:lvl w:ilvl="4" w:tplc="01D8F6B4">
+      <w:start w:val="1"/>
+      <w:numFmt w:val="bullet"/>
+      <w:lvlText w:val="o"/>
+      <w:lvlJc w:val="left"/>
+      <w:pPr>
+        <w:ind w:left="3600" w:hanging="360"/>
+      </w:pPr>
+      <w:rPr>
+        <w:rFonts w:ascii="Courier New" w:hAnsi="Courier New" w:hint="default"/>
+      </w:rPr>
+    </w:lvl>
+    <w:lvl w:ilvl="5" w:tplc="E8082B88">
+      <w:start w:val="1"/>
+      <w:numFmt w:val="bullet"/>
+      <w:lvlText w:val=""/>
+      <w:lvlJc w:val="left"/>
+      <w:pPr>
+        <w:ind w:left="4320" w:hanging="360"/>
+      </w:pPr>
+      <w:rPr>
+        <w:rFonts w:ascii="Wingdings" w:hAnsi="Wingdings" w:hint="default"/>
+      </w:rPr>
+    </w:lvl>
+    <w:lvl w:ilvl="6" w:tplc="80B048A8">
+      <w:start w:val="1"/>
+      <w:numFmt w:val="bullet"/>
+      <w:lvlText w:val=""/>
+      <w:lvlJc w:val="left"/>
+      <w:pPr>
+        <w:ind w:left="5040" w:hanging="360"/>
+      </w:pPr>
+      <w:rPr>
+        <w:rFonts w:ascii="Symbol" w:hAnsi="Symbol" w:hint="default"/>
+      </w:rPr>
+    </w:lvl>
+    <w:lvl w:ilvl="7" w:tplc="E33E6D28">
+      <w:start w:val="1"/>
+      <w:numFmt w:val="bullet"/>
+      <w:lvlText w:val="o"/>
+      <w:lvlJc w:val="left"/>
+      <w:pPr>
+        <w:ind w:left="5760" w:hanging="360"/>
+      </w:pPr>
+      <w:rPr>
+        <w:rFonts w:ascii="Courier New" w:hAnsi="Courier New" w:hint="default"/>
+      </w:rPr>
+    </w:lvl>
+    <w:lvl w:ilvl="8" w:tplc="16088C42">
+      <w:start w:val="1"/>
+      <w:numFmt w:val="bullet"/>
+      <w:lvlText w:val=""/>
+      <w:lvlJc w:val="left"/>
+      <w:pPr>
+        <w:ind w:left="6480" w:hanging="360"/>
+      </w:pPr>
+      <w:rPr>
+        <w:rFonts w:ascii="Wingdings" w:hAnsi="Wingdings" w:hint="default"/>
       </w:rPr>
     </w:lvl>
   </w:abstractNum>
   <w:abstractNum w:abstractNumId="6" w15:restartNumberingAfterBreak="0">
-    <w:nsid w:val="FFFFFF82"/>
-    <w:multiLevelType w:val="singleLevel"/>
-    <w:tmpl w:val="D5744D20"/>
-    <w:lvl w:ilvl="0">
-      <w:start w:val="1"/>
-      <w:numFmt w:val="bullet"/>
-      <w:lvlText w:val=""/>
-      <w:lvlJc w:val="left"/>
-      <w:pPr>
-        <w:tabs>
-          <w:tab w:val="num" w:pos="926"/>
-        </w:tabs>
-        <w:ind w:left="926" w:hanging="360"/>
-      </w:pPr>
-      <w:rPr>
-        <w:rFonts w:ascii="Symbol" w:hAnsi="Symbol" w:hint="default"/>
-      </w:rPr>
-    </w:lvl>
-  </w:abstractNum>
-  <w:abstractNum w:abstractNumId="7" w15:restartNumberingAfterBreak="0">
-    <w:nsid w:val="FFFFFF83"/>
-    <w:multiLevelType w:val="singleLevel"/>
-    <w:tmpl w:val="31609F42"/>
-    <w:lvl w:ilvl="0">
-      <w:start w:val="1"/>
-      <w:numFmt w:val="bullet"/>
-      <w:lvlText w:val=""/>
-      <w:lvlJc w:val="left"/>
-      <w:pPr>
-        <w:tabs>
-          <w:tab w:val="num" w:pos="643"/>
-        </w:tabs>
-        <w:ind w:left="643" w:hanging="360"/>
-      </w:pPr>
-      <w:rPr>
-        <w:rFonts w:ascii="Symbol" w:hAnsi="Symbol" w:hint="default"/>
-      </w:rPr>
-    </w:lvl>
-  </w:abstractNum>
-  <w:abstractNum w:abstractNumId="8" w15:restartNumberingAfterBreak="0">
-    <w:nsid w:val="FFFFFF88"/>
-    <w:multiLevelType w:val="singleLevel"/>
-    <w:tmpl w:val="BE122996"/>
-    <w:lvl w:ilvl="0">
-      <w:start w:val="1"/>
-      <w:numFmt w:val="decimal"/>
-      <w:lvlText w:val="%1."/>
-      <w:lvlJc w:val="left"/>
-      <w:pPr>
-        <w:tabs>
-          <w:tab w:val="num" w:pos="360"/>
-        </w:tabs>
-        <w:ind w:left="360" w:hanging="360"/>
-      </w:pPr>
-    </w:lvl>
-  </w:abstractNum>
-  <w:abstractNum w:abstractNumId="9" w15:restartNumberingAfterBreak="0">
-    <w:nsid w:val="FFFFFF89"/>
-    <w:multiLevelType w:val="singleLevel"/>
-    <w:tmpl w:val="4F26F4F8"/>
-    <w:lvl w:ilvl="0">
-      <w:start w:val="1"/>
-      <w:numFmt w:val="bullet"/>
-      <w:lvlText w:val=""/>
-      <w:lvlJc w:val="left"/>
-      <w:pPr>
-        <w:tabs>
-          <w:tab w:val="num" w:pos="360"/>
-        </w:tabs>
-        <w:ind w:left="360" w:hanging="360"/>
-      </w:pPr>
-      <w:rPr>
-        <w:rFonts w:ascii="Symbol" w:hAnsi="Symbol" w:hint="default"/>
-      </w:rPr>
-    </w:lvl>
-  </w:abstractNum>
-  <w:abstractNum w:abstractNumId="10" w15:restartNumberingAfterBreak="0">
-    <w:nsid w:val="20104445"/>
-    <w:multiLevelType w:val="hybridMultilevel"/>
-    <w:tmpl w:val="0EE016EC"/>
-    <w:lvl w:ilvl="0" w:tplc="0809000F">
-      <w:start w:val="1"/>
-      <w:numFmt w:val="decimal"/>
-      <w:lvlText w:val="%1."/>
-      <w:lvlJc w:val="left"/>
-      <w:pPr>
-        <w:ind w:left="720" w:hanging="360"/>
-      </w:pPr>
-      <w:rPr>
-        <w:rFonts w:hint="default"/>
-      </w:rPr>
-    </w:lvl>
-    <w:lvl w:ilvl="1" w:tplc="08090019" w:tentative="1">
-      <w:start w:val="1"/>
-      <w:numFmt w:val="lowerLetter"/>
-      <w:lvlText w:val="%2."/>
-      <w:lvlJc w:val="left"/>
-      <w:pPr>
-        <w:ind w:left="1440" w:hanging="360"/>
-      </w:pPr>
-    </w:lvl>
-    <w:lvl w:ilvl="2" w:tplc="0809001B" w:tentative="1">
-      <w:start w:val="1"/>
-      <w:numFmt w:val="lowerRoman"/>
-      <w:lvlText w:val="%3."/>
-      <w:lvlJc w:val="right"/>
-      <w:pPr>
-        <w:ind w:left="2160" w:hanging="180"/>
-      </w:pPr>
-    </w:lvl>
-    <w:lvl w:ilvl="3" w:tplc="0809000F" w:tentative="1">
-      <w:start w:val="1"/>
-      <w:numFmt w:val="decimal"/>
-      <w:lvlText w:val="%4."/>
-      <w:lvlJc w:val="left"/>
-      <w:pPr>
-        <w:ind w:left="2880" w:hanging="360"/>
-      </w:pPr>
-    </w:lvl>
-    <w:lvl w:ilvl="4" w:tplc="08090019" w:tentative="1">
-      <w:start w:val="1"/>
-      <w:numFmt w:val="lowerLetter"/>
-      <w:lvlText w:val="%5."/>
-      <w:lvlJc w:val="left"/>
-      <w:pPr>
-        <w:ind w:left="3600" w:hanging="360"/>
-      </w:pPr>
-    </w:lvl>
-    <w:lvl w:ilvl="5" w:tplc="0809001B" w:tentative="1">
-      <w:start w:val="1"/>
-      <w:numFmt w:val="lowerRoman"/>
-      <w:lvlText w:val="%6."/>
-      <w:lvlJc w:val="right"/>
-      <w:pPr>
-        <w:ind w:left="4320" w:hanging="180"/>
-      </w:pPr>
-    </w:lvl>
-    <w:lvl w:ilvl="6" w:tplc="0809000F" w:tentative="1">
-      <w:start w:val="1"/>
-      <w:numFmt w:val="decimal"/>
-      <w:lvlText w:val="%7."/>
-      <w:lvlJc w:val="left"/>
-      <w:pPr>
-        <w:ind w:left="5040" w:hanging="360"/>
-      </w:pPr>
-    </w:lvl>
-    <w:lvl w:ilvl="7" w:tplc="08090019" w:tentative="1">
-      <w:start w:val="1"/>
-      <w:numFmt w:val="lowerLetter"/>
-      <w:lvlText w:val="%8."/>
-      <w:lvlJc w:val="left"/>
-      <w:pPr>
-        <w:ind w:left="5760" w:hanging="360"/>
-      </w:pPr>
-    </w:lvl>
-    <w:lvl w:ilvl="8" w:tplc="0809001B" w:tentative="1">
-      <w:start w:val="1"/>
-      <w:numFmt w:val="lowerRoman"/>
-      <w:lvlText w:val="%9."/>
-      <w:lvlJc w:val="right"/>
-      <w:pPr>
-        <w:ind w:left="6480" w:hanging="180"/>
-      </w:pPr>
-    </w:lvl>
-  </w:abstractNum>
-  <w:abstractNum w:abstractNumId="11" w15:restartNumberingAfterBreak="0">
-    <w:nsid w:val="26B655C5"/>
-    <w:multiLevelType w:val="multilevel"/>
-    <w:tmpl w:val="08090023"/>
-    <w:numStyleLink w:val="ArticleSection"/>
-  </w:abstractNum>
-  <w:abstractNum w:abstractNumId="12" w15:restartNumberingAfterBreak="0">
     <w:nsid w:val="2C1AE401"/>
     <w:multiLevelType w:val="multilevel"/>
-    <w:tmpl w:val="E7A406F4"/>
+    <w:tmpl w:val="51B0208C"/>
     <w:lvl w:ilvl="0">
       <w:numFmt w:val="bullet"/>
       <w:lvlText w:val=" "/>
@@ -534,109 +905,126 @@
       </w:pPr>
     </w:lvl>
   </w:abstractNum>
-  <w:abstractNum w:abstractNumId="13" w15:restartNumberingAfterBreak="0">
-    <w:nsid w:val="471D62B8"/>
-    <w:multiLevelType w:val="multilevel"/>
-    <w:tmpl w:val="08090023"/>
-    <w:styleLink w:val="ArticleSection"/>
-    <w:lvl w:ilvl="0">
-      <w:start w:val="1"/>
-      <w:numFmt w:val="upperRoman"/>
-      <w:lvlText w:val="Article %1."/>
-      <w:lvlJc w:val="left"/>
-      <w:pPr>
-        <w:ind w:left="0" w:firstLine="0"/>
-      </w:pPr>
-    </w:lvl>
-    <w:lvl w:ilvl="1">
-      <w:start w:val="1"/>
-      <w:numFmt w:val="decimalZero"/>
-      <w:pStyle w:val="Heading2"/>
-      <w:isLgl/>
-      <w:lvlText w:val="Section %1.%2"/>
-      <w:lvlJc w:val="left"/>
-      <w:pPr>
-        <w:ind w:left="0" w:firstLine="0"/>
-      </w:pPr>
-    </w:lvl>
-    <w:lvl w:ilvl="2">
+  <w:abstractNum w:abstractNumId="7" w15:restartNumberingAfterBreak="0">
+    <w:nsid w:val="30C23CCA"/>
+    <w:multiLevelType w:val="hybridMultilevel"/>
+    <w:tmpl w:val="BADC3478"/>
+    <w:lvl w:ilvl="0" w:tplc="04090001">
+      <w:start w:val="1"/>
+      <w:numFmt w:val="bullet"/>
+      <w:lvlText w:val=""/>
+      <w:lvlJc w:val="left"/>
+      <w:pPr>
+        <w:ind w:left="720" w:hanging="360"/>
+      </w:pPr>
+      <w:rPr>
+        <w:rFonts w:ascii="Symbol" w:hAnsi="Symbol" w:hint="default"/>
+      </w:rPr>
+    </w:lvl>
+    <w:lvl w:ilvl="1" w:tplc="04090003" w:tentative="1">
+      <w:start w:val="1"/>
+      <w:numFmt w:val="bullet"/>
+      <w:lvlText w:val="o"/>
+      <w:lvlJc w:val="left"/>
+      <w:pPr>
+        <w:ind w:left="1440" w:hanging="360"/>
+      </w:pPr>
+      <w:rPr>
+        <w:rFonts w:ascii="Courier New" w:hAnsi="Courier New" w:cs="Courier New" w:hint="default"/>
+      </w:rPr>
+    </w:lvl>
+    <w:lvl w:ilvl="2" w:tplc="04090005" w:tentative="1">
+      <w:start w:val="1"/>
+      <w:numFmt w:val="bullet"/>
+      <w:lvlText w:val=""/>
+      <w:lvlJc w:val="left"/>
+      <w:pPr>
+        <w:ind w:left="2160" w:hanging="360"/>
+      </w:pPr>
+      <w:rPr>
+        <w:rFonts w:ascii="Wingdings" w:hAnsi="Wingdings" w:cs="Wingdings" w:hint="default"/>
+      </w:rPr>
+    </w:lvl>
+    <w:lvl w:ilvl="3" w:tplc="04090001" w:tentative="1">
+      <w:start w:val="1"/>
+      <w:numFmt w:val="bullet"/>
+      <w:lvlText w:val=""/>
+      <w:lvlJc w:val="left"/>
+      <w:pPr>
+        <w:ind w:left="2880" w:hanging="360"/>
+      </w:pPr>
+      <w:rPr>
+        <w:rFonts w:ascii="Symbol" w:hAnsi="Symbol" w:cs="Symbol" w:hint="default"/>
+      </w:rPr>
+    </w:lvl>
+    <w:lvl w:ilvl="4" w:tplc="04090003" w:tentative="1">
+      <w:start w:val="1"/>
+      <w:numFmt w:val="bullet"/>
+      <w:lvlText w:val="o"/>
+      <w:lvlJc w:val="left"/>
+      <w:pPr>
+        <w:ind w:left="3600" w:hanging="360"/>
+      </w:pPr>
+      <w:rPr>
+        <w:rFonts w:ascii="Courier New" w:hAnsi="Courier New" w:cs="Courier New" w:hint="default"/>
+      </w:rPr>
+    </w:lvl>
+    <w:lvl w:ilvl="5" w:tplc="04090005" w:tentative="1">
+      <w:start w:val="1"/>
+      <w:numFmt w:val="bullet"/>
+      <w:lvlText w:val=""/>
+      <w:lvlJc w:val="left"/>
+      <w:pPr>
+        <w:ind w:left="4320" w:hanging="360"/>
+      </w:pPr>
+      <w:rPr>
+        <w:rFonts w:ascii="Wingdings" w:hAnsi="Wingdings" w:cs="Wingdings" w:hint="default"/>
+      </w:rPr>
+    </w:lvl>
+    <w:lvl w:ilvl="6" w:tplc="04090001" w:tentative="1">
+      <w:start w:val="1"/>
+      <w:numFmt w:val="bullet"/>
+      <w:lvlText w:val=""/>
+      <w:lvlJc w:val="left"/>
+      <w:pPr>
+        <w:ind w:left="5040" w:hanging="360"/>
+      </w:pPr>
+      <w:rPr>
+        <w:rFonts w:ascii="Symbol" w:hAnsi="Symbol" w:cs="Symbol" w:hint="default"/>
+      </w:rPr>
+    </w:lvl>
+    <w:lvl w:ilvl="7" w:tplc="04090003" w:tentative="1">
+      <w:start w:val="1"/>
+      <w:numFmt w:val="bullet"/>
+      <w:lvlText w:val="o"/>
+      <w:lvlJc w:val="left"/>
+      <w:pPr>
+        <w:ind w:left="5760" w:hanging="360"/>
+      </w:pPr>
+      <w:rPr>
+        <w:rFonts w:ascii="Courier New" w:hAnsi="Courier New" w:cs="Courier New" w:hint="default"/>
+      </w:rPr>
+    </w:lvl>
+    <w:lvl w:ilvl="8" w:tplc="04090005" w:tentative="1">
+      <w:start w:val="1"/>
+      <w:numFmt w:val="bullet"/>
+      <w:lvlText w:val=""/>
+      <w:lvlJc w:val="left"/>
+      <w:pPr>
+        <w:ind w:left="6480" w:hanging="360"/>
+      </w:pPr>
+      <w:rPr>
+        <w:rFonts w:ascii="Wingdings" w:hAnsi="Wingdings" w:cs="Wingdings" w:hint="default"/>
+      </w:rPr>
+    </w:lvl>
+  </w:abstractNum>
+  <w:abstractNum w:abstractNumId="8" w15:restartNumberingAfterBreak="0">
+    <w:nsid w:val="30E16367"/>
+    <w:multiLevelType w:val="hybridMultilevel"/>
+    <w:tmpl w:val="1AA8F992"/>
+    <w:lvl w:ilvl="0" w:tplc="08090019">
       <w:start w:val="1"/>
       <w:numFmt w:val="lowerLetter"/>
-      <w:pStyle w:val="Heading3"/>
-      <w:lvlText w:val="(%3)"/>
-      <w:lvlJc w:val="left"/>
-      <w:pPr>
-        <w:ind w:left="720" w:hanging="432"/>
-      </w:pPr>
-    </w:lvl>
-    <w:lvl w:ilvl="3">
-      <w:start w:val="1"/>
-      <w:numFmt w:val="lowerRoman"/>
-      <w:pStyle w:val="Heading4"/>
-      <w:lvlText w:val="(%4)"/>
-      <w:lvlJc w:val="right"/>
-      <w:pPr>
-        <w:ind w:left="864" w:hanging="144"/>
-      </w:pPr>
-    </w:lvl>
-    <w:lvl w:ilvl="4">
-      <w:start w:val="1"/>
-      <w:numFmt w:val="decimal"/>
-      <w:pStyle w:val="Heading5"/>
-      <w:lvlText w:val="%5)"/>
-      <w:lvlJc w:val="left"/>
-      <w:pPr>
-        <w:ind w:left="1008" w:hanging="432"/>
-      </w:pPr>
-    </w:lvl>
-    <w:lvl w:ilvl="5">
-      <w:start w:val="1"/>
-      <w:numFmt w:val="lowerLetter"/>
-      <w:pStyle w:val="Heading6"/>
-      <w:lvlText w:val="%6)"/>
-      <w:lvlJc w:val="left"/>
-      <w:pPr>
-        <w:ind w:left="1152" w:hanging="432"/>
-      </w:pPr>
-    </w:lvl>
-    <w:lvl w:ilvl="6">
-      <w:start w:val="1"/>
-      <w:numFmt w:val="lowerRoman"/>
-      <w:pStyle w:val="Heading7"/>
-      <w:lvlText w:val="%7)"/>
-      <w:lvlJc w:val="right"/>
-      <w:pPr>
-        <w:ind w:left="1296" w:hanging="288"/>
-      </w:pPr>
-    </w:lvl>
-    <w:lvl w:ilvl="7">
-      <w:start w:val="1"/>
-      <w:numFmt w:val="lowerLetter"/>
-      <w:pStyle w:val="Heading8"/>
-      <w:lvlText w:val="%8."/>
-      <w:lvlJc w:val="left"/>
-      <w:pPr>
-        <w:ind w:left="1440" w:hanging="432"/>
-      </w:pPr>
-    </w:lvl>
-    <w:lvl w:ilvl="8">
-      <w:start w:val="1"/>
-      <w:numFmt w:val="lowerRoman"/>
-      <w:pStyle w:val="Heading9"/>
-      <w:lvlText w:val="%9."/>
-      <w:lvlJc w:val="right"/>
-      <w:pPr>
-        <w:ind w:left="1584" w:hanging="144"/>
-      </w:pPr>
-    </w:lvl>
-  </w:abstractNum>
-  <w:abstractNum w:abstractNumId="14" w15:restartNumberingAfterBreak="0">
-    <w:nsid w:val="5A215A59"/>
-    <w:multiLevelType w:val="hybridMultilevel"/>
-    <w:tmpl w:val="775A41F0"/>
-    <w:lvl w:ilvl="0" w:tplc="0809000F">
-      <w:start w:val="1"/>
-      <w:numFmt w:val="decimal"/>
       <w:lvlText w:val="%1."/>
       <w:lvlJc w:val="left"/>
       <w:pPr>
@@ -719,14 +1107,810 @@
       </w:pPr>
     </w:lvl>
   </w:abstractNum>
+  <w:abstractNum w:abstractNumId="9" w15:restartNumberingAfterBreak="0">
+    <w:nsid w:val="32651C37"/>
+    <w:multiLevelType w:val="hybridMultilevel"/>
+    <w:tmpl w:val="51B2AC4E"/>
+    <w:lvl w:ilvl="0" w:tplc="08090001">
+      <w:start w:val="1"/>
+      <w:numFmt w:val="bullet"/>
+      <w:lvlText w:val=""/>
+      <w:lvlJc w:val="left"/>
+      <w:pPr>
+        <w:ind w:left="720" w:hanging="360"/>
+      </w:pPr>
+      <w:rPr>
+        <w:rFonts w:ascii="Symbol" w:hAnsi="Symbol" w:hint="default"/>
+      </w:rPr>
+    </w:lvl>
+    <w:lvl w:ilvl="1" w:tplc="08090003" w:tentative="1">
+      <w:start w:val="1"/>
+      <w:numFmt w:val="bullet"/>
+      <w:lvlText w:val="o"/>
+      <w:lvlJc w:val="left"/>
+      <w:pPr>
+        <w:ind w:left="1440" w:hanging="360"/>
+      </w:pPr>
+      <w:rPr>
+        <w:rFonts w:ascii="Courier New" w:hAnsi="Courier New" w:cs="Courier New" w:hint="default"/>
+      </w:rPr>
+    </w:lvl>
+    <w:lvl w:ilvl="2" w:tplc="08090005" w:tentative="1">
+      <w:start w:val="1"/>
+      <w:numFmt w:val="bullet"/>
+      <w:lvlText w:val=""/>
+      <w:lvlJc w:val="left"/>
+      <w:pPr>
+        <w:ind w:left="2160" w:hanging="360"/>
+      </w:pPr>
+      <w:rPr>
+        <w:rFonts w:ascii="Wingdings" w:hAnsi="Wingdings" w:hint="default"/>
+      </w:rPr>
+    </w:lvl>
+    <w:lvl w:ilvl="3" w:tplc="08090001" w:tentative="1">
+      <w:start w:val="1"/>
+      <w:numFmt w:val="bullet"/>
+      <w:lvlText w:val=""/>
+      <w:lvlJc w:val="left"/>
+      <w:pPr>
+        <w:ind w:left="2880" w:hanging="360"/>
+      </w:pPr>
+      <w:rPr>
+        <w:rFonts w:ascii="Symbol" w:hAnsi="Symbol" w:hint="default"/>
+      </w:rPr>
+    </w:lvl>
+    <w:lvl w:ilvl="4" w:tplc="08090003" w:tentative="1">
+      <w:start w:val="1"/>
+      <w:numFmt w:val="bullet"/>
+      <w:lvlText w:val="o"/>
+      <w:lvlJc w:val="left"/>
+      <w:pPr>
+        <w:ind w:left="3600" w:hanging="360"/>
+      </w:pPr>
+      <w:rPr>
+        <w:rFonts w:ascii="Courier New" w:hAnsi="Courier New" w:cs="Courier New" w:hint="default"/>
+      </w:rPr>
+    </w:lvl>
+    <w:lvl w:ilvl="5" w:tplc="08090005" w:tentative="1">
+      <w:start w:val="1"/>
+      <w:numFmt w:val="bullet"/>
+      <w:lvlText w:val=""/>
+      <w:lvlJc w:val="left"/>
+      <w:pPr>
+        <w:ind w:left="4320" w:hanging="360"/>
+      </w:pPr>
+      <w:rPr>
+        <w:rFonts w:ascii="Wingdings" w:hAnsi="Wingdings" w:hint="default"/>
+      </w:rPr>
+    </w:lvl>
+    <w:lvl w:ilvl="6" w:tplc="08090001" w:tentative="1">
+      <w:start w:val="1"/>
+      <w:numFmt w:val="bullet"/>
+      <w:lvlText w:val=""/>
+      <w:lvlJc w:val="left"/>
+      <w:pPr>
+        <w:ind w:left="5040" w:hanging="360"/>
+      </w:pPr>
+      <w:rPr>
+        <w:rFonts w:ascii="Symbol" w:hAnsi="Symbol" w:hint="default"/>
+      </w:rPr>
+    </w:lvl>
+    <w:lvl w:ilvl="7" w:tplc="08090003" w:tentative="1">
+      <w:start w:val="1"/>
+      <w:numFmt w:val="bullet"/>
+      <w:lvlText w:val="o"/>
+      <w:lvlJc w:val="left"/>
+      <w:pPr>
+        <w:ind w:left="5760" w:hanging="360"/>
+      </w:pPr>
+      <w:rPr>
+        <w:rFonts w:ascii="Courier New" w:hAnsi="Courier New" w:cs="Courier New" w:hint="default"/>
+      </w:rPr>
+    </w:lvl>
+    <w:lvl w:ilvl="8" w:tplc="08090005" w:tentative="1">
+      <w:start w:val="1"/>
+      <w:numFmt w:val="bullet"/>
+      <w:lvlText w:val=""/>
+      <w:lvlJc w:val="left"/>
+      <w:pPr>
+        <w:ind w:left="6480" w:hanging="360"/>
+      </w:pPr>
+      <w:rPr>
+        <w:rFonts w:ascii="Wingdings" w:hAnsi="Wingdings" w:hint="default"/>
+      </w:rPr>
+    </w:lvl>
+  </w:abstractNum>
+  <w:abstractNum w:abstractNumId="10" w15:restartNumberingAfterBreak="0">
+    <w:nsid w:val="332133A3"/>
+    <w:multiLevelType w:val="hybridMultilevel"/>
+    <w:tmpl w:val="0D967022"/>
+    <w:lvl w:ilvl="0" w:tplc="08090001">
+      <w:start w:val="1"/>
+      <w:numFmt w:val="bullet"/>
+      <w:lvlText w:val=""/>
+      <w:lvlJc w:val="left"/>
+      <w:pPr>
+        <w:ind w:left="720" w:hanging="360"/>
+      </w:pPr>
+      <w:rPr>
+        <w:rFonts w:ascii="Symbol" w:hAnsi="Symbol" w:hint="default"/>
+      </w:rPr>
+    </w:lvl>
+    <w:lvl w:ilvl="1" w:tplc="08090003" w:tentative="1">
+      <w:start w:val="1"/>
+      <w:numFmt w:val="bullet"/>
+      <w:lvlText w:val="o"/>
+      <w:lvlJc w:val="left"/>
+      <w:pPr>
+        <w:ind w:left="1440" w:hanging="360"/>
+      </w:pPr>
+      <w:rPr>
+        <w:rFonts w:ascii="Courier New" w:hAnsi="Courier New" w:cs="Courier New" w:hint="default"/>
+      </w:rPr>
+    </w:lvl>
+    <w:lvl w:ilvl="2" w:tplc="08090005" w:tentative="1">
+      <w:start w:val="1"/>
+      <w:numFmt w:val="bullet"/>
+      <w:lvlText w:val=""/>
+      <w:lvlJc w:val="left"/>
+      <w:pPr>
+        <w:ind w:left="2160" w:hanging="360"/>
+      </w:pPr>
+      <w:rPr>
+        <w:rFonts w:ascii="Wingdings" w:hAnsi="Wingdings" w:hint="default"/>
+      </w:rPr>
+    </w:lvl>
+    <w:lvl w:ilvl="3" w:tplc="08090001" w:tentative="1">
+      <w:start w:val="1"/>
+      <w:numFmt w:val="bullet"/>
+      <w:lvlText w:val=""/>
+      <w:lvlJc w:val="left"/>
+      <w:pPr>
+        <w:ind w:left="2880" w:hanging="360"/>
+      </w:pPr>
+      <w:rPr>
+        <w:rFonts w:ascii="Symbol" w:hAnsi="Symbol" w:hint="default"/>
+      </w:rPr>
+    </w:lvl>
+    <w:lvl w:ilvl="4" w:tplc="08090003" w:tentative="1">
+      <w:start w:val="1"/>
+      <w:numFmt w:val="bullet"/>
+      <w:lvlText w:val="o"/>
+      <w:lvlJc w:val="left"/>
+      <w:pPr>
+        <w:ind w:left="3600" w:hanging="360"/>
+      </w:pPr>
+      <w:rPr>
+        <w:rFonts w:ascii="Courier New" w:hAnsi="Courier New" w:cs="Courier New" w:hint="default"/>
+      </w:rPr>
+    </w:lvl>
+    <w:lvl w:ilvl="5" w:tplc="08090005" w:tentative="1">
+      <w:start w:val="1"/>
+      <w:numFmt w:val="bullet"/>
+      <w:lvlText w:val=""/>
+      <w:lvlJc w:val="left"/>
+      <w:pPr>
+        <w:ind w:left="4320" w:hanging="360"/>
+      </w:pPr>
+      <w:rPr>
+        <w:rFonts w:ascii="Wingdings" w:hAnsi="Wingdings" w:hint="default"/>
+      </w:rPr>
+    </w:lvl>
+    <w:lvl w:ilvl="6" w:tplc="08090001" w:tentative="1">
+      <w:start w:val="1"/>
+      <w:numFmt w:val="bullet"/>
+      <w:lvlText w:val=""/>
+      <w:lvlJc w:val="left"/>
+      <w:pPr>
+        <w:ind w:left="5040" w:hanging="360"/>
+      </w:pPr>
+      <w:rPr>
+        <w:rFonts w:ascii="Symbol" w:hAnsi="Symbol" w:hint="default"/>
+      </w:rPr>
+    </w:lvl>
+    <w:lvl w:ilvl="7" w:tplc="08090003" w:tentative="1">
+      <w:start w:val="1"/>
+      <w:numFmt w:val="bullet"/>
+      <w:lvlText w:val="o"/>
+      <w:lvlJc w:val="left"/>
+      <w:pPr>
+        <w:ind w:left="5760" w:hanging="360"/>
+      </w:pPr>
+      <w:rPr>
+        <w:rFonts w:ascii="Courier New" w:hAnsi="Courier New" w:cs="Courier New" w:hint="default"/>
+      </w:rPr>
+    </w:lvl>
+    <w:lvl w:ilvl="8" w:tplc="08090005" w:tentative="1">
+      <w:start w:val="1"/>
+      <w:numFmt w:val="bullet"/>
+      <w:lvlText w:val=""/>
+      <w:lvlJc w:val="left"/>
+      <w:pPr>
+        <w:ind w:left="6480" w:hanging="360"/>
+      </w:pPr>
+      <w:rPr>
+        <w:rFonts w:ascii="Wingdings" w:hAnsi="Wingdings" w:hint="default"/>
+      </w:rPr>
+    </w:lvl>
+  </w:abstractNum>
+  <w:abstractNum w:abstractNumId="11" w15:restartNumberingAfterBreak="0">
+    <w:nsid w:val="392F0FFC"/>
+    <w:multiLevelType w:val="hybridMultilevel"/>
+    <w:tmpl w:val="D62E3C54"/>
+    <w:lvl w:ilvl="0" w:tplc="E564C61E">
+      <w:start w:val="1"/>
+      <w:numFmt w:val="bullet"/>
+      <w:lvlText w:val="—"/>
+      <w:lvlJc w:val="left"/>
+      <w:pPr>
+        <w:ind w:left="720" w:hanging="360"/>
+      </w:pPr>
+      <w:rPr>
+        <w:rFonts w:ascii="Calibri" w:hAnsi="Calibri" w:hint="default"/>
+      </w:rPr>
+    </w:lvl>
+    <w:lvl w:ilvl="1" w:tplc="04090003" w:tentative="1">
+      <w:start w:val="1"/>
+      <w:numFmt w:val="bullet"/>
+      <w:lvlText w:val="o"/>
+      <w:lvlJc w:val="left"/>
+      <w:pPr>
+        <w:ind w:left="1440" w:hanging="360"/>
+      </w:pPr>
+      <w:rPr>
+        <w:rFonts w:ascii="Courier New" w:hAnsi="Courier New" w:cs="Courier New" w:hint="default"/>
+      </w:rPr>
+    </w:lvl>
+    <w:lvl w:ilvl="2" w:tplc="04090005" w:tentative="1">
+      <w:start w:val="1"/>
+      <w:numFmt w:val="bullet"/>
+      <w:lvlText w:val=""/>
+      <w:lvlJc w:val="left"/>
+      <w:pPr>
+        <w:ind w:left="2160" w:hanging="360"/>
+      </w:pPr>
+      <w:rPr>
+        <w:rFonts w:ascii="Wingdings" w:hAnsi="Wingdings" w:cs="Wingdings" w:hint="default"/>
+      </w:rPr>
+    </w:lvl>
+    <w:lvl w:ilvl="3" w:tplc="04090001" w:tentative="1">
+      <w:start w:val="1"/>
+      <w:numFmt w:val="bullet"/>
+      <w:lvlText w:val=""/>
+      <w:lvlJc w:val="left"/>
+      <w:pPr>
+        <w:ind w:left="2880" w:hanging="360"/>
+      </w:pPr>
+      <w:rPr>
+        <w:rFonts w:ascii="Symbol" w:hAnsi="Symbol" w:cs="Symbol" w:hint="default"/>
+      </w:rPr>
+    </w:lvl>
+    <w:lvl w:ilvl="4" w:tplc="04090003" w:tentative="1">
+      <w:start w:val="1"/>
+      <w:numFmt w:val="bullet"/>
+      <w:lvlText w:val="o"/>
+      <w:lvlJc w:val="left"/>
+      <w:pPr>
+        <w:ind w:left="3600" w:hanging="360"/>
+      </w:pPr>
+      <w:rPr>
+        <w:rFonts w:ascii="Courier New" w:hAnsi="Courier New" w:cs="Courier New" w:hint="default"/>
+      </w:rPr>
+    </w:lvl>
+    <w:lvl w:ilvl="5" w:tplc="04090005" w:tentative="1">
+      <w:start w:val="1"/>
+      <w:numFmt w:val="bullet"/>
+      <w:lvlText w:val=""/>
+      <w:lvlJc w:val="left"/>
+      <w:pPr>
+        <w:ind w:left="4320" w:hanging="360"/>
+      </w:pPr>
+      <w:rPr>
+        <w:rFonts w:ascii="Wingdings" w:hAnsi="Wingdings" w:cs="Wingdings" w:hint="default"/>
+      </w:rPr>
+    </w:lvl>
+    <w:lvl w:ilvl="6" w:tplc="04090001" w:tentative="1">
+      <w:start w:val="1"/>
+      <w:numFmt w:val="bullet"/>
+      <w:lvlText w:val=""/>
+      <w:lvlJc w:val="left"/>
+      <w:pPr>
+        <w:ind w:left="5040" w:hanging="360"/>
+      </w:pPr>
+      <w:rPr>
+        <w:rFonts w:ascii="Symbol" w:hAnsi="Symbol" w:cs="Symbol" w:hint="default"/>
+      </w:rPr>
+    </w:lvl>
+    <w:lvl w:ilvl="7" w:tplc="04090003" w:tentative="1">
+      <w:start w:val="1"/>
+      <w:numFmt w:val="bullet"/>
+      <w:lvlText w:val="o"/>
+      <w:lvlJc w:val="left"/>
+      <w:pPr>
+        <w:ind w:left="5760" w:hanging="360"/>
+      </w:pPr>
+      <w:rPr>
+        <w:rFonts w:ascii="Courier New" w:hAnsi="Courier New" w:cs="Courier New" w:hint="default"/>
+      </w:rPr>
+    </w:lvl>
+    <w:lvl w:ilvl="8" w:tplc="04090005" w:tentative="1">
+      <w:start w:val="1"/>
+      <w:numFmt w:val="bullet"/>
+      <w:lvlText w:val=""/>
+      <w:lvlJc w:val="left"/>
+      <w:pPr>
+        <w:ind w:left="6480" w:hanging="360"/>
+      </w:pPr>
+      <w:rPr>
+        <w:rFonts w:ascii="Wingdings" w:hAnsi="Wingdings" w:cs="Wingdings" w:hint="default"/>
+      </w:rPr>
+    </w:lvl>
+  </w:abstractNum>
+  <w:abstractNum w:abstractNumId="12" w15:restartNumberingAfterBreak="0">
+    <w:nsid w:val="3C5423D2"/>
+    <w:multiLevelType w:val="hybridMultilevel"/>
+    <w:tmpl w:val="ABD6AD66"/>
+    <w:lvl w:ilvl="0" w:tplc="E564C61E">
+      <w:start w:val="1"/>
+      <w:numFmt w:val="bullet"/>
+      <w:lvlText w:val="—"/>
+      <w:lvlJc w:val="left"/>
+      <w:pPr>
+        <w:ind w:left="720" w:hanging="360"/>
+      </w:pPr>
+      <w:rPr>
+        <w:rFonts w:ascii="Calibri" w:hAnsi="Calibri" w:hint="default"/>
+      </w:rPr>
+    </w:lvl>
+    <w:lvl w:ilvl="1" w:tplc="04090003" w:tentative="1">
+      <w:start w:val="1"/>
+      <w:numFmt w:val="bullet"/>
+      <w:lvlText w:val="o"/>
+      <w:lvlJc w:val="left"/>
+      <w:pPr>
+        <w:ind w:left="1440" w:hanging="360"/>
+      </w:pPr>
+      <w:rPr>
+        <w:rFonts w:ascii="Courier New" w:hAnsi="Courier New" w:cs="Courier New" w:hint="default"/>
+      </w:rPr>
+    </w:lvl>
+    <w:lvl w:ilvl="2" w:tplc="04090005" w:tentative="1">
+      <w:start w:val="1"/>
+      <w:numFmt w:val="bullet"/>
+      <w:lvlText w:val=""/>
+      <w:lvlJc w:val="left"/>
+      <w:pPr>
+        <w:ind w:left="2160" w:hanging="360"/>
+      </w:pPr>
+      <w:rPr>
+        <w:rFonts w:ascii="Wingdings" w:hAnsi="Wingdings" w:cs="Wingdings" w:hint="default"/>
+      </w:rPr>
+    </w:lvl>
+    <w:lvl w:ilvl="3" w:tplc="04090001" w:tentative="1">
+      <w:start w:val="1"/>
+      <w:numFmt w:val="bullet"/>
+      <w:lvlText w:val=""/>
+      <w:lvlJc w:val="left"/>
+      <w:pPr>
+        <w:ind w:left="2880" w:hanging="360"/>
+      </w:pPr>
+      <w:rPr>
+        <w:rFonts w:ascii="Symbol" w:hAnsi="Symbol" w:cs="Symbol" w:hint="default"/>
+      </w:rPr>
+    </w:lvl>
+    <w:lvl w:ilvl="4" w:tplc="04090003" w:tentative="1">
+      <w:start w:val="1"/>
+      <w:numFmt w:val="bullet"/>
+      <w:lvlText w:val="o"/>
+      <w:lvlJc w:val="left"/>
+      <w:pPr>
+        <w:ind w:left="3600" w:hanging="360"/>
+      </w:pPr>
+      <w:rPr>
+        <w:rFonts w:ascii="Courier New" w:hAnsi="Courier New" w:cs="Courier New" w:hint="default"/>
+      </w:rPr>
+    </w:lvl>
+    <w:lvl w:ilvl="5" w:tplc="04090005" w:tentative="1">
+      <w:start w:val="1"/>
+      <w:numFmt w:val="bullet"/>
+      <w:lvlText w:val=""/>
+      <w:lvlJc w:val="left"/>
+      <w:pPr>
+        <w:ind w:left="4320" w:hanging="360"/>
+      </w:pPr>
+      <w:rPr>
+        <w:rFonts w:ascii="Wingdings" w:hAnsi="Wingdings" w:cs="Wingdings" w:hint="default"/>
+      </w:rPr>
+    </w:lvl>
+    <w:lvl w:ilvl="6" w:tplc="04090001" w:tentative="1">
+      <w:start w:val="1"/>
+      <w:numFmt w:val="bullet"/>
+      <w:lvlText w:val=""/>
+      <w:lvlJc w:val="left"/>
+      <w:pPr>
+        <w:ind w:left="5040" w:hanging="360"/>
+      </w:pPr>
+      <w:rPr>
+        <w:rFonts w:ascii="Symbol" w:hAnsi="Symbol" w:cs="Symbol" w:hint="default"/>
+      </w:rPr>
+    </w:lvl>
+    <w:lvl w:ilvl="7" w:tplc="04090003" w:tentative="1">
+      <w:start w:val="1"/>
+      <w:numFmt w:val="bullet"/>
+      <w:lvlText w:val="o"/>
+      <w:lvlJc w:val="left"/>
+      <w:pPr>
+        <w:ind w:left="5760" w:hanging="360"/>
+      </w:pPr>
+      <w:rPr>
+        <w:rFonts w:ascii="Courier New" w:hAnsi="Courier New" w:cs="Courier New" w:hint="default"/>
+      </w:rPr>
+    </w:lvl>
+    <w:lvl w:ilvl="8" w:tplc="04090005" w:tentative="1">
+      <w:start w:val="1"/>
+      <w:numFmt w:val="bullet"/>
+      <w:lvlText w:val=""/>
+      <w:lvlJc w:val="left"/>
+      <w:pPr>
+        <w:ind w:left="6480" w:hanging="360"/>
+      </w:pPr>
+      <w:rPr>
+        <w:rFonts w:ascii="Wingdings" w:hAnsi="Wingdings" w:cs="Wingdings" w:hint="default"/>
+      </w:rPr>
+    </w:lvl>
+  </w:abstractNum>
+  <w:abstractNum w:abstractNumId="13" w15:restartNumberingAfterBreak="0">
+    <w:nsid w:val="3F2825FC"/>
+    <w:multiLevelType w:val="multilevel"/>
+    <w:tmpl w:val="87D20D6C"/>
+    <w:styleLink w:val="Headings"/>
+    <w:lvl w:ilvl="0">
+      <w:start w:val="1"/>
+      <w:numFmt w:val="decimal"/>
+      <w:pStyle w:val="Heading1"/>
+      <w:lvlText w:val="%1."/>
+      <w:lvlJc w:val="left"/>
+      <w:pPr>
+        <w:ind w:left="574" w:hanging="432"/>
+      </w:pPr>
+      <w:rPr>
+        <w:rFonts w:hint="default"/>
+      </w:rPr>
+    </w:lvl>
+    <w:lvl w:ilvl="1">
+      <w:start w:val="1"/>
+      <w:numFmt w:val="decimal"/>
+      <w:pStyle w:val="Heading2"/>
+      <w:lvlText w:val="%1.%2."/>
+      <w:lvlJc w:val="left"/>
+      <w:pPr>
+        <w:ind w:left="576" w:hanging="576"/>
+      </w:pPr>
+      <w:rPr>
+        <w:rFonts w:hint="default"/>
+      </w:rPr>
+    </w:lvl>
+    <w:lvl w:ilvl="2">
+      <w:start w:val="1"/>
+      <w:numFmt w:val="decimal"/>
+      <w:pStyle w:val="Heading3"/>
+      <w:lvlText w:val="%1.%2.%3."/>
+      <w:lvlJc w:val="left"/>
+      <w:pPr>
+        <w:ind w:left="720" w:hanging="720"/>
+      </w:pPr>
+      <w:rPr>
+        <w:rFonts w:hint="default"/>
+      </w:rPr>
+    </w:lvl>
+    <w:lvl w:ilvl="3">
+      <w:start w:val="1"/>
+      <w:numFmt w:val="decimal"/>
+      <w:pStyle w:val="Heading4"/>
+      <w:lvlText w:val="%1.%2.%3.%4."/>
+      <w:lvlJc w:val="left"/>
+      <w:pPr>
+        <w:ind w:left="864" w:hanging="864"/>
+      </w:pPr>
+      <w:rPr>
+        <w:rFonts w:hint="default"/>
+      </w:rPr>
+    </w:lvl>
+    <w:lvl w:ilvl="4">
+      <w:start w:val="1"/>
+      <w:numFmt w:val="decimal"/>
+      <w:lvlText w:val="%1.%2.%3.%4.%5"/>
+      <w:lvlJc w:val="left"/>
+      <w:pPr>
+        <w:ind w:left="1008" w:hanging="1008"/>
+      </w:pPr>
+      <w:rPr>
+        <w:rFonts w:hint="default"/>
+      </w:rPr>
+    </w:lvl>
+    <w:lvl w:ilvl="5">
+      <w:start w:val="1"/>
+      <w:numFmt w:val="decimal"/>
+      <w:lvlText w:val="%1.%2.%3.%4.%5.%6"/>
+      <w:lvlJc w:val="left"/>
+      <w:pPr>
+        <w:ind w:left="1152" w:hanging="1152"/>
+      </w:pPr>
+      <w:rPr>
+        <w:rFonts w:hint="default"/>
+      </w:rPr>
+    </w:lvl>
+    <w:lvl w:ilvl="6">
+      <w:start w:val="1"/>
+      <w:numFmt w:val="decimal"/>
+      <w:lvlText w:val="%1.%2.%3.%4.%5.%6.%7"/>
+      <w:lvlJc w:val="left"/>
+      <w:pPr>
+        <w:ind w:left="1296" w:hanging="1296"/>
+      </w:pPr>
+      <w:rPr>
+        <w:rFonts w:hint="default"/>
+      </w:rPr>
+    </w:lvl>
+    <w:lvl w:ilvl="7">
+      <w:start w:val="1"/>
+      <w:numFmt w:val="decimal"/>
+      <w:lvlText w:val="%1.%2.%3.%4.%5.%6.%7.%8"/>
+      <w:lvlJc w:val="left"/>
+      <w:pPr>
+        <w:ind w:left="1440" w:hanging="1440"/>
+      </w:pPr>
+      <w:rPr>
+        <w:rFonts w:hint="default"/>
+      </w:rPr>
+    </w:lvl>
+    <w:lvl w:ilvl="8">
+      <w:start w:val="1"/>
+      <w:numFmt w:val="decimal"/>
+      <w:lvlText w:val="%1.%2.%3.%4.%5.%6.%7.%8.%9"/>
+      <w:lvlJc w:val="left"/>
+      <w:pPr>
+        <w:ind w:left="1584" w:hanging="1584"/>
+      </w:pPr>
+      <w:rPr>
+        <w:rFonts w:hint="default"/>
+      </w:rPr>
+    </w:lvl>
+  </w:abstractNum>
+  <w:abstractNum w:abstractNumId="14" w15:restartNumberingAfterBreak="0">
+    <w:nsid w:val="443F75FE"/>
+    <w:multiLevelType w:val="hybridMultilevel"/>
+    <w:tmpl w:val="4454A134"/>
+    <w:lvl w:ilvl="0" w:tplc="08090001">
+      <w:start w:val="1"/>
+      <w:numFmt w:val="bullet"/>
+      <w:lvlText w:val=""/>
+      <w:lvlJc w:val="left"/>
+      <w:pPr>
+        <w:ind w:left="720" w:hanging="360"/>
+      </w:pPr>
+      <w:rPr>
+        <w:rFonts w:ascii="Symbol" w:hAnsi="Symbol" w:cs="Symbol" w:hint="default"/>
+      </w:rPr>
+    </w:lvl>
+    <w:lvl w:ilvl="1" w:tplc="08090003" w:tentative="1">
+      <w:start w:val="1"/>
+      <w:numFmt w:val="bullet"/>
+      <w:lvlText w:val="o"/>
+      <w:lvlJc w:val="left"/>
+      <w:pPr>
+        <w:ind w:left="1440" w:hanging="360"/>
+      </w:pPr>
+      <w:rPr>
+        <w:rFonts w:ascii="Courier New" w:hAnsi="Courier New" w:cs="Courier New" w:hint="default"/>
+      </w:rPr>
+    </w:lvl>
+    <w:lvl w:ilvl="2" w:tplc="08090005" w:tentative="1">
+      <w:start w:val="1"/>
+      <w:numFmt w:val="bullet"/>
+      <w:lvlText w:val=""/>
+      <w:lvlJc w:val="left"/>
+      <w:pPr>
+        <w:ind w:left="2160" w:hanging="360"/>
+      </w:pPr>
+      <w:rPr>
+        <w:rFonts w:ascii="Wingdings" w:hAnsi="Wingdings" w:cs="Wingdings" w:hint="default"/>
+      </w:rPr>
+    </w:lvl>
+    <w:lvl w:ilvl="3" w:tplc="08090001" w:tentative="1">
+      <w:start w:val="1"/>
+      <w:numFmt w:val="bullet"/>
+      <w:lvlText w:val=""/>
+      <w:lvlJc w:val="left"/>
+      <w:pPr>
+        <w:ind w:left="2880" w:hanging="360"/>
+      </w:pPr>
+      <w:rPr>
+        <w:rFonts w:ascii="Symbol" w:hAnsi="Symbol" w:cs="Symbol" w:hint="default"/>
+      </w:rPr>
+    </w:lvl>
+    <w:lvl w:ilvl="4" w:tplc="08090003" w:tentative="1">
+      <w:start w:val="1"/>
+      <w:numFmt w:val="bullet"/>
+      <w:lvlText w:val="o"/>
+      <w:lvlJc w:val="left"/>
+      <w:pPr>
+        <w:ind w:left="3600" w:hanging="360"/>
+      </w:pPr>
+      <w:rPr>
+        <w:rFonts w:ascii="Courier New" w:hAnsi="Courier New" w:cs="Courier New" w:hint="default"/>
+      </w:rPr>
+    </w:lvl>
+    <w:lvl w:ilvl="5" w:tplc="08090005" w:tentative="1">
+      <w:start w:val="1"/>
+      <w:numFmt w:val="bullet"/>
+      <w:lvlText w:val=""/>
+      <w:lvlJc w:val="left"/>
+      <w:pPr>
+        <w:ind w:left="4320" w:hanging="360"/>
+      </w:pPr>
+      <w:rPr>
+        <w:rFonts w:ascii="Wingdings" w:hAnsi="Wingdings" w:cs="Wingdings" w:hint="default"/>
+      </w:rPr>
+    </w:lvl>
+    <w:lvl w:ilvl="6" w:tplc="08090001" w:tentative="1">
+      <w:start w:val="1"/>
+      <w:numFmt w:val="bullet"/>
+      <w:lvlText w:val=""/>
+      <w:lvlJc w:val="left"/>
+      <w:pPr>
+        <w:ind w:left="5040" w:hanging="360"/>
+      </w:pPr>
+      <w:rPr>
+        <w:rFonts w:ascii="Symbol" w:hAnsi="Symbol" w:cs="Symbol" w:hint="default"/>
+      </w:rPr>
+    </w:lvl>
+    <w:lvl w:ilvl="7" w:tplc="08090003" w:tentative="1">
+      <w:start w:val="1"/>
+      <w:numFmt w:val="bullet"/>
+      <w:lvlText w:val="o"/>
+      <w:lvlJc w:val="left"/>
+      <w:pPr>
+        <w:ind w:left="5760" w:hanging="360"/>
+      </w:pPr>
+      <w:rPr>
+        <w:rFonts w:ascii="Courier New" w:hAnsi="Courier New" w:cs="Courier New" w:hint="default"/>
+      </w:rPr>
+    </w:lvl>
+    <w:lvl w:ilvl="8" w:tplc="08090005" w:tentative="1">
+      <w:start w:val="1"/>
+      <w:numFmt w:val="bullet"/>
+      <w:lvlText w:val=""/>
+      <w:lvlJc w:val="left"/>
+      <w:pPr>
+        <w:ind w:left="6480" w:hanging="360"/>
+      </w:pPr>
+      <w:rPr>
+        <w:rFonts w:ascii="Wingdings" w:hAnsi="Wingdings" w:cs="Wingdings" w:hint="default"/>
+      </w:rPr>
+    </w:lvl>
+  </w:abstractNum>
   <w:abstractNum w:abstractNumId="15" w15:restartNumberingAfterBreak="0">
-    <w:nsid w:val="62DA0B01"/>
+    <w:nsid w:val="489417C2"/>
+    <w:multiLevelType w:val="hybridMultilevel"/>
+    <w:tmpl w:val="48601AD0"/>
+    <w:lvl w:ilvl="0" w:tplc="E564C61E">
+      <w:start w:val="1"/>
+      <w:numFmt w:val="bullet"/>
+      <w:lvlText w:val="—"/>
+      <w:lvlJc w:val="left"/>
+      <w:pPr>
+        <w:ind w:left="720" w:hanging="360"/>
+      </w:pPr>
+      <w:rPr>
+        <w:rFonts w:ascii="Calibri" w:hAnsi="Calibri" w:hint="default"/>
+      </w:rPr>
+    </w:lvl>
+    <w:lvl w:ilvl="1" w:tplc="04090003" w:tentative="1">
+      <w:start w:val="1"/>
+      <w:numFmt w:val="bullet"/>
+      <w:lvlText w:val="o"/>
+      <w:lvlJc w:val="left"/>
+      <w:pPr>
+        <w:ind w:left="1440" w:hanging="360"/>
+      </w:pPr>
+      <w:rPr>
+        <w:rFonts w:ascii="Courier New" w:hAnsi="Courier New" w:cs="Courier New" w:hint="default"/>
+      </w:rPr>
+    </w:lvl>
+    <w:lvl w:ilvl="2" w:tplc="04090005" w:tentative="1">
+      <w:start w:val="1"/>
+      <w:numFmt w:val="bullet"/>
+      <w:lvlText w:val=""/>
+      <w:lvlJc w:val="left"/>
+      <w:pPr>
+        <w:ind w:left="2160" w:hanging="360"/>
+      </w:pPr>
+      <w:rPr>
+        <w:rFonts w:ascii="Wingdings" w:hAnsi="Wingdings" w:cs="Wingdings" w:hint="default"/>
+      </w:rPr>
+    </w:lvl>
+    <w:lvl w:ilvl="3" w:tplc="04090001" w:tentative="1">
+      <w:start w:val="1"/>
+      <w:numFmt w:val="bullet"/>
+      <w:lvlText w:val=""/>
+      <w:lvlJc w:val="left"/>
+      <w:pPr>
+        <w:ind w:left="2880" w:hanging="360"/>
+      </w:pPr>
+      <w:rPr>
+        <w:rFonts w:ascii="Symbol" w:hAnsi="Symbol" w:cs="Symbol" w:hint="default"/>
+      </w:rPr>
+    </w:lvl>
+    <w:lvl w:ilvl="4" w:tplc="04090003" w:tentative="1">
+      <w:start w:val="1"/>
+      <w:numFmt w:val="bullet"/>
+      <w:lvlText w:val="o"/>
+      <w:lvlJc w:val="left"/>
+      <w:pPr>
+        <w:ind w:left="3600" w:hanging="360"/>
+      </w:pPr>
+      <w:rPr>
+        <w:rFonts w:ascii="Courier New" w:hAnsi="Courier New" w:cs="Courier New" w:hint="default"/>
+      </w:rPr>
+    </w:lvl>
+    <w:lvl w:ilvl="5" w:tplc="04090005" w:tentative="1">
+      <w:start w:val="1"/>
+      <w:numFmt w:val="bullet"/>
+      <w:lvlText w:val=""/>
+      <w:lvlJc w:val="left"/>
+      <w:pPr>
+        <w:ind w:left="4320" w:hanging="360"/>
+      </w:pPr>
+      <w:rPr>
+        <w:rFonts w:ascii="Wingdings" w:hAnsi="Wingdings" w:cs="Wingdings" w:hint="default"/>
+      </w:rPr>
+    </w:lvl>
+    <w:lvl w:ilvl="6" w:tplc="04090001" w:tentative="1">
+      <w:start w:val="1"/>
+      <w:numFmt w:val="bullet"/>
+      <w:lvlText w:val=""/>
+      <w:lvlJc w:val="left"/>
+      <w:pPr>
+        <w:ind w:left="5040" w:hanging="360"/>
+      </w:pPr>
+      <w:rPr>
+        <w:rFonts w:ascii="Symbol" w:hAnsi="Symbol" w:cs="Symbol" w:hint="default"/>
+      </w:rPr>
+    </w:lvl>
+    <w:lvl w:ilvl="7" w:tplc="04090003" w:tentative="1">
+      <w:start w:val="1"/>
+      <w:numFmt w:val="bullet"/>
+      <w:lvlText w:val="o"/>
+      <w:lvlJc w:val="left"/>
+      <w:pPr>
+        <w:ind w:left="5760" w:hanging="360"/>
+      </w:pPr>
+      <w:rPr>
+        <w:rFonts w:ascii="Courier New" w:hAnsi="Courier New" w:cs="Courier New" w:hint="default"/>
+      </w:rPr>
+    </w:lvl>
+    <w:lvl w:ilvl="8" w:tplc="04090005" w:tentative="1">
+      <w:start w:val="1"/>
+      <w:numFmt w:val="bullet"/>
+      <w:lvlText w:val=""/>
+      <w:lvlJc w:val="left"/>
+      <w:pPr>
+        <w:ind w:left="6480" w:hanging="360"/>
+      </w:pPr>
+      <w:rPr>
+        <w:rFonts w:ascii="Wingdings" w:hAnsi="Wingdings" w:cs="Wingdings" w:hint="default"/>
+      </w:rPr>
+    </w:lvl>
+  </w:abstractNum>
+  <w:abstractNum w:abstractNumId="16" w15:restartNumberingAfterBreak="0">
+    <w:nsid w:val="57337697"/>
     <w:multiLevelType w:val="multilevel"/>
-    <w:tmpl w:val="0809001D"/>
+    <w:tmpl w:val="94DC4AA4"/>
     <w:lvl w:ilvl="0">
       <w:start w:val="1"/>
       <w:numFmt w:val="decimal"/>
-      <w:lvlText w:val="%1)"/>
+      <w:lvlText w:val="%1."/>
       <w:lvlJc w:val="left"/>
       <w:pPr>
         <w:ind w:left="360" w:hanging="360"/>
@@ -734,74 +1918,1245 @@
     </w:lvl>
     <w:lvl w:ilvl="1">
       <w:start w:val="1"/>
+      <w:numFmt w:val="decimal"/>
+      <w:lvlText w:val="%1.%2."/>
+      <w:lvlJc w:val="left"/>
+      <w:pPr>
+        <w:ind w:left="792" w:hanging="432"/>
+      </w:pPr>
+    </w:lvl>
+    <w:lvl w:ilvl="2">
+      <w:start w:val="1"/>
+      <w:numFmt w:val="decimal"/>
+      <w:lvlText w:val="%1.%2.%3."/>
+      <w:lvlJc w:val="left"/>
+      <w:pPr>
+        <w:ind w:left="1224" w:hanging="504"/>
+      </w:pPr>
+    </w:lvl>
+    <w:lvl w:ilvl="3">
+      <w:start w:val="1"/>
+      <w:numFmt w:val="decimal"/>
+      <w:lvlText w:val="%1.%2.%3.%4."/>
+      <w:lvlJc w:val="left"/>
+      <w:pPr>
+        <w:ind w:left="1728" w:hanging="648"/>
+      </w:pPr>
+    </w:lvl>
+    <w:lvl w:ilvl="4">
+      <w:start w:val="1"/>
+      <w:numFmt w:val="decimal"/>
+      <w:lvlText w:val="%1.%2.%3.%4.%5."/>
+      <w:lvlJc w:val="left"/>
+      <w:pPr>
+        <w:ind w:left="2232" w:hanging="792"/>
+      </w:pPr>
+    </w:lvl>
+    <w:lvl w:ilvl="5">
+      <w:start w:val="1"/>
+      <w:numFmt w:val="decimal"/>
+      <w:lvlText w:val="%1.%2.%3.%4.%5.%6."/>
+      <w:lvlJc w:val="left"/>
+      <w:pPr>
+        <w:ind w:left="2736" w:hanging="936"/>
+      </w:pPr>
+    </w:lvl>
+    <w:lvl w:ilvl="6">
+      <w:start w:val="1"/>
+      <w:numFmt w:val="decimal"/>
+      <w:lvlText w:val="%1.%2.%3.%4.%5.%6.%7."/>
+      <w:lvlJc w:val="left"/>
+      <w:pPr>
+        <w:ind w:left="3240" w:hanging="1080"/>
+      </w:pPr>
+    </w:lvl>
+    <w:lvl w:ilvl="7">
+      <w:start w:val="1"/>
+      <w:numFmt w:val="decimal"/>
+      <w:lvlText w:val="%1.%2.%3.%4.%5.%6.%7.%8."/>
+      <w:lvlJc w:val="left"/>
+      <w:pPr>
+        <w:ind w:left="3744" w:hanging="1224"/>
+      </w:pPr>
+    </w:lvl>
+    <w:lvl w:ilvl="8">
+      <w:start w:val="1"/>
+      <w:numFmt w:val="decimal"/>
+      <w:lvlText w:val="%1.%2.%3.%4.%5.%6.%7.%8.%9."/>
+      <w:lvlJc w:val="left"/>
+      <w:pPr>
+        <w:ind w:left="4320" w:hanging="1440"/>
+      </w:pPr>
+    </w:lvl>
+  </w:abstractNum>
+  <w:abstractNum w:abstractNumId="17" w15:restartNumberingAfterBreak="0">
+    <w:nsid w:val="5DCD3979"/>
+    <w:multiLevelType w:val="hybridMultilevel"/>
+    <w:tmpl w:val="D840D0FC"/>
+    <w:lvl w:ilvl="0" w:tplc="E564C61E">
+      <w:start w:val="1"/>
+      <w:numFmt w:val="bullet"/>
+      <w:lvlText w:val="—"/>
+      <w:lvlJc w:val="left"/>
+      <w:pPr>
+        <w:ind w:left="720" w:hanging="360"/>
+      </w:pPr>
+      <w:rPr>
+        <w:rFonts w:ascii="Calibri" w:hAnsi="Calibri" w:hint="default"/>
+      </w:rPr>
+    </w:lvl>
+    <w:lvl w:ilvl="1" w:tplc="04090003" w:tentative="1">
+      <w:start w:val="1"/>
+      <w:numFmt w:val="bullet"/>
+      <w:lvlText w:val="o"/>
+      <w:lvlJc w:val="left"/>
+      <w:pPr>
+        <w:ind w:left="1440" w:hanging="360"/>
+      </w:pPr>
+      <w:rPr>
+        <w:rFonts w:ascii="Courier New" w:hAnsi="Courier New" w:cs="Courier New" w:hint="default"/>
+      </w:rPr>
+    </w:lvl>
+    <w:lvl w:ilvl="2" w:tplc="04090005" w:tentative="1">
+      <w:start w:val="1"/>
+      <w:numFmt w:val="bullet"/>
+      <w:lvlText w:val=""/>
+      <w:lvlJc w:val="left"/>
+      <w:pPr>
+        <w:ind w:left="2160" w:hanging="360"/>
+      </w:pPr>
+      <w:rPr>
+        <w:rFonts w:ascii="Wingdings" w:hAnsi="Wingdings" w:cs="Wingdings" w:hint="default"/>
+      </w:rPr>
+    </w:lvl>
+    <w:lvl w:ilvl="3" w:tplc="04090001" w:tentative="1">
+      <w:start w:val="1"/>
+      <w:numFmt w:val="bullet"/>
+      <w:lvlText w:val=""/>
+      <w:lvlJc w:val="left"/>
+      <w:pPr>
+        <w:ind w:left="2880" w:hanging="360"/>
+      </w:pPr>
+      <w:rPr>
+        <w:rFonts w:ascii="Symbol" w:hAnsi="Symbol" w:cs="Symbol" w:hint="default"/>
+      </w:rPr>
+    </w:lvl>
+    <w:lvl w:ilvl="4" w:tplc="04090003" w:tentative="1">
+      <w:start w:val="1"/>
+      <w:numFmt w:val="bullet"/>
+      <w:lvlText w:val="o"/>
+      <w:lvlJc w:val="left"/>
+      <w:pPr>
+        <w:ind w:left="3600" w:hanging="360"/>
+      </w:pPr>
+      <w:rPr>
+        <w:rFonts w:ascii="Courier New" w:hAnsi="Courier New" w:cs="Courier New" w:hint="default"/>
+      </w:rPr>
+    </w:lvl>
+    <w:lvl w:ilvl="5" w:tplc="04090005" w:tentative="1">
+      <w:start w:val="1"/>
+      <w:numFmt w:val="bullet"/>
+      <w:lvlText w:val=""/>
+      <w:lvlJc w:val="left"/>
+      <w:pPr>
+        <w:ind w:left="4320" w:hanging="360"/>
+      </w:pPr>
+      <w:rPr>
+        <w:rFonts w:ascii="Wingdings" w:hAnsi="Wingdings" w:cs="Wingdings" w:hint="default"/>
+      </w:rPr>
+    </w:lvl>
+    <w:lvl w:ilvl="6" w:tplc="04090001" w:tentative="1">
+      <w:start w:val="1"/>
+      <w:numFmt w:val="bullet"/>
+      <w:lvlText w:val=""/>
+      <w:lvlJc w:val="left"/>
+      <w:pPr>
+        <w:ind w:left="5040" w:hanging="360"/>
+      </w:pPr>
+      <w:rPr>
+        <w:rFonts w:ascii="Symbol" w:hAnsi="Symbol" w:cs="Symbol" w:hint="default"/>
+      </w:rPr>
+    </w:lvl>
+    <w:lvl w:ilvl="7" w:tplc="04090003" w:tentative="1">
+      <w:start w:val="1"/>
+      <w:numFmt w:val="bullet"/>
+      <w:lvlText w:val="o"/>
+      <w:lvlJc w:val="left"/>
+      <w:pPr>
+        <w:ind w:left="5760" w:hanging="360"/>
+      </w:pPr>
+      <w:rPr>
+        <w:rFonts w:ascii="Courier New" w:hAnsi="Courier New" w:cs="Courier New" w:hint="default"/>
+      </w:rPr>
+    </w:lvl>
+    <w:lvl w:ilvl="8" w:tplc="04090005" w:tentative="1">
+      <w:start w:val="1"/>
+      <w:numFmt w:val="bullet"/>
+      <w:lvlText w:val=""/>
+      <w:lvlJc w:val="left"/>
+      <w:pPr>
+        <w:ind w:left="6480" w:hanging="360"/>
+      </w:pPr>
+      <w:rPr>
+        <w:rFonts w:ascii="Wingdings" w:hAnsi="Wingdings" w:cs="Wingdings" w:hint="default"/>
+      </w:rPr>
+    </w:lvl>
+  </w:abstractNum>
+  <w:abstractNum w:abstractNumId="18" w15:restartNumberingAfterBreak="0">
+    <w:nsid w:val="633003F7"/>
+    <w:multiLevelType w:val="multilevel"/>
+    <w:tmpl w:val="FF5C094E"/>
+    <w:lvl w:ilvl="0">
+      <w:start w:val="1"/>
+      <w:numFmt w:val="decimal"/>
+      <w:lvlText w:val="%1."/>
+      <w:lvlJc w:val="left"/>
+      <w:pPr>
+        <w:ind w:left="432" w:hanging="432"/>
+      </w:pPr>
+      <w:rPr>
+        <w:rFonts w:hint="default"/>
+      </w:rPr>
+    </w:lvl>
+    <w:lvl w:ilvl="1">
+      <w:start w:val="1"/>
+      <w:numFmt w:val="decimal"/>
+      <w:lvlText w:val="%1.%2"/>
+      <w:lvlJc w:val="left"/>
+      <w:pPr>
+        <w:ind w:left="576" w:hanging="576"/>
+      </w:pPr>
+      <w:rPr>
+        <w:rFonts w:hint="default"/>
+      </w:rPr>
+    </w:lvl>
+    <w:lvl w:ilvl="2">
+      <w:start w:val="1"/>
+      <w:numFmt w:val="decimal"/>
+      <w:lvlText w:val="%1.%2.%3"/>
+      <w:lvlJc w:val="left"/>
+      <w:pPr>
+        <w:ind w:left="720" w:hanging="720"/>
+      </w:pPr>
+      <w:rPr>
+        <w:rFonts w:hint="default"/>
+      </w:rPr>
+    </w:lvl>
+    <w:lvl w:ilvl="3">
+      <w:start w:val="1"/>
+      <w:numFmt w:val="decimal"/>
+      <w:lvlText w:val="%1.%2.%3.%4"/>
+      <w:lvlJc w:val="left"/>
+      <w:pPr>
+        <w:ind w:left="864" w:hanging="864"/>
+      </w:pPr>
+      <w:rPr>
+        <w:rFonts w:hint="default"/>
+      </w:rPr>
+    </w:lvl>
+    <w:lvl w:ilvl="4">
+      <w:start w:val="1"/>
+      <w:numFmt w:val="decimal"/>
+      <w:pStyle w:val="Heading5"/>
+      <w:lvlText w:val="%1.%2.%3.%4.%5"/>
+      <w:lvlJc w:val="left"/>
+      <w:pPr>
+        <w:ind w:left="1008" w:hanging="1008"/>
+      </w:pPr>
+      <w:rPr>
+        <w:rFonts w:hint="default"/>
+      </w:rPr>
+    </w:lvl>
+    <w:lvl w:ilvl="5">
+      <w:start w:val="1"/>
+      <w:numFmt w:val="decimal"/>
+      <w:pStyle w:val="Heading6"/>
+      <w:lvlText w:val="%1.%2.%3.%4.%5.%6"/>
+      <w:lvlJc w:val="left"/>
+      <w:pPr>
+        <w:ind w:left="1152" w:hanging="1152"/>
+      </w:pPr>
+      <w:rPr>
+        <w:rFonts w:hint="default"/>
+      </w:rPr>
+    </w:lvl>
+    <w:lvl w:ilvl="6">
+      <w:start w:val="1"/>
+      <w:numFmt w:val="decimal"/>
+      <w:pStyle w:val="Heading7"/>
+      <w:lvlText w:val="%1.%2.%3.%4.%5.%6.%7"/>
+      <w:lvlJc w:val="left"/>
+      <w:pPr>
+        <w:ind w:left="1296" w:hanging="1296"/>
+      </w:pPr>
+      <w:rPr>
+        <w:rFonts w:hint="default"/>
+      </w:rPr>
+    </w:lvl>
+    <w:lvl w:ilvl="7">
+      <w:start w:val="1"/>
+      <w:numFmt w:val="decimal"/>
+      <w:pStyle w:val="Heading8"/>
+      <w:lvlText w:val="%1.%2.%3.%4.%5.%6.%7.%8"/>
+      <w:lvlJc w:val="left"/>
+      <w:pPr>
+        <w:ind w:left="1440" w:hanging="1440"/>
+      </w:pPr>
+      <w:rPr>
+        <w:rFonts w:hint="default"/>
+      </w:rPr>
+    </w:lvl>
+    <w:lvl w:ilvl="8">
+      <w:start w:val="1"/>
+      <w:numFmt w:val="decimal"/>
+      <w:pStyle w:val="Heading9"/>
+      <w:lvlText w:val="%1.%2.%3.%4.%5.%6.%7.%8.%9"/>
+      <w:lvlJc w:val="left"/>
+      <w:pPr>
+        <w:ind w:left="1584" w:hanging="1584"/>
+      </w:pPr>
+      <w:rPr>
+        <w:rFonts w:hint="default"/>
+      </w:rPr>
+    </w:lvl>
+  </w:abstractNum>
+  <w:abstractNum w:abstractNumId="19" w15:restartNumberingAfterBreak="0">
+    <w:nsid w:val="65C326BC"/>
+    <w:multiLevelType w:val="hybridMultilevel"/>
+    <w:tmpl w:val="71368AE6"/>
+    <w:lvl w:ilvl="0" w:tplc="E564C61E">
+      <w:start w:val="1"/>
+      <w:numFmt w:val="bullet"/>
+      <w:lvlText w:val="—"/>
+      <w:lvlJc w:val="left"/>
+      <w:pPr>
+        <w:ind w:left="720" w:hanging="360"/>
+      </w:pPr>
+      <w:rPr>
+        <w:rFonts w:ascii="Calibri" w:hAnsi="Calibri" w:hint="default"/>
+      </w:rPr>
+    </w:lvl>
+    <w:lvl w:ilvl="1" w:tplc="04090003" w:tentative="1">
+      <w:start w:val="1"/>
+      <w:numFmt w:val="bullet"/>
+      <w:lvlText w:val="o"/>
+      <w:lvlJc w:val="left"/>
+      <w:pPr>
+        <w:ind w:left="1440" w:hanging="360"/>
+      </w:pPr>
+      <w:rPr>
+        <w:rFonts w:ascii="Courier New" w:hAnsi="Courier New" w:cs="Courier New" w:hint="default"/>
+      </w:rPr>
+    </w:lvl>
+    <w:lvl w:ilvl="2" w:tplc="04090005" w:tentative="1">
+      <w:start w:val="1"/>
+      <w:numFmt w:val="bullet"/>
+      <w:lvlText w:val=""/>
+      <w:lvlJc w:val="left"/>
+      <w:pPr>
+        <w:ind w:left="2160" w:hanging="360"/>
+      </w:pPr>
+      <w:rPr>
+        <w:rFonts w:ascii="Wingdings" w:hAnsi="Wingdings" w:hint="default"/>
+      </w:rPr>
+    </w:lvl>
+    <w:lvl w:ilvl="3" w:tplc="04090001" w:tentative="1">
+      <w:start w:val="1"/>
+      <w:numFmt w:val="bullet"/>
+      <w:lvlText w:val=""/>
+      <w:lvlJc w:val="left"/>
+      <w:pPr>
+        <w:ind w:left="2880" w:hanging="360"/>
+      </w:pPr>
+      <w:rPr>
+        <w:rFonts w:ascii="Symbol" w:hAnsi="Symbol" w:hint="default"/>
+      </w:rPr>
+    </w:lvl>
+    <w:lvl w:ilvl="4" w:tplc="04090003" w:tentative="1">
+      <w:start w:val="1"/>
+      <w:numFmt w:val="bullet"/>
+      <w:lvlText w:val="o"/>
+      <w:lvlJc w:val="left"/>
+      <w:pPr>
+        <w:ind w:left="3600" w:hanging="360"/>
+      </w:pPr>
+      <w:rPr>
+        <w:rFonts w:ascii="Courier New" w:hAnsi="Courier New" w:cs="Courier New" w:hint="default"/>
+      </w:rPr>
+    </w:lvl>
+    <w:lvl w:ilvl="5" w:tplc="04090005" w:tentative="1">
+      <w:start w:val="1"/>
+      <w:numFmt w:val="bullet"/>
+      <w:lvlText w:val=""/>
+      <w:lvlJc w:val="left"/>
+      <w:pPr>
+        <w:ind w:left="4320" w:hanging="360"/>
+      </w:pPr>
+      <w:rPr>
+        <w:rFonts w:ascii="Wingdings" w:hAnsi="Wingdings" w:hint="default"/>
+      </w:rPr>
+    </w:lvl>
+    <w:lvl w:ilvl="6" w:tplc="04090001" w:tentative="1">
+      <w:start w:val="1"/>
+      <w:numFmt w:val="bullet"/>
+      <w:lvlText w:val=""/>
+      <w:lvlJc w:val="left"/>
+      <w:pPr>
+        <w:ind w:left="5040" w:hanging="360"/>
+      </w:pPr>
+      <w:rPr>
+        <w:rFonts w:ascii="Symbol" w:hAnsi="Symbol" w:hint="default"/>
+      </w:rPr>
+    </w:lvl>
+    <w:lvl w:ilvl="7" w:tplc="04090003" w:tentative="1">
+      <w:start w:val="1"/>
+      <w:numFmt w:val="bullet"/>
+      <w:lvlText w:val="o"/>
+      <w:lvlJc w:val="left"/>
+      <w:pPr>
+        <w:ind w:left="5760" w:hanging="360"/>
+      </w:pPr>
+      <w:rPr>
+        <w:rFonts w:ascii="Courier New" w:hAnsi="Courier New" w:cs="Courier New" w:hint="default"/>
+      </w:rPr>
+    </w:lvl>
+    <w:lvl w:ilvl="8" w:tplc="04090005" w:tentative="1">
+      <w:start w:val="1"/>
+      <w:numFmt w:val="bullet"/>
+      <w:lvlText w:val=""/>
+      <w:lvlJc w:val="left"/>
+      <w:pPr>
+        <w:ind w:left="6480" w:hanging="360"/>
+      </w:pPr>
+      <w:rPr>
+        <w:rFonts w:ascii="Wingdings" w:hAnsi="Wingdings" w:hint="default"/>
+      </w:rPr>
+    </w:lvl>
+  </w:abstractNum>
+  <w:abstractNum w:abstractNumId="20" w15:restartNumberingAfterBreak="0">
+    <w:nsid w:val="67D07400"/>
+    <w:multiLevelType w:val="hybridMultilevel"/>
+    <w:tmpl w:val="0696051E"/>
+    <w:lvl w:ilvl="0" w:tplc="AB0EB2F2">
+      <w:start w:val="1"/>
+      <w:numFmt w:val="bullet"/>
+      <w:lvlText w:val=""/>
+      <w:lvlJc w:val="left"/>
+      <w:pPr>
+        <w:ind w:left="720" w:hanging="360"/>
+      </w:pPr>
+      <w:rPr>
+        <w:rFonts w:ascii="Symbol" w:hAnsi="Symbol" w:hint="default"/>
+      </w:rPr>
+    </w:lvl>
+    <w:lvl w:ilvl="1" w:tplc="8E46911A">
+      <w:start w:val="1"/>
+      <w:numFmt w:val="bullet"/>
+      <w:lvlText w:val="o"/>
+      <w:lvlJc w:val="left"/>
+      <w:pPr>
+        <w:ind w:left="1440" w:hanging="360"/>
+      </w:pPr>
+      <w:rPr>
+        <w:rFonts w:ascii="Courier New" w:hAnsi="Courier New" w:hint="default"/>
+      </w:rPr>
+    </w:lvl>
+    <w:lvl w:ilvl="2" w:tplc="14882344">
+      <w:start w:val="1"/>
+      <w:numFmt w:val="bullet"/>
+      <w:lvlText w:val=""/>
+      <w:lvlJc w:val="left"/>
+      <w:pPr>
+        <w:ind w:left="2160" w:hanging="360"/>
+      </w:pPr>
+      <w:rPr>
+        <w:rFonts w:ascii="Wingdings" w:hAnsi="Wingdings" w:hint="default"/>
+      </w:rPr>
+    </w:lvl>
+    <w:lvl w:ilvl="3" w:tplc="68121462">
+      <w:start w:val="1"/>
+      <w:numFmt w:val="bullet"/>
+      <w:lvlText w:val=""/>
+      <w:lvlJc w:val="left"/>
+      <w:pPr>
+        <w:ind w:left="2880" w:hanging="360"/>
+      </w:pPr>
+      <w:rPr>
+        <w:rFonts w:ascii="Symbol" w:hAnsi="Symbol" w:hint="default"/>
+      </w:rPr>
+    </w:lvl>
+    <w:lvl w:ilvl="4" w:tplc="67A80C6C">
+      <w:start w:val="1"/>
+      <w:numFmt w:val="bullet"/>
+      <w:lvlText w:val="o"/>
+      <w:lvlJc w:val="left"/>
+      <w:pPr>
+        <w:ind w:left="3600" w:hanging="360"/>
+      </w:pPr>
+      <w:rPr>
+        <w:rFonts w:ascii="Courier New" w:hAnsi="Courier New" w:hint="default"/>
+      </w:rPr>
+    </w:lvl>
+    <w:lvl w:ilvl="5" w:tplc="ECF63A8C">
+      <w:start w:val="1"/>
+      <w:numFmt w:val="bullet"/>
+      <w:lvlText w:val=""/>
+      <w:lvlJc w:val="left"/>
+      <w:pPr>
+        <w:ind w:left="4320" w:hanging="360"/>
+      </w:pPr>
+      <w:rPr>
+        <w:rFonts w:ascii="Wingdings" w:hAnsi="Wingdings" w:hint="default"/>
+      </w:rPr>
+    </w:lvl>
+    <w:lvl w:ilvl="6" w:tplc="690698B8">
+      <w:start w:val="1"/>
+      <w:numFmt w:val="bullet"/>
+      <w:lvlText w:val=""/>
+      <w:lvlJc w:val="left"/>
+      <w:pPr>
+        <w:ind w:left="5040" w:hanging="360"/>
+      </w:pPr>
+      <w:rPr>
+        <w:rFonts w:ascii="Symbol" w:hAnsi="Symbol" w:hint="default"/>
+      </w:rPr>
+    </w:lvl>
+    <w:lvl w:ilvl="7" w:tplc="2EB8C192">
+      <w:start w:val="1"/>
+      <w:numFmt w:val="bullet"/>
+      <w:lvlText w:val="o"/>
+      <w:lvlJc w:val="left"/>
+      <w:pPr>
+        <w:ind w:left="5760" w:hanging="360"/>
+      </w:pPr>
+      <w:rPr>
+        <w:rFonts w:ascii="Courier New" w:hAnsi="Courier New" w:hint="default"/>
+      </w:rPr>
+    </w:lvl>
+    <w:lvl w:ilvl="8" w:tplc="949A8368">
+      <w:start w:val="1"/>
+      <w:numFmt w:val="bullet"/>
+      <w:lvlText w:val=""/>
+      <w:lvlJc w:val="left"/>
+      <w:pPr>
+        <w:ind w:left="6480" w:hanging="360"/>
+      </w:pPr>
+      <w:rPr>
+        <w:rFonts w:ascii="Wingdings" w:hAnsi="Wingdings" w:hint="default"/>
+      </w:rPr>
+    </w:lvl>
+  </w:abstractNum>
+  <w:abstractNum w:abstractNumId="21" w15:restartNumberingAfterBreak="0">
+    <w:nsid w:val="75CE2052"/>
+    <w:multiLevelType w:val="hybridMultilevel"/>
+    <w:tmpl w:val="81760562"/>
+    <w:lvl w:ilvl="0" w:tplc="7DDE2C94">
+      <w:numFmt w:val="bullet"/>
+      <w:lvlText w:val="-"/>
+      <w:lvlJc w:val="left"/>
+      <w:pPr>
+        <w:ind w:left="720" w:hanging="360"/>
+      </w:pPr>
+      <w:rPr>
+        <w:rFonts w:ascii="Calibri" w:eastAsiaTheme="minorHAnsi" w:hAnsi="Calibri" w:cs="Calibri" w:hint="default"/>
+      </w:rPr>
+    </w:lvl>
+    <w:lvl w:ilvl="1" w:tplc="08090003">
+      <w:start w:val="1"/>
+      <w:numFmt w:val="bullet"/>
+      <w:lvlText w:val="o"/>
+      <w:lvlJc w:val="left"/>
+      <w:pPr>
+        <w:ind w:left="1440" w:hanging="360"/>
+      </w:pPr>
+      <w:rPr>
+        <w:rFonts w:ascii="Courier New" w:hAnsi="Courier New" w:cs="Courier New" w:hint="default"/>
+      </w:rPr>
+    </w:lvl>
+    <w:lvl w:ilvl="2" w:tplc="08090005">
+      <w:start w:val="1"/>
+      <w:numFmt w:val="bullet"/>
+      <w:lvlText w:val=""/>
+      <w:lvlJc w:val="left"/>
+      <w:pPr>
+        <w:ind w:left="2160" w:hanging="360"/>
+      </w:pPr>
+      <w:rPr>
+        <w:rFonts w:ascii="Wingdings" w:hAnsi="Wingdings" w:hint="default"/>
+      </w:rPr>
+    </w:lvl>
+    <w:lvl w:ilvl="3" w:tplc="08090001" w:tentative="1">
+      <w:start w:val="1"/>
+      <w:numFmt w:val="bullet"/>
+      <w:lvlText w:val=""/>
+      <w:lvlJc w:val="left"/>
+      <w:pPr>
+        <w:ind w:left="2880" w:hanging="360"/>
+      </w:pPr>
+      <w:rPr>
+        <w:rFonts w:ascii="Symbol" w:hAnsi="Symbol" w:hint="default"/>
+      </w:rPr>
+    </w:lvl>
+    <w:lvl w:ilvl="4" w:tplc="08090003" w:tentative="1">
+      <w:start w:val="1"/>
+      <w:numFmt w:val="bullet"/>
+      <w:lvlText w:val="o"/>
+      <w:lvlJc w:val="left"/>
+      <w:pPr>
+        <w:ind w:left="3600" w:hanging="360"/>
+      </w:pPr>
+      <w:rPr>
+        <w:rFonts w:ascii="Courier New" w:hAnsi="Courier New" w:cs="Courier New" w:hint="default"/>
+      </w:rPr>
+    </w:lvl>
+    <w:lvl w:ilvl="5" w:tplc="08090005" w:tentative="1">
+      <w:start w:val="1"/>
+      <w:numFmt w:val="bullet"/>
+      <w:lvlText w:val=""/>
+      <w:lvlJc w:val="left"/>
+      <w:pPr>
+        <w:ind w:left="4320" w:hanging="360"/>
+      </w:pPr>
+      <w:rPr>
+        <w:rFonts w:ascii="Wingdings" w:hAnsi="Wingdings" w:hint="default"/>
+      </w:rPr>
+    </w:lvl>
+    <w:lvl w:ilvl="6" w:tplc="08090001" w:tentative="1">
+      <w:start w:val="1"/>
+      <w:numFmt w:val="bullet"/>
+      <w:lvlText w:val=""/>
+      <w:lvlJc w:val="left"/>
+      <w:pPr>
+        <w:ind w:left="5040" w:hanging="360"/>
+      </w:pPr>
+      <w:rPr>
+        <w:rFonts w:ascii="Symbol" w:hAnsi="Symbol" w:hint="default"/>
+      </w:rPr>
+    </w:lvl>
+    <w:lvl w:ilvl="7" w:tplc="08090003" w:tentative="1">
+      <w:start w:val="1"/>
+      <w:numFmt w:val="bullet"/>
+      <w:lvlText w:val="o"/>
+      <w:lvlJc w:val="left"/>
+      <w:pPr>
+        <w:ind w:left="5760" w:hanging="360"/>
+      </w:pPr>
+      <w:rPr>
+        <w:rFonts w:ascii="Courier New" w:hAnsi="Courier New" w:cs="Courier New" w:hint="default"/>
+      </w:rPr>
+    </w:lvl>
+    <w:lvl w:ilvl="8" w:tplc="08090005" w:tentative="1">
+      <w:start w:val="1"/>
+      <w:numFmt w:val="bullet"/>
+      <w:lvlText w:val=""/>
+      <w:lvlJc w:val="left"/>
+      <w:pPr>
+        <w:ind w:left="6480" w:hanging="360"/>
+      </w:pPr>
+      <w:rPr>
+        <w:rFonts w:ascii="Wingdings" w:hAnsi="Wingdings" w:hint="default"/>
+      </w:rPr>
+    </w:lvl>
+  </w:abstractNum>
+  <w:abstractNum w:abstractNumId="22" w15:restartNumberingAfterBreak="0">
+    <w:nsid w:val="75F635C1"/>
+    <w:multiLevelType w:val="multilevel"/>
+    <w:tmpl w:val="791A6108"/>
+    <w:lvl w:ilvl="0">
+      <w:start w:val="1"/>
+      <w:numFmt w:val="decimal"/>
+      <w:lvlText w:val="%1"/>
+      <w:lvlJc w:val="left"/>
+      <w:pPr>
+        <w:ind w:left="432" w:hanging="432"/>
+      </w:pPr>
+    </w:lvl>
+    <w:lvl w:ilvl="1">
+      <w:start w:val="1"/>
+      <w:numFmt w:val="decimal"/>
+      <w:lvlText w:val="%1.%2"/>
+      <w:lvlJc w:val="left"/>
+      <w:pPr>
+        <w:ind w:left="576" w:hanging="576"/>
+      </w:pPr>
+    </w:lvl>
+    <w:lvl w:ilvl="2">
+      <w:start w:val="1"/>
+      <w:numFmt w:val="decimal"/>
+      <w:lvlText w:val="%1.%2.%3"/>
+      <w:lvlJc w:val="left"/>
+      <w:pPr>
+        <w:ind w:left="720" w:hanging="720"/>
+      </w:pPr>
+    </w:lvl>
+    <w:lvl w:ilvl="3">
+      <w:start w:val="1"/>
+      <w:numFmt w:val="decimal"/>
+      <w:lvlText w:val="%1.%2.%3.%4"/>
+      <w:lvlJc w:val="left"/>
+      <w:pPr>
+        <w:ind w:left="864" w:hanging="864"/>
+      </w:pPr>
+    </w:lvl>
+    <w:lvl w:ilvl="4">
+      <w:start w:val="1"/>
+      <w:numFmt w:val="decimal"/>
+      <w:lvlText w:val="%1.%2.%3.%4.%5"/>
+      <w:lvlJc w:val="left"/>
+      <w:pPr>
+        <w:ind w:left="1008" w:hanging="1008"/>
+      </w:pPr>
+    </w:lvl>
+    <w:lvl w:ilvl="5">
+      <w:start w:val="1"/>
+      <w:numFmt w:val="decimal"/>
+      <w:lvlText w:val="%1.%2.%3.%4.%5.%6"/>
+      <w:lvlJc w:val="left"/>
+      <w:pPr>
+        <w:ind w:left="1152" w:hanging="1152"/>
+      </w:pPr>
+    </w:lvl>
+    <w:lvl w:ilvl="6">
+      <w:start w:val="1"/>
+      <w:numFmt w:val="decimal"/>
+      <w:lvlText w:val="%1.%2.%3.%4.%5.%6.%7"/>
+      <w:lvlJc w:val="left"/>
+      <w:pPr>
+        <w:ind w:left="1296" w:hanging="1296"/>
+      </w:pPr>
+    </w:lvl>
+    <w:lvl w:ilvl="7">
+      <w:start w:val="1"/>
+      <w:numFmt w:val="decimal"/>
+      <w:lvlText w:val="%1.%2.%3.%4.%5.%6.%7.%8"/>
+      <w:lvlJc w:val="left"/>
+      <w:pPr>
+        <w:ind w:left="1440" w:hanging="1440"/>
+      </w:pPr>
+    </w:lvl>
+    <w:lvl w:ilvl="8">
+      <w:start w:val="1"/>
+      <w:numFmt w:val="decimal"/>
+      <w:lvlText w:val="%1.%2.%3.%4.%5.%6.%7.%8.%9"/>
+      <w:lvlJc w:val="left"/>
+      <w:pPr>
+        <w:ind w:left="1584" w:hanging="1584"/>
+      </w:pPr>
+    </w:lvl>
+  </w:abstractNum>
+  <w:abstractNum w:abstractNumId="23" w15:restartNumberingAfterBreak="0">
+    <w:nsid w:val="772066D4"/>
+    <w:multiLevelType w:val="hybridMultilevel"/>
+    <w:tmpl w:val="55587E0C"/>
+    <w:lvl w:ilvl="0" w:tplc="08090001">
+      <w:start w:val="1"/>
+      <w:numFmt w:val="bullet"/>
+      <w:lvlText w:val=""/>
+      <w:lvlJc w:val="left"/>
+      <w:pPr>
+        <w:ind w:left="720" w:hanging="360"/>
+      </w:pPr>
+      <w:rPr>
+        <w:rFonts w:ascii="Symbol" w:hAnsi="Symbol" w:cs="Symbol" w:hint="default"/>
+      </w:rPr>
+    </w:lvl>
+    <w:lvl w:ilvl="1" w:tplc="04090003" w:tentative="1">
+      <w:start w:val="1"/>
+      <w:numFmt w:val="bullet"/>
+      <w:lvlText w:val="o"/>
+      <w:lvlJc w:val="left"/>
+      <w:pPr>
+        <w:ind w:left="1440" w:hanging="360"/>
+      </w:pPr>
+      <w:rPr>
+        <w:rFonts w:ascii="Courier New" w:hAnsi="Courier New" w:cs="Courier New" w:hint="default"/>
+      </w:rPr>
+    </w:lvl>
+    <w:lvl w:ilvl="2" w:tplc="04090005" w:tentative="1">
+      <w:start w:val="1"/>
+      <w:numFmt w:val="bullet"/>
+      <w:lvlText w:val=""/>
+      <w:lvlJc w:val="left"/>
+      <w:pPr>
+        <w:ind w:left="2160" w:hanging="360"/>
+      </w:pPr>
+      <w:rPr>
+        <w:rFonts w:ascii="Wingdings" w:hAnsi="Wingdings" w:cs="Wingdings" w:hint="default"/>
+      </w:rPr>
+    </w:lvl>
+    <w:lvl w:ilvl="3" w:tplc="04090001" w:tentative="1">
+      <w:start w:val="1"/>
+      <w:numFmt w:val="bullet"/>
+      <w:lvlText w:val=""/>
+      <w:lvlJc w:val="left"/>
+      <w:pPr>
+        <w:ind w:left="2880" w:hanging="360"/>
+      </w:pPr>
+      <w:rPr>
+        <w:rFonts w:ascii="Symbol" w:hAnsi="Symbol" w:cs="Symbol" w:hint="default"/>
+      </w:rPr>
+    </w:lvl>
+    <w:lvl w:ilvl="4" w:tplc="04090003" w:tentative="1">
+      <w:start w:val="1"/>
+      <w:numFmt w:val="bullet"/>
+      <w:lvlText w:val="o"/>
+      <w:lvlJc w:val="left"/>
+      <w:pPr>
+        <w:ind w:left="3600" w:hanging="360"/>
+      </w:pPr>
+      <w:rPr>
+        <w:rFonts w:ascii="Courier New" w:hAnsi="Courier New" w:cs="Courier New" w:hint="default"/>
+      </w:rPr>
+    </w:lvl>
+    <w:lvl w:ilvl="5" w:tplc="04090005" w:tentative="1">
+      <w:start w:val="1"/>
+      <w:numFmt w:val="bullet"/>
+      <w:lvlText w:val=""/>
+      <w:lvlJc w:val="left"/>
+      <w:pPr>
+        <w:ind w:left="4320" w:hanging="360"/>
+      </w:pPr>
+      <w:rPr>
+        <w:rFonts w:ascii="Wingdings" w:hAnsi="Wingdings" w:cs="Wingdings" w:hint="default"/>
+      </w:rPr>
+    </w:lvl>
+    <w:lvl w:ilvl="6" w:tplc="04090001" w:tentative="1">
+      <w:start w:val="1"/>
+      <w:numFmt w:val="bullet"/>
+      <w:lvlText w:val=""/>
+      <w:lvlJc w:val="left"/>
+      <w:pPr>
+        <w:ind w:left="5040" w:hanging="360"/>
+      </w:pPr>
+      <w:rPr>
+        <w:rFonts w:ascii="Symbol" w:hAnsi="Symbol" w:cs="Symbol" w:hint="default"/>
+      </w:rPr>
+    </w:lvl>
+    <w:lvl w:ilvl="7" w:tplc="04090003" w:tentative="1">
+      <w:start w:val="1"/>
+      <w:numFmt w:val="bullet"/>
+      <w:lvlText w:val="o"/>
+      <w:lvlJc w:val="left"/>
+      <w:pPr>
+        <w:ind w:left="5760" w:hanging="360"/>
+      </w:pPr>
+      <w:rPr>
+        <w:rFonts w:ascii="Courier New" w:hAnsi="Courier New" w:cs="Courier New" w:hint="default"/>
+      </w:rPr>
+    </w:lvl>
+    <w:lvl w:ilvl="8" w:tplc="04090005" w:tentative="1">
+      <w:start w:val="1"/>
+      <w:numFmt w:val="bullet"/>
+      <w:lvlText w:val=""/>
+      <w:lvlJc w:val="left"/>
+      <w:pPr>
+        <w:ind w:left="6480" w:hanging="360"/>
+      </w:pPr>
+      <w:rPr>
+        <w:rFonts w:ascii="Wingdings" w:hAnsi="Wingdings" w:cs="Wingdings" w:hint="default"/>
+      </w:rPr>
+    </w:lvl>
+  </w:abstractNum>
+  <w:abstractNum w:abstractNumId="24" w15:restartNumberingAfterBreak="0">
+    <w:nsid w:val="7B5B3783"/>
+    <w:multiLevelType w:val="hybridMultilevel"/>
+    <w:tmpl w:val="CF964672"/>
+    <w:lvl w:ilvl="0" w:tplc="09AC617E">
+      <w:start w:val="1"/>
+      <w:numFmt w:val="bullet"/>
+      <w:lvlText w:val=""/>
+      <w:lvlJc w:val="left"/>
+      <w:pPr>
+        <w:ind w:left="720" w:hanging="360"/>
+      </w:pPr>
+      <w:rPr>
+        <w:rFonts w:ascii="Symbol" w:hAnsi="Symbol" w:hint="default"/>
+      </w:rPr>
+    </w:lvl>
+    <w:lvl w:ilvl="1" w:tplc="9C74B09E">
+      <w:start w:val="1"/>
+      <w:numFmt w:val="bullet"/>
+      <w:lvlText w:val="o"/>
+      <w:lvlJc w:val="left"/>
+      <w:pPr>
+        <w:ind w:left="1440" w:hanging="360"/>
+      </w:pPr>
+      <w:rPr>
+        <w:rFonts w:ascii="Courier New" w:hAnsi="Courier New" w:hint="default"/>
+      </w:rPr>
+    </w:lvl>
+    <w:lvl w:ilvl="2" w:tplc="285493B8">
+      <w:start w:val="1"/>
+      <w:numFmt w:val="bullet"/>
+      <w:lvlText w:val=""/>
+      <w:lvlJc w:val="left"/>
+      <w:pPr>
+        <w:ind w:left="2160" w:hanging="360"/>
+      </w:pPr>
+      <w:rPr>
+        <w:rFonts w:ascii="Wingdings" w:hAnsi="Wingdings" w:hint="default"/>
+      </w:rPr>
+    </w:lvl>
+    <w:lvl w:ilvl="3" w:tplc="5CEAE20E">
+      <w:start w:val="1"/>
+      <w:numFmt w:val="bullet"/>
+      <w:lvlText w:val=""/>
+      <w:lvlJc w:val="left"/>
+      <w:pPr>
+        <w:ind w:left="2880" w:hanging="360"/>
+      </w:pPr>
+      <w:rPr>
+        <w:rFonts w:ascii="Symbol" w:hAnsi="Symbol" w:hint="default"/>
+      </w:rPr>
+    </w:lvl>
+    <w:lvl w:ilvl="4" w:tplc="EDB8683E">
+      <w:start w:val="1"/>
+      <w:numFmt w:val="bullet"/>
+      <w:lvlText w:val="o"/>
+      <w:lvlJc w:val="left"/>
+      <w:pPr>
+        <w:ind w:left="3600" w:hanging="360"/>
+      </w:pPr>
+      <w:rPr>
+        <w:rFonts w:ascii="Courier New" w:hAnsi="Courier New" w:hint="default"/>
+      </w:rPr>
+    </w:lvl>
+    <w:lvl w:ilvl="5" w:tplc="73644956">
+      <w:start w:val="1"/>
+      <w:numFmt w:val="bullet"/>
+      <w:lvlText w:val=""/>
+      <w:lvlJc w:val="left"/>
+      <w:pPr>
+        <w:ind w:left="4320" w:hanging="360"/>
+      </w:pPr>
+      <w:rPr>
+        <w:rFonts w:ascii="Wingdings" w:hAnsi="Wingdings" w:hint="default"/>
+      </w:rPr>
+    </w:lvl>
+    <w:lvl w:ilvl="6" w:tplc="C2283136">
+      <w:start w:val="1"/>
+      <w:numFmt w:val="bullet"/>
+      <w:lvlText w:val=""/>
+      <w:lvlJc w:val="left"/>
+      <w:pPr>
+        <w:ind w:left="5040" w:hanging="360"/>
+      </w:pPr>
+      <w:rPr>
+        <w:rFonts w:ascii="Symbol" w:hAnsi="Symbol" w:hint="default"/>
+      </w:rPr>
+    </w:lvl>
+    <w:lvl w:ilvl="7" w:tplc="2B0CF4AC">
+      <w:start w:val="1"/>
+      <w:numFmt w:val="bullet"/>
+      <w:lvlText w:val="o"/>
+      <w:lvlJc w:val="left"/>
+      <w:pPr>
+        <w:ind w:left="5760" w:hanging="360"/>
+      </w:pPr>
+      <w:rPr>
+        <w:rFonts w:ascii="Courier New" w:hAnsi="Courier New" w:hint="default"/>
+      </w:rPr>
+    </w:lvl>
+    <w:lvl w:ilvl="8" w:tplc="1FFC8CE0">
+      <w:start w:val="1"/>
+      <w:numFmt w:val="bullet"/>
+      <w:lvlText w:val=""/>
+      <w:lvlJc w:val="left"/>
+      <w:pPr>
+        <w:ind w:left="6480" w:hanging="360"/>
+      </w:pPr>
+      <w:rPr>
+        <w:rFonts w:ascii="Wingdings" w:hAnsi="Wingdings" w:hint="default"/>
+      </w:rPr>
+    </w:lvl>
+  </w:abstractNum>
+  <w:abstractNum w:abstractNumId="25" w15:restartNumberingAfterBreak="0">
+    <w:nsid w:val="7B663D6C"/>
+    <w:multiLevelType w:val="multilevel"/>
+    <w:tmpl w:val="BD644836"/>
+    <w:lvl w:ilvl="0">
+      <w:start w:val="1"/>
+      <w:numFmt w:val="decimal"/>
+      <w:lvlText w:val="%1."/>
+      <w:lvlJc w:val="left"/>
+      <w:pPr>
+        <w:tabs>
+          <w:tab w:val="num" w:pos="720"/>
+        </w:tabs>
+        <w:ind w:left="720" w:hanging="720"/>
+      </w:pPr>
+    </w:lvl>
+    <w:lvl w:ilvl="1">
+      <w:start w:val="1"/>
+      <w:numFmt w:val="decimal"/>
+      <w:lvlText w:val="%2."/>
+      <w:lvlJc w:val="left"/>
+      <w:pPr>
+        <w:tabs>
+          <w:tab w:val="num" w:pos="1440"/>
+        </w:tabs>
+        <w:ind w:left="1440" w:hanging="720"/>
+      </w:pPr>
+    </w:lvl>
+    <w:lvl w:ilvl="2">
+      <w:start w:val="1"/>
+      <w:numFmt w:val="decimal"/>
+      <w:lvlText w:val="%3."/>
+      <w:lvlJc w:val="left"/>
+      <w:pPr>
+        <w:tabs>
+          <w:tab w:val="num" w:pos="2160"/>
+        </w:tabs>
+        <w:ind w:left="2160" w:hanging="720"/>
+      </w:pPr>
+    </w:lvl>
+    <w:lvl w:ilvl="3">
+      <w:start w:val="1"/>
+      <w:numFmt w:val="decimal"/>
+      <w:lvlText w:val="%4."/>
+      <w:lvlJc w:val="left"/>
+      <w:pPr>
+        <w:tabs>
+          <w:tab w:val="num" w:pos="2880"/>
+        </w:tabs>
+        <w:ind w:left="2880" w:hanging="720"/>
+      </w:pPr>
+    </w:lvl>
+    <w:lvl w:ilvl="4">
+      <w:start w:val="1"/>
+      <w:numFmt w:val="decimal"/>
+      <w:lvlText w:val="%5."/>
+      <w:lvlJc w:val="left"/>
+      <w:pPr>
+        <w:tabs>
+          <w:tab w:val="num" w:pos="3600"/>
+        </w:tabs>
+        <w:ind w:left="3600" w:hanging="720"/>
+      </w:pPr>
+    </w:lvl>
+    <w:lvl w:ilvl="5">
+      <w:start w:val="1"/>
+      <w:numFmt w:val="decimal"/>
+      <w:lvlText w:val="%6."/>
+      <w:lvlJc w:val="left"/>
+      <w:pPr>
+        <w:tabs>
+          <w:tab w:val="num" w:pos="4320"/>
+        </w:tabs>
+        <w:ind w:left="4320" w:hanging="720"/>
+      </w:pPr>
+    </w:lvl>
+    <w:lvl w:ilvl="6">
+      <w:start w:val="1"/>
+      <w:numFmt w:val="decimal"/>
+      <w:lvlText w:val="%7."/>
+      <w:lvlJc w:val="left"/>
+      <w:pPr>
+        <w:tabs>
+          <w:tab w:val="num" w:pos="5040"/>
+        </w:tabs>
+        <w:ind w:left="5040" w:hanging="720"/>
+      </w:pPr>
+    </w:lvl>
+    <w:lvl w:ilvl="7">
+      <w:start w:val="1"/>
+      <w:numFmt w:val="decimal"/>
+      <w:lvlText w:val="%8."/>
+      <w:lvlJc w:val="left"/>
+      <w:pPr>
+        <w:tabs>
+          <w:tab w:val="num" w:pos="5760"/>
+        </w:tabs>
+        <w:ind w:left="5760" w:hanging="720"/>
+      </w:pPr>
+    </w:lvl>
+    <w:lvl w:ilvl="8">
+      <w:start w:val="1"/>
+      <w:numFmt w:val="decimal"/>
+      <w:lvlText w:val="%9."/>
+      <w:lvlJc w:val="left"/>
+      <w:pPr>
+        <w:tabs>
+          <w:tab w:val="num" w:pos="6480"/>
+        </w:tabs>
+        <w:ind w:left="6480" w:hanging="720"/>
+      </w:pPr>
+    </w:lvl>
+  </w:abstractNum>
+  <w:abstractNum w:abstractNumId="26" w15:restartNumberingAfterBreak="0">
+    <w:nsid w:val="7D1B4DBC"/>
+    <w:multiLevelType w:val="hybridMultilevel"/>
+    <w:tmpl w:val="F514AC60"/>
+    <w:lvl w:ilvl="0" w:tplc="DD1CF3BC">
+      <w:start w:val="1"/>
+      <w:numFmt w:val="decimal"/>
+      <w:lvlText w:val="%1."/>
+      <w:lvlJc w:val="left"/>
+      <w:pPr>
+        <w:ind w:left="720" w:hanging="360"/>
+      </w:pPr>
+      <w:rPr>
+        <w:rFonts w:asciiTheme="majorHAnsi" w:eastAsiaTheme="majorEastAsia" w:hAnsiTheme="majorHAnsi" w:cstheme="majorBidi" w:hint="default"/>
+        <w:color w:val="365F91" w:themeColor="accent1" w:themeShade="BF"/>
+        <w:sz w:val="32"/>
+      </w:rPr>
+    </w:lvl>
+    <w:lvl w:ilvl="1" w:tplc="08090019" w:tentative="1">
+      <w:start w:val="1"/>
       <w:numFmt w:val="lowerLetter"/>
-      <w:lvlText w:val="%2)"/>
-      <w:lvlJc w:val="left"/>
-      <w:pPr>
-        <w:ind w:left="720" w:hanging="360"/>
-      </w:pPr>
-    </w:lvl>
-    <w:lvl w:ilvl="2">
+      <w:lvlText w:val="%2."/>
+      <w:lvlJc w:val="left"/>
+      <w:pPr>
+        <w:ind w:left="1440" w:hanging="360"/>
+      </w:pPr>
+    </w:lvl>
+    <w:lvl w:ilvl="2" w:tplc="0809001B" w:tentative="1">
       <w:start w:val="1"/>
       <w:numFmt w:val="lowerRoman"/>
-      <w:lvlText w:val="%3)"/>
-      <w:lvlJc w:val="left"/>
-      <w:pPr>
-        <w:ind w:left="1080" w:hanging="360"/>
-      </w:pPr>
-    </w:lvl>
-    <w:lvl w:ilvl="3">
-      <w:start w:val="1"/>
-      <w:numFmt w:val="decimal"/>
-      <w:lvlText w:val="(%4)"/>
-      <w:lvlJc w:val="left"/>
-      <w:pPr>
-        <w:ind w:left="1440" w:hanging="360"/>
-      </w:pPr>
-    </w:lvl>
-    <w:lvl w:ilvl="4">
+      <w:lvlText w:val="%3."/>
+      <w:lvlJc w:val="right"/>
+      <w:pPr>
+        <w:ind w:left="2160" w:hanging="180"/>
+      </w:pPr>
+    </w:lvl>
+    <w:lvl w:ilvl="3" w:tplc="0809000F" w:tentative="1">
+      <w:start w:val="1"/>
+      <w:numFmt w:val="decimal"/>
+      <w:lvlText w:val="%4."/>
+      <w:lvlJc w:val="left"/>
+      <w:pPr>
+        <w:ind w:left="2880" w:hanging="360"/>
+      </w:pPr>
+    </w:lvl>
+    <w:lvl w:ilvl="4" w:tplc="08090019" w:tentative="1">
       <w:start w:val="1"/>
       <w:numFmt w:val="lowerLetter"/>
-      <w:lvlText w:val="(%5)"/>
-      <w:lvlJc w:val="left"/>
-      <w:pPr>
-        <w:ind w:left="1800" w:hanging="360"/>
-      </w:pPr>
-    </w:lvl>
-    <w:lvl w:ilvl="5">
+      <w:lvlText w:val="%5."/>
+      <w:lvlJc w:val="left"/>
+      <w:pPr>
+        <w:ind w:left="3600" w:hanging="360"/>
+      </w:pPr>
+    </w:lvl>
+    <w:lvl w:ilvl="5" w:tplc="0809001B" w:tentative="1">
       <w:start w:val="1"/>
       <w:numFmt w:val="lowerRoman"/>
-      <w:lvlText w:val="(%6)"/>
-      <w:lvlJc w:val="left"/>
-      <w:pPr>
-        <w:ind w:left="2160" w:hanging="360"/>
-      </w:pPr>
-    </w:lvl>
-    <w:lvl w:ilvl="6">
+      <w:lvlText w:val="%6."/>
+      <w:lvlJc w:val="right"/>
+      <w:pPr>
+        <w:ind w:left="4320" w:hanging="180"/>
+      </w:pPr>
+    </w:lvl>
+    <w:lvl w:ilvl="6" w:tplc="0809000F" w:tentative="1">
       <w:start w:val="1"/>
       <w:numFmt w:val="decimal"/>
       <w:lvlText w:val="%7."/>
       <w:lvlJc w:val="left"/>
       <w:pPr>
-        <w:ind w:left="2520" w:hanging="360"/>
-      </w:pPr>
-    </w:lvl>
-    <w:lvl w:ilvl="7">
+        <w:ind w:left="5040" w:hanging="360"/>
+      </w:pPr>
+    </w:lvl>
+    <w:lvl w:ilvl="7" w:tplc="08090019" w:tentative="1">
       <w:start w:val="1"/>
       <w:numFmt w:val="lowerLetter"/>
       <w:lvlText w:val="%8."/>
       <w:lvlJc w:val="left"/>
       <w:pPr>
-        <w:ind w:left="2880" w:hanging="360"/>
-      </w:pPr>
-    </w:lvl>
-    <w:lvl w:ilvl="8">
+        <w:ind w:left="5760" w:hanging="360"/>
+      </w:pPr>
+    </w:lvl>
+    <w:lvl w:ilvl="8" w:tplc="0809001B" w:tentative="1">
       <w:start w:val="1"/>
       <w:numFmt w:val="lowerRoman"/>
       <w:lvlText w:val="%9."/>
-      <w:lvlJc w:val="left"/>
-      <w:pPr>
-        <w:ind w:left="3240" w:hanging="360"/>
+      <w:lvlJc w:val="right"/>
+      <w:pPr>
+        <w:ind w:left="6480" w:hanging="180"/>
+      </w:pPr>
+    </w:lvl>
+  </w:abstractNum>
+  <w:abstractNum w:abstractNumId="27" w15:restartNumberingAfterBreak="0">
+    <w:nsid w:val="7F7A49BF"/>
+    <w:multiLevelType w:val="hybridMultilevel"/>
+    <w:tmpl w:val="E09EA8E6"/>
+    <w:lvl w:ilvl="0" w:tplc="0409000F">
+      <w:start w:val="1"/>
+      <w:numFmt w:val="decimal"/>
+      <w:lvlText w:val="%1."/>
+      <w:lvlJc w:val="left"/>
+      <w:pPr>
+        <w:ind w:left="720" w:hanging="360"/>
+      </w:pPr>
+    </w:lvl>
+    <w:lvl w:ilvl="1" w:tplc="04090019" w:tentative="1">
+      <w:start w:val="1"/>
+      <w:numFmt w:val="lowerLetter"/>
+      <w:lvlText w:val="%2."/>
+      <w:lvlJc w:val="left"/>
+      <w:pPr>
+        <w:ind w:left="1440" w:hanging="360"/>
+      </w:pPr>
+    </w:lvl>
+    <w:lvl w:ilvl="2" w:tplc="0409001B" w:tentative="1">
+      <w:start w:val="1"/>
+      <w:numFmt w:val="lowerRoman"/>
+      <w:lvlText w:val="%3."/>
+      <w:lvlJc w:val="right"/>
+      <w:pPr>
+        <w:ind w:left="2160" w:hanging="180"/>
+      </w:pPr>
+    </w:lvl>
+    <w:lvl w:ilvl="3" w:tplc="0409000F" w:tentative="1">
+      <w:start w:val="1"/>
+      <w:numFmt w:val="decimal"/>
+      <w:lvlText w:val="%4."/>
+      <w:lvlJc w:val="left"/>
+      <w:pPr>
+        <w:ind w:left="2880" w:hanging="360"/>
+      </w:pPr>
+    </w:lvl>
+    <w:lvl w:ilvl="4" w:tplc="04090019" w:tentative="1">
+      <w:start w:val="1"/>
+      <w:numFmt w:val="lowerLetter"/>
+      <w:lvlText w:val="%5."/>
+      <w:lvlJc w:val="left"/>
+      <w:pPr>
+        <w:ind w:left="3600" w:hanging="360"/>
+      </w:pPr>
+    </w:lvl>
+    <w:lvl w:ilvl="5" w:tplc="0409001B" w:tentative="1">
+      <w:start w:val="1"/>
+      <w:numFmt w:val="lowerRoman"/>
+      <w:lvlText w:val="%6."/>
+      <w:lvlJc w:val="right"/>
+      <w:pPr>
+        <w:ind w:left="4320" w:hanging="180"/>
+      </w:pPr>
+    </w:lvl>
+    <w:lvl w:ilvl="6" w:tplc="0409000F" w:tentative="1">
+      <w:start w:val="1"/>
+      <w:numFmt w:val="decimal"/>
+      <w:lvlText w:val="%7."/>
+      <w:lvlJc w:val="left"/>
+      <w:pPr>
+        <w:ind w:left="5040" w:hanging="360"/>
+      </w:pPr>
+    </w:lvl>
+    <w:lvl w:ilvl="7" w:tplc="04090019" w:tentative="1">
+      <w:start w:val="1"/>
+      <w:numFmt w:val="lowerLetter"/>
+      <w:lvlText w:val="%8."/>
+      <w:lvlJc w:val="left"/>
+      <w:pPr>
+        <w:ind w:left="5760" w:hanging="360"/>
+      </w:pPr>
+    </w:lvl>
+    <w:lvl w:ilvl="8" w:tplc="0409001B" w:tentative="1">
+      <w:start w:val="1"/>
+      <w:numFmt w:val="lowerRoman"/>
+      <w:lvlText w:val="%9."/>
+      <w:lvlJc w:val="right"/>
+      <w:pPr>
+        <w:ind w:left="6480" w:hanging="180"/>
       </w:pPr>
     </w:lvl>
   </w:abstractNum>
@@ -1012,52 +3367,138 @@
     </w:lvl>
   </w:abstractNum>
   <w:num w:numId="1">
-    <w:abstractNumId w:val="12"/>
+    <w:abstractNumId w:val="6"/>
   </w:num>
   <w:num w:numId="2">
-    <w:abstractNumId w:val="0"/>
+    <w:abstractNumId w:val="21"/>
   </w:num>
   <w:num w:numId="3">
+    <w:abstractNumId w:val="11"/>
+  </w:num>
+  <w:num w:numId="4">
+    <w:abstractNumId w:val="17"/>
+  </w:num>
+  <w:num w:numId="5">
+    <w:abstractNumId w:val="15"/>
+  </w:num>
+  <w:num w:numId="6">
+    <w:abstractNumId w:val="27"/>
+  </w:num>
+  <w:num w:numId="7">
     <w:abstractNumId w:val="1"/>
   </w:num>
-  <w:num w:numId="4">
-    <w:abstractNumId w:val="2"/>
-  </w:num>
-  <w:num w:numId="5">
-    <w:abstractNumId w:val="3"/>
-  </w:num>
-  <w:num w:numId="6">
-    <w:abstractNumId w:val="8"/>
-  </w:num>
-  <w:num w:numId="7">
-    <w:abstractNumId w:val="4"/>
-  </w:num>
   <w:num w:numId="8">
-    <w:abstractNumId w:val="5"/>
+    <w:abstractNumId w:val="16"/>
   </w:num>
   <w:num w:numId="9">
-    <w:abstractNumId w:val="6"/>
+    <w:abstractNumId w:val="18"/>
   </w:num>
   <w:num w:numId="10">
     <w:abstractNumId w:val="7"/>
   </w:num>
   <w:num w:numId="11">
+    <w:abstractNumId w:val="22"/>
+  </w:num>
+  <w:num w:numId="12">
+    <w:abstractNumId w:val="12"/>
+  </w:num>
+  <w:num w:numId="13">
+    <w:abstractNumId w:val="19"/>
+  </w:num>
+  <w:num w:numId="14">
+    <w:abstractNumId w:val="3"/>
+  </w:num>
+  <w:num w:numId="15">
+    <w:abstractNumId w:val="2"/>
+  </w:num>
+  <w:num w:numId="16">
+    <w:abstractNumId w:val="14"/>
+  </w:num>
+  <w:num w:numId="17">
+    <w:abstractNumId w:val="23"/>
+  </w:num>
+  <w:num w:numId="18">
+    <w:abstractNumId w:val="4"/>
+  </w:num>
+  <w:num w:numId="19">
+    <w:abstractNumId w:val="25"/>
+  </w:num>
+  <w:num w:numId="20">
+    <w:abstractNumId w:val="13"/>
+    <w:lvlOverride w:ilvl="0">
+      <w:lvl w:ilvl="0">
+        <w:start w:val="1"/>
+        <w:numFmt w:val="decimal"/>
+        <w:pStyle w:val="Heading1"/>
+        <w:lvlText w:val="%1."/>
+        <w:lvlJc w:val="left"/>
+        <w:pPr>
+          <w:ind w:left="574" w:hanging="432"/>
+        </w:pPr>
+        <w:rPr>
+          <w:rFonts w:hint="default"/>
+          <w:sz w:val="32"/>
+          <w:szCs w:val="32"/>
+        </w:rPr>
+      </w:lvl>
+    </w:lvlOverride>
+  </w:num>
+  <w:num w:numId="21">
+    <w:abstractNumId w:val="13"/>
+    <w:lvlOverride w:ilvl="0">
+      <w:startOverride w:val="1"/>
+    </w:lvlOverride>
+    <w:lvlOverride w:ilvl="1">
+      <w:startOverride w:val="1"/>
+    </w:lvlOverride>
+    <w:lvlOverride w:ilvl="2">
+      <w:startOverride w:val="1"/>
+    </w:lvlOverride>
+    <w:lvlOverride w:ilvl="3">
+      <w:startOverride w:val="1"/>
+    </w:lvlOverride>
+    <w:lvlOverride w:ilvl="4">
+      <w:startOverride w:val="1"/>
+    </w:lvlOverride>
+    <w:lvlOverride w:ilvl="5">
+      <w:startOverride w:val="1"/>
+    </w:lvlOverride>
+    <w:lvlOverride w:ilvl="6">
+      <w:startOverride w:val="1"/>
+    </w:lvlOverride>
+    <w:lvlOverride w:ilvl="7">
+      <w:startOverride w:val="1"/>
+    </w:lvlOverride>
+    <w:lvlOverride w:ilvl="8">
+      <w:startOverride w:val="1"/>
+    </w:lvlOverride>
+  </w:num>
+  <w:num w:numId="22">
+    <w:abstractNumId w:val="8"/>
+  </w:num>
+  <w:num w:numId="23">
+    <w:abstractNumId w:val="0"/>
+  </w:num>
+  <w:num w:numId="24">
+    <w:abstractNumId w:val="10"/>
+  </w:num>
+  <w:num w:numId="25">
+    <w:abstractNumId w:val="24"/>
+  </w:num>
+  <w:num w:numId="26">
+    <w:abstractNumId w:val="5"/>
+  </w:num>
+  <w:num w:numId="27">
     <w:abstractNumId w:val="9"/>
   </w:num>
-  <w:num w:numId="12">
-    <w:abstractNumId w:val="14"/>
+  <w:num w:numId="28">
+    <w:abstractNumId w:val="26"/>
   </w:num>
-  <w:num w:numId="13">
-    <w:abstractNumId w:val="10"/>
+  <w:num w:numId="29">
+    <w:abstractNumId w:val="20"/>
   </w:num>
-  <w:num w:numId="14">
+  <w:num w:numId="30">
     <w:abstractNumId w:val="13"/>
-  </w:num>
-  <w:num w:numId="15">
-    <w:abstractNumId w:val="15"/>
-  </w:num>
-  <w:num w:numId="16">
-    <w:abstractNumId w:val="11"/>
   </w:num>
   <w:num w:numId="1000">
     <w:abstractNumId w:val="990"/>
@@ -1069,31 +3510,34 @@
 </file>
 
 <file path=word/styles.xml><?xml version="1.0" encoding="utf-8"?>
-<w:styles xmlns:mc="http://schemas.openxmlformats.org/markup-compatibility/2006" xmlns:r="http://schemas.openxmlformats.org/officeDocument/2006/relationships" xmlns:w="http://schemas.openxmlformats.org/wordprocessingml/2006/main" xmlns:w14="http://schemas.microsoft.com/office/word/2010/wordml" xmlns:w15="http://schemas.microsoft.com/office/word/2012/wordml" xmlns:w16cex="http://schemas.microsoft.com/office/word/2018/wordml/cex" xmlns:w16cid="http://schemas.microsoft.com/office/word/2016/wordml/cid" xmlns:w16="http://schemas.microsoft.com/office/word/2018/wordml" xmlns:w16se="http://schemas.microsoft.com/office/word/2015/wordml/symex" mc:Ignorable="w14 w15 w16se w16cid w16 w16cex">
+<w:styles xmlns:mc="http://schemas.openxmlformats.org/markup-compatibility/2006" xmlns:r="http://schemas.openxmlformats.org/officeDocument/2006/relationships" xmlns:w="http://schemas.openxmlformats.org/wordprocessingml/2006/main" xmlns:w14="http://schemas.microsoft.com/office/word/2010/wordml" xmlns:w15="http://schemas.microsoft.com/office/word/2012/wordml" xmlns:w16cid="http://schemas.microsoft.com/office/word/2016/wordml/cid" xmlns:w16se="http://schemas.microsoft.com/office/word/2015/wordml/symex" mc:Ignorable="w14 w15 w16se w16cid">
   <w:docDefaults>
     <w:rPrDefault>
       <w:rPr>
-        <w:rFonts w:asciiTheme="minorHAnsi" w:eastAsiaTheme="minorEastAsia" w:hAnsiTheme="minorHAnsi" w:cstheme="minorBidi"/>
+        <w:rFonts w:asciiTheme="minorHAnsi" w:eastAsiaTheme="minorHAnsi" w:hAnsiTheme="minorHAnsi" w:cstheme="minorBidi"/>
+        <w:sz w:val="24"/>
+        <w:szCs w:val="24"/>
         <w:lang w:val="en-US" w:eastAsia="en-US" w:bidi="ar-SA"/>
       </w:rPr>
     </w:rPrDefault>
     <w:pPrDefault>
       <w:pPr>
-        <w:spacing w:after="200" w:line="276" w:lineRule="auto"/>
-        <w:jc w:val="both"/>
+        <w:spacing w:after="200"/>
       </w:pPr>
     </w:pPrDefault>
   </w:docDefaults>
-  <w:latentStyles w:defLockedState="0" w:defUIPriority="0" w:defSemiHidden="0" w:defUnhideWhenUsed="0" w:defQFormat="0" w:count="376">
+  <w:latentStyles w:defLockedState="0" w:defUIPriority="0" w:defSemiHidden="0" w:defUnhideWhenUsed="0" w:defQFormat="0" w:count="377">
     <w:lsdException w:name="Normal" w:qFormat="1"/>
-    <w:lsdException w:name="heading 2" w:qFormat="1"/>
-    <w:lsdException w:name="heading 3" w:qFormat="1"/>
-    <w:lsdException w:name="heading 4" w:qFormat="1"/>
-    <w:lsdException w:name="heading 5" w:semiHidden="1" w:unhideWhenUsed="1" w:qFormat="1"/>
-    <w:lsdException w:name="heading 6" w:qFormat="1"/>
-    <w:lsdException w:name="heading 7" w:qFormat="1"/>
-    <w:lsdException w:name="heading 8" w:qFormat="1"/>
-    <w:lsdException w:name="heading 9" w:qFormat="1"/>
+    <w:lsdException w:name="heading 1" w:uiPriority="9" w:qFormat="1"/>
+    <w:lsdException w:name="heading 2" w:uiPriority="9" w:qFormat="1"/>
+    <w:lsdException w:name="heading 3" w:uiPriority="9" w:qFormat="1"/>
+    <w:lsdException w:name="heading 4" w:semiHidden="1" w:uiPriority="9" w:unhideWhenUsed="1" w:qFormat="1"/>
+    <w:lsdException w:name="heading 5" w:uiPriority="9" w:qFormat="1"/>
+    <w:lsdException w:name="heading 6" w:uiPriority="9" w:qFormat="1"/>
+    <w:lsdException w:name="heading 7" w:uiPriority="9" w:qFormat="1"/>
+    <w:lsdException w:name="heading 8" w:uiPriority="9" w:qFormat="1"/>
+    <w:lsdException w:name="heading 9" w:uiPriority="9" w:qFormat="1"/>
+    <w:lsdException w:name="index 1" w:semiHidden="1" w:unhideWhenUsed="1"/>
     <w:lsdException w:name="index 2" w:semiHidden="1" w:unhideWhenUsed="1"/>
     <w:lsdException w:name="index 3" w:semiHidden="1" w:unhideWhenUsed="1"/>
     <w:lsdException w:name="index 4" w:semiHidden="1" w:unhideWhenUsed="1"/>
@@ -1112,21 +3556,21 @@
     <w:lsdException w:name="toc 8" w:semiHidden="1" w:unhideWhenUsed="1"/>
     <w:lsdException w:name="toc 9" w:semiHidden="1" w:unhideWhenUsed="1"/>
     <w:lsdException w:name="Normal Indent" w:semiHidden="1" w:unhideWhenUsed="1"/>
-    <w:lsdException w:name="footnote text" w:semiHidden="1" w:unhideWhenUsed="1"/>
-    <w:lsdException w:name="annotation text" w:semiHidden="1" w:unhideWhenUsed="1"/>
-    <w:lsdException w:name="header" w:semiHidden="1" w:unhideWhenUsed="1"/>
-    <w:lsdException w:name="footer" w:semiHidden="1" w:unhideWhenUsed="1"/>
+    <w:lsdException w:name="footnote text" w:semiHidden="1" w:uiPriority="99" w:unhideWhenUsed="1"/>
+    <w:lsdException w:name="annotation text" w:semiHidden="1" w:uiPriority="99" w:unhideWhenUsed="1"/>
+    <w:lsdException w:name="header" w:semiHidden="1" w:uiPriority="99" w:unhideWhenUsed="1"/>
+    <w:lsdException w:name="footer" w:semiHidden="1" w:uiPriority="99" w:unhideWhenUsed="1"/>
     <w:lsdException w:name="index heading" w:semiHidden="1" w:unhideWhenUsed="1"/>
     <w:lsdException w:name="caption" w:semiHidden="1" w:uiPriority="35" w:unhideWhenUsed="1" w:qFormat="1"/>
     <w:lsdException w:name="table of figures" w:semiHidden="1" w:unhideWhenUsed="1"/>
     <w:lsdException w:name="envelope address" w:semiHidden="1" w:unhideWhenUsed="1"/>
     <w:lsdException w:name="envelope return" w:semiHidden="1" w:unhideWhenUsed="1"/>
-    <w:lsdException w:name="footnote reference" w:semiHidden="1" w:unhideWhenUsed="1"/>
-    <w:lsdException w:name="annotation reference" w:semiHidden="1" w:unhideWhenUsed="1"/>
+    <w:lsdException w:name="footnote reference" w:semiHidden="1" w:uiPriority="99" w:unhideWhenUsed="1"/>
+    <w:lsdException w:name="annotation reference" w:semiHidden="1" w:uiPriority="99" w:unhideWhenUsed="1"/>
     <w:lsdException w:name="line number" w:semiHidden="1" w:unhideWhenUsed="1"/>
     <w:lsdException w:name="page number" w:semiHidden="1" w:unhideWhenUsed="1"/>
-    <w:lsdException w:name="endnote reference" w:semiHidden="1" w:unhideWhenUsed="1"/>
-    <w:lsdException w:name="endnote text" w:semiHidden="1" w:unhideWhenUsed="1"/>
+    <w:lsdException w:name="endnote reference" w:semiHidden="1" w:uiPriority="99" w:unhideWhenUsed="1"/>
+    <w:lsdException w:name="endnote text" w:semiHidden="1" w:uiPriority="99" w:unhideWhenUsed="1"/>
     <w:lsdException w:name="table of authorities" w:semiHidden="1" w:unhideWhenUsed="1"/>
     <w:lsdException w:name="macro" w:semiHidden="1" w:unhideWhenUsed="1"/>
     <w:lsdException w:name="toa heading" w:semiHidden="1" w:unhideWhenUsed="1"/>
@@ -1135,9 +3579,9 @@
     <w:lsdException w:name="List Number" w:semiHidden="1" w:unhideWhenUsed="1"/>
     <w:lsdException w:name="List 2" w:semiHidden="1" w:unhideWhenUsed="1"/>
     <w:lsdException w:name="List 3" w:semiHidden="1" w:unhideWhenUsed="1"/>
-    <w:lsdException w:name="List 4" w:semiHidden="1" w:unhideWhenUsed="1"/>
+    <w:lsdException w:name="List 5" w:semiHidden="1" w:unhideWhenUsed="1"/>
     <w:lsdException w:name="List Bullet 2" w:semiHidden="1" w:unhideWhenUsed="1"/>
-    <w:lsdException w:name="List Bullet 3" w:semiHidden="1" w:unhideWhenUsed="1"/>
+    <w:lsdException w:name="List Bullet 5" w:semiHidden="1" w:unhideWhenUsed="1"/>
     <w:lsdException w:name="List Number 2" w:semiHidden="1" w:unhideWhenUsed="1"/>
     <w:lsdException w:name="List Number 3" w:semiHidden="1" w:unhideWhenUsed="1"/>
     <w:lsdException w:name="List Number 4" w:semiHidden="1" w:unhideWhenUsed="1"/>
@@ -1145,7 +3589,7 @@
     <w:lsdException w:name="Title" w:uiPriority="10" w:qFormat="1"/>
     <w:lsdException w:name="Closing" w:semiHidden="1" w:unhideWhenUsed="1"/>
     <w:lsdException w:name="Signature" w:semiHidden="1" w:unhideWhenUsed="1"/>
-    <w:lsdException w:name="Default Paragraph Font" w:semiHidden="1" w:unhideWhenUsed="1"/>
+    <w:lsdException w:name="Default Paragraph Font" w:semiHidden="1" w:uiPriority="1" w:unhideWhenUsed="1"/>
     <w:lsdException w:name="Body Text" w:semiHidden="1" w:unhideWhenUsed="1"/>
     <w:lsdException w:name="Body Text Indent" w:semiHidden="1" w:unhideWhenUsed="1"/>
     <w:lsdException w:name="List Continue" w:semiHidden="1" w:unhideWhenUsed="1"/>
@@ -1154,23 +3598,21 @@
     <w:lsdException w:name="List Continue 4" w:semiHidden="1" w:unhideWhenUsed="1"/>
     <w:lsdException w:name="List Continue 5" w:semiHidden="1" w:unhideWhenUsed="1"/>
     <w:lsdException w:name="Message Header" w:semiHidden="1" w:unhideWhenUsed="1"/>
-    <w:lsdException w:name="Subtitle" w:uiPriority="11" w:qFormat="1"/>
     <w:lsdException w:name="Salutation" w:semiHidden="1" w:unhideWhenUsed="1"/>
     <w:lsdException w:name="Date" w:semiHidden="1" w:unhideWhenUsed="1"/>
-    <w:lsdException w:name="Body Text First Indent" w:semiHidden="1" w:unhideWhenUsed="1"/>
+    <w:lsdException w:name="Body Text 3" w:semiHidden="1" w:unhideWhenUsed="1"/>
     <w:lsdException w:name="Body Text Indent 2" w:semiHidden="1" w:unhideWhenUsed="1"/>
     <w:lsdException w:name="Body Text Indent 3" w:semiHidden="1" w:unhideWhenUsed="1"/>
     <w:lsdException w:name="Block Text" w:semiHidden="1" w:unhideWhenUsed="1"/>
-    <w:lsdException w:name="Hyperlink" w:semiHidden="1" w:unhideWhenUsed="1"/>
-    <w:lsdException w:name="FollowedHyperlink" w:semiHidden="1" w:unhideWhenUsed="1"/>
+    <w:lsdException w:name="Hyperlink" w:semiHidden="1" w:uiPriority="99" w:unhideWhenUsed="1"/>
+    <w:lsdException w:name="FollowedHyperlink" w:semiHidden="1" w:uiPriority="99" w:unhideWhenUsed="1"/>
     <w:lsdException w:name="Strong" w:uiPriority="22" w:qFormat="1"/>
-    <w:lsdException w:name="Emphasis" w:uiPriority="20" w:qFormat="1"/>
     <w:lsdException w:name="Document Map" w:semiHidden="1" w:unhideWhenUsed="1"/>
     <w:lsdException w:name="Plain Text" w:semiHidden="1" w:unhideWhenUsed="1"/>
     <w:lsdException w:name="E-mail Signature" w:semiHidden="1" w:unhideWhenUsed="1"/>
     <w:lsdException w:name="HTML Top of Form" w:semiHidden="1" w:unhideWhenUsed="1"/>
     <w:lsdException w:name="HTML Bottom of Form" w:semiHidden="1" w:unhideWhenUsed="1"/>
-    <w:lsdException w:name="Normal (Web)" w:semiHidden="1" w:unhideWhenUsed="1"/>
+    <w:lsdException w:name="Normal (Web)" w:semiHidden="1" w:uiPriority="99" w:unhideWhenUsed="1"/>
     <w:lsdException w:name="HTML Acronym" w:semiHidden="1" w:unhideWhenUsed="1"/>
     <w:lsdException w:name="HTML Address" w:semiHidden="1" w:unhideWhenUsed="1"/>
     <w:lsdException w:name="HTML Cite" w:semiHidden="1" w:unhideWhenUsed="1"/>
@@ -1182,8 +3624,8 @@
     <w:lsdException w:name="HTML Typewriter" w:semiHidden="1" w:unhideWhenUsed="1"/>
     <w:lsdException w:name="HTML Variable" w:semiHidden="1" w:unhideWhenUsed="1"/>
     <w:lsdException w:name="Normal Table" w:semiHidden="1" w:unhideWhenUsed="1"/>
-    <w:lsdException w:name="annotation subject" w:semiHidden="1" w:unhideWhenUsed="1"/>
-    <w:lsdException w:name="No List" w:semiHidden="1" w:unhideWhenUsed="1"/>
+    <w:lsdException w:name="annotation subject" w:semiHidden="1" w:uiPriority="99" w:unhideWhenUsed="1"/>
+    <w:lsdException w:name="No List" w:semiHidden="1" w:uiPriority="99" w:unhideWhenUsed="1"/>
     <w:lsdException w:name="Outline List 1" w:semiHidden="1" w:unhideWhenUsed="1"/>
     <w:lsdException w:name="Outline List 2" w:semiHidden="1" w:unhideWhenUsed="1"/>
     <w:lsdException w:name="Outline List 3" w:semiHidden="1" w:unhideWhenUsed="1"/>
@@ -1229,18 +3671,11 @@
     <w:lsdException w:name="Table Web 1" w:semiHidden="1" w:unhideWhenUsed="1"/>
     <w:lsdException w:name="Table Web 2" w:semiHidden="1" w:unhideWhenUsed="1"/>
     <w:lsdException w:name="Table Web 3" w:semiHidden="1" w:unhideWhenUsed="1"/>
-    <w:lsdException w:name="Balloon Text" w:semiHidden="1" w:unhideWhenUsed="1"/>
+    <w:lsdException w:name="Balloon Text" w:semiHidden="1" w:uiPriority="99" w:unhideWhenUsed="1"/>
+    <w:lsdException w:name="Table Grid" w:uiPriority="39"/>
     <w:lsdException w:name="Table Theme" w:semiHidden="1" w:unhideWhenUsed="1"/>
     <w:lsdException w:name="Placeholder Text" w:semiHidden="1"/>
-    <w:lsdException w:name="No Spacing" w:uiPriority="1" w:qFormat="1"/>
     <w:lsdException w:name="Light Shading"/>
-    <w:lsdException w:name="Light List"/>
-    <w:lsdException w:name="Light Grid"/>
-    <w:lsdException w:name="Medium Shading 1"/>
-    <w:lsdException w:name="Medium Shading 2"/>
-    <w:lsdException w:name="Medium List 1"/>
-    <w:lsdException w:name="Medium List 2"/>
-    <w:lsdException w:name="Medium Grid 1"/>
     <w:lsdException w:name="Medium Grid 2"/>
     <w:lsdException w:name="Medium Grid 3"/>
     <w:lsdException w:name="Dark List"/>
@@ -1253,10 +3688,8 @@
     <w:lsdException w:name="Medium Shading 1 Accent 1"/>
     <w:lsdException w:name="Medium Shading 2 Accent 1"/>
     <w:lsdException w:name="Medium List 1 Accent 1"/>
-    <w:lsdException w:name="Revision" w:semiHidden="1"/>
+    <w:lsdException w:name="Revision" w:semiHidden="1" w:uiPriority="99"/>
     <w:lsdException w:name="List Paragraph" w:uiPriority="34" w:qFormat="1"/>
-    <w:lsdException w:name="Quote" w:uiPriority="29" w:qFormat="1"/>
-    <w:lsdException w:name="Intense Quote" w:uiPriority="30" w:qFormat="1"/>
     <w:lsdException w:name="Medium List 2 Accent 1"/>
     <w:lsdException w:name="Medium Grid 1 Accent 1"/>
     <w:lsdException w:name="Medium Grid 2 Accent 1"/>
@@ -1335,13 +3768,9 @@
     <w:lsdException w:name="Colorful Shading Accent 6"/>
     <w:lsdException w:name="Colorful List Accent 6"/>
     <w:lsdException w:name="Colorful Grid Accent 6"/>
-    <w:lsdException w:name="Subtle Emphasis" w:uiPriority="19" w:qFormat="1"/>
-    <w:lsdException w:name="Intense Emphasis" w:uiPriority="21" w:qFormat="1"/>
-    <w:lsdException w:name="Subtle Reference" w:uiPriority="31" w:qFormat="1"/>
-    <w:lsdException w:name="Intense Reference" w:uiPriority="32" w:qFormat="1"/>
-    <w:lsdException w:name="Book Title" w:uiPriority="33" w:qFormat="1"/>
     <w:lsdException w:name="Bibliography" w:semiHidden="1" w:unhideWhenUsed="1"/>
-    <w:lsdException w:name="TOC Heading" w:semiHidden="1" w:unhideWhenUsed="1" w:qFormat="1"/>
+    <w:lsdException w:name="TOC Heading" w:semiHidden="1" w:unhideWhenUsed="1"/>
+    <w:lsdException w:name="Plain Table 4" w:uiPriority="44"/>
     <w:lsdException w:name="Grid Table 4" w:uiPriority="49"/>
     <w:lsdException w:name="Grid Table 5 Dark" w:uiPriority="50"/>
     <w:lsdException w:name="Grid Table 6 Colorful" w:uiPriority="51"/>
@@ -1442,16 +3871,18 @@
     <w:lsdException w:name="Hashtag" w:semiHidden="1" w:uiPriority="99" w:unhideWhenUsed="1"/>
     <w:lsdException w:name="Unresolved Mention" w:semiHidden="1" w:uiPriority="99" w:unhideWhenUsed="1"/>
     <w:lsdException w:name="Smart Link" w:semiHidden="1" w:uiPriority="99" w:unhideWhenUsed="1"/>
+    <w:lsdException w:name="Smart Link Error" w:semiHidden="1" w:uiPriority="99" w:unhideWhenUsed="1"/>
   </w:latentStyles>
   <w:style w:type="paragraph" w:default="1" w:styleId="Normal">
     <w:name w:val="Normal"/>
     <w:qFormat/>
-    <w:rsid w:val="007377EB"/>
+    <w:rsid w:val="005E10E1"/>
     <w:pPr>
       <w:spacing w:after="120"/>
     </w:pPr>
     <w:rPr>
-      <w:sz w:val="24"/>
+      <w:rFonts w:eastAsiaTheme="minorEastAsia" w:cstheme="minorHAnsi"/>
+      <w:lang w:val="en-GB"/>
     </w:rPr>
   </w:style>
   <w:style w:type="paragraph" w:styleId="Heading1">
@@ -1460,19 +3891,21 @@
     <w:link w:val="Heading1Char"/>
     <w:uiPriority w:val="9"/>
     <w:qFormat/>
-    <w:rsid w:val="007377EB"/>
+    <w:rsid w:val="005E10E1"/>
     <w:pPr>
       <w:keepNext/>
       <w:keepLines/>
-      <w:spacing w:before="240" w:after="240" w:line="240" w:lineRule="auto"/>
-      <w:jc w:val="left"/>
+      <w:numPr>
+        <w:numId w:val="20"/>
+      </w:numPr>
+      <w:spacing w:before="240" w:after="240"/>
+      <w:ind w:left="431" w:hanging="431"/>
       <w:outlineLvl w:val="0"/>
     </w:pPr>
     <w:rPr>
-      <w:rFonts w:cs="Times New Roman (Body CS)"/>
+      <w:rFonts w:eastAsiaTheme="majorEastAsia" w:cstheme="majorBidi"/>
       <w:b/>
-      <w:color w:val="17365D" w:themeColor="text2" w:themeShade="BF"/>
-      <w:spacing w:val="5"/>
+      <w:color w:val="244061" w:themeColor="accent1" w:themeShade="80"/>
       <w:sz w:val="32"/>
       <w:szCs w:val="32"/>
       <w:lang w:val="en-GB"/>
@@ -1480,76 +3913,68 @@
   </w:style>
   <w:style w:type="paragraph" w:styleId="Heading2">
     <w:name w:val="heading 2"/>
-    <w:basedOn w:val="Normal"/>
+    <w:basedOn w:val="Heading1"/>
     <w:next w:val="Normal"/>
     <w:link w:val="Heading2Char"/>
     <w:uiPriority w:val="9"/>
     <w:unhideWhenUsed/>
     <w:qFormat/>
-    <w:rsid w:val="00921C90"/>
+    <w:rsid w:val="005E10E1"/>
     <w:pPr>
       <w:numPr>
         <w:ilvl w:val="1"/>
-        <w:numId w:val="16"/>
       </w:numPr>
-      <w:spacing w:before="240" w:after="80"/>
-      <w:jc w:val="left"/>
+      <w:spacing w:after="120"/>
+      <w:ind w:left="578" w:hanging="578"/>
       <w:outlineLvl w:val="1"/>
     </w:pPr>
     <w:rPr>
-      <w:smallCaps/>
-      <w:spacing w:val="5"/>
       <w:sz w:val="28"/>
-      <w:szCs w:val="28"/>
+      <w:szCs w:val="26"/>
     </w:rPr>
   </w:style>
   <w:style w:type="paragraph" w:styleId="Heading3">
     <w:name w:val="heading 3"/>
-    <w:basedOn w:val="Normal"/>
+    <w:basedOn w:val="Heading2"/>
     <w:next w:val="Normal"/>
     <w:link w:val="Heading3Char"/>
     <w:uiPriority w:val="9"/>
     <w:unhideWhenUsed/>
     <w:qFormat/>
-    <w:rsid w:val="00921C90"/>
+    <w:rsid w:val="005E10E1"/>
     <w:pPr>
       <w:numPr>
         <w:ilvl w:val="2"/>
-        <w:numId w:val="16"/>
       </w:numPr>
-      <w:spacing w:after="0"/>
-      <w:jc w:val="left"/>
+      <w:spacing w:before="40"/>
       <w:outlineLvl w:val="2"/>
     </w:pPr>
     <w:rPr>
-      <w:smallCaps/>
-      <w:spacing w:val="5"/>
-      <w:szCs w:val="24"/>
+      <w:rFonts w:ascii="Calibri" w:hAnsi="Calibri"/>
+      <w:color w:val="243F60" w:themeColor="accent1" w:themeShade="7F"/>
+      <w:sz w:val="24"/>
     </w:rPr>
   </w:style>
   <w:style w:type="paragraph" w:styleId="Heading4">
     <w:name w:val="heading 4"/>
-    <w:basedOn w:val="Normal"/>
+    <w:basedOn w:val="Heading3"/>
     <w:next w:val="Normal"/>
     <w:link w:val="Heading4Char"/>
     <w:uiPriority w:val="9"/>
     <w:unhideWhenUsed/>
     <w:qFormat/>
-    <w:rsid w:val="00921C90"/>
+    <w:rsid w:val="005E10E1"/>
     <w:pPr>
       <w:numPr>
         <w:ilvl w:val="3"/>
-        <w:numId w:val="16"/>
       </w:numPr>
-      <w:spacing w:before="240" w:after="0"/>
-      <w:jc w:val="left"/>
       <w:outlineLvl w:val="3"/>
     </w:pPr>
     <w:rPr>
-      <w:smallCaps/>
-      <w:spacing w:val="10"/>
-      <w:sz w:val="22"/>
-      <w:szCs w:val="22"/>
+      <w:b w:val="0"/>
+      <w:i/>
+      <w:iCs/>
+      <w:color w:val="244061" w:themeColor="accent1" w:themeShade="80"/>
     </w:rPr>
   </w:style>
   <w:style w:type="paragraph" w:styleId="Heading5">
@@ -1560,22 +3985,20 @@
     <w:uiPriority w:val="9"/>
     <w:unhideWhenUsed/>
     <w:qFormat/>
-    <w:rsid w:val="00921C90"/>
+    <w:rsid w:val="005E10E1"/>
     <w:pPr>
+      <w:keepNext/>
+      <w:keepLines/>
       <w:numPr>
         <w:ilvl w:val="4"/>
-        <w:numId w:val="16"/>
+        <w:numId w:val="9"/>
       </w:numPr>
-      <w:spacing w:before="200" w:after="0"/>
-      <w:jc w:val="left"/>
+      <w:spacing w:before="40" w:after="0"/>
       <w:outlineLvl w:val="4"/>
     </w:pPr>
     <w:rPr>
-      <w:smallCaps/>
-      <w:color w:val="943634" w:themeColor="accent2" w:themeShade="BF"/>
-      <w:spacing w:val="10"/>
-      <w:sz w:val="22"/>
-      <w:szCs w:val="26"/>
+      <w:rFonts w:asciiTheme="majorHAnsi" w:eastAsiaTheme="majorEastAsia" w:hAnsiTheme="majorHAnsi" w:cstheme="majorBidi"/>
+      <w:color w:val="365F91" w:themeColor="accent1" w:themeShade="BF"/>
     </w:rPr>
   </w:style>
   <w:style w:type="paragraph" w:styleId="Heading6">
@@ -1586,21 +4009,21 @@
     <w:uiPriority w:val="9"/>
     <w:unhideWhenUsed/>
     <w:qFormat/>
-    <w:rsid w:val="00921C90"/>
+    <w:rsid w:val="005E10E1"/>
     <w:pPr>
+      <w:keepNext/>
+      <w:keepLines/>
       <w:numPr>
         <w:ilvl w:val="5"/>
-        <w:numId w:val="16"/>
+        <w:numId w:val="9"/>
       </w:numPr>
-      <w:spacing w:after="0"/>
-      <w:jc w:val="left"/>
+      <w:spacing w:before="40" w:after="0"/>
+      <w:ind w:left="2736" w:hanging="936"/>
       <w:outlineLvl w:val="5"/>
     </w:pPr>
     <w:rPr>
-      <w:smallCaps/>
-      <w:color w:val="C0504D" w:themeColor="accent2"/>
-      <w:spacing w:val="5"/>
-      <w:sz w:val="22"/>
+      <w:rFonts w:asciiTheme="majorHAnsi" w:eastAsiaTheme="majorEastAsia" w:hAnsiTheme="majorHAnsi" w:cstheme="majorBidi"/>
+      <w:color w:val="243F60" w:themeColor="accent1" w:themeShade="7F"/>
     </w:rPr>
   </w:style>
   <w:style w:type="paragraph" w:styleId="Heading7">
@@ -1611,21 +4034,23 @@
     <w:uiPriority w:val="9"/>
     <w:unhideWhenUsed/>
     <w:qFormat/>
-    <w:rsid w:val="00921C90"/>
+    <w:rsid w:val="005E10E1"/>
     <w:pPr>
+      <w:keepNext/>
+      <w:keepLines/>
       <w:numPr>
         <w:ilvl w:val="6"/>
-        <w:numId w:val="16"/>
+        <w:numId w:val="9"/>
       </w:numPr>
-      <w:spacing w:after="0"/>
-      <w:jc w:val="left"/>
+      <w:spacing w:before="40" w:after="0"/>
+      <w:ind w:left="3240" w:hanging="1080"/>
       <w:outlineLvl w:val="6"/>
     </w:pPr>
     <w:rPr>
-      <w:b/>
-      <w:smallCaps/>
-      <w:color w:val="C0504D" w:themeColor="accent2"/>
-      <w:spacing w:val="10"/>
+      <w:rFonts w:asciiTheme="majorHAnsi" w:eastAsiaTheme="majorEastAsia" w:hAnsiTheme="majorHAnsi" w:cstheme="majorBidi"/>
+      <w:i/>
+      <w:iCs/>
+      <w:color w:val="243F60" w:themeColor="accent1" w:themeShade="7F"/>
     </w:rPr>
   </w:style>
   <w:style w:type="paragraph" w:styleId="Heading8">
@@ -1636,21 +4061,23 @@
     <w:uiPriority w:val="9"/>
     <w:unhideWhenUsed/>
     <w:qFormat/>
-    <w:rsid w:val="00921C90"/>
+    <w:rsid w:val="005E10E1"/>
     <w:pPr>
+      <w:keepNext/>
+      <w:keepLines/>
       <w:numPr>
         <w:ilvl w:val="7"/>
-        <w:numId w:val="16"/>
+        <w:numId w:val="9"/>
       </w:numPr>
-      <w:spacing w:after="0"/>
-      <w:jc w:val="left"/>
+      <w:spacing w:before="40" w:after="0"/>
+      <w:ind w:left="3744" w:hanging="1224"/>
       <w:outlineLvl w:val="7"/>
     </w:pPr>
     <w:rPr>
-      <w:b/>
-      <w:i/>
-      <w:smallCaps/>
-      <w:color w:val="943634" w:themeColor="accent2" w:themeShade="BF"/>
+      <w:rFonts w:asciiTheme="majorHAnsi" w:eastAsiaTheme="majorEastAsia" w:hAnsiTheme="majorHAnsi" w:cstheme="majorBidi"/>
+      <w:color w:val="272727" w:themeColor="text1" w:themeTint="D8"/>
+      <w:sz w:val="21"/>
+      <w:szCs w:val="21"/>
     </w:rPr>
   </w:style>
   <w:style w:type="paragraph" w:styleId="Heading9">
@@ -1661,21 +4088,25 @@
     <w:uiPriority w:val="9"/>
     <w:unhideWhenUsed/>
     <w:qFormat/>
-    <w:rsid w:val="00921C90"/>
+    <w:rsid w:val="005E10E1"/>
     <w:pPr>
+      <w:keepNext/>
+      <w:keepLines/>
       <w:numPr>
         <w:ilvl w:val="8"/>
-        <w:numId w:val="16"/>
+        <w:numId w:val="9"/>
       </w:numPr>
-      <w:spacing w:after="0"/>
-      <w:jc w:val="left"/>
+      <w:spacing w:before="40" w:after="0"/>
+      <w:ind w:left="4320" w:hanging="1440"/>
       <w:outlineLvl w:val="8"/>
     </w:pPr>
     <w:rPr>
-      <w:b/>
+      <w:rFonts w:asciiTheme="majorHAnsi" w:eastAsiaTheme="majorEastAsia" w:hAnsiTheme="majorHAnsi" w:cstheme="majorBidi"/>
       <w:i/>
-      <w:smallCaps/>
-      <w:color w:val="622423" w:themeColor="accent2" w:themeShade="7F"/>
+      <w:iCs/>
+      <w:color w:val="272727" w:themeColor="text1" w:themeTint="D8"/>
+      <w:sz w:val="21"/>
+      <w:szCs w:val="21"/>
     </w:rPr>
   </w:style>
   <w:style w:type="character" w:default="1" w:styleId="DefaultParagraphFont">
@@ -1683,6 +4114,7 @@
     <w:uiPriority w:val="1"/>
     <w:semiHidden/>
     <w:unhideWhenUsed/>
+    <w:rsid w:val="005E10E1"/>
   </w:style>
   <w:style w:type="table" w:default="1" w:styleId="TableNormal">
     <w:name w:val="Normal Table"/>
@@ -1704,11 +4136,12 @@
     <w:uiPriority w:val="99"/>
     <w:semiHidden/>
     <w:unhideWhenUsed/>
+    <w:rsid w:val="005E10E1"/>
   </w:style>
   <w:style w:type="paragraph" w:styleId="BodyText">
     <w:name w:val="Body Text"/>
     <w:basedOn w:val="Normal"/>
-    <w:link w:val="BodyTextChar"/>
+    <w:qFormat/>
     <w:pPr>
       <w:spacing w:before="180" w:after="180"/>
     </w:pPr>
@@ -1717,10 +4150,12 @@
     <w:name w:val="First Paragraph"/>
     <w:basedOn w:val="BodyText"/>
     <w:next w:val="BodyText"/>
+    <w:qFormat/>
   </w:style>
   <w:style w:type="paragraph" w:customStyle="1" w:styleId="Compact">
     <w:name w:val="Compact"/>
     <w:basedOn w:val="BodyText"/>
+    <w:qFormat/>
     <w:pPr>
       <w:spacing w:before="36" w:after="36"/>
     </w:pPr>
@@ -1732,40 +4167,37 @@
     <w:link w:val="TitleChar"/>
     <w:uiPriority w:val="10"/>
     <w:qFormat/>
-    <w:rsid w:val="00921C90"/>
+    <w:rsid w:val="005E10E1"/>
     <w:pPr>
-      <w:pBdr>
-        <w:top w:val="single" w:sz="12" w:space="1" w:color="C0504D" w:themeColor="accent2"/>
-      </w:pBdr>
-      <w:spacing w:line="240" w:lineRule="auto"/>
-      <w:jc w:val="right"/>
+      <w:spacing w:before="240" w:after="240"/>
+      <w:contextualSpacing/>
+      <w:jc w:val="center"/>
     </w:pPr>
     <w:rPr>
-      <w:smallCaps/>
+      <w:rFonts w:asciiTheme="majorHAnsi" w:eastAsiaTheme="majorEastAsia" w:hAnsiTheme="majorHAnsi" w:cstheme="majorBidi"/>
+      <w:kern w:val="28"/>
       <w:sz w:val="48"/>
-      <w:szCs w:val="48"/>
+      <w:szCs w:val="56"/>
     </w:rPr>
   </w:style>
   <w:style w:type="paragraph" w:styleId="Subtitle">
     <w:name w:val="Subtitle"/>
-    <w:basedOn w:val="Normal"/>
-    <w:next w:val="Normal"/>
-    <w:link w:val="SubtitleChar"/>
-    <w:uiPriority w:val="11"/>
+    <w:basedOn w:val="Title"/>
+    <w:next w:val="BodyText"/>
     <w:qFormat/>
-    <w:rsid w:val="00921C90"/>
     <w:pPr>
-      <w:spacing w:after="720" w:line="240" w:lineRule="auto"/>
-      <w:jc w:val="right"/>
+      <w:keepNext/>
+      <w:keepLines/>
     </w:pPr>
     <w:rPr>
-      <w:rFonts w:asciiTheme="majorHAnsi" w:eastAsiaTheme="majorEastAsia" w:hAnsiTheme="majorHAnsi" w:cstheme="majorBidi"/>
-      <w:szCs w:val="22"/>
+      <w:sz w:val="30"/>
+      <w:szCs w:val="30"/>
     </w:rPr>
   </w:style>
   <w:style w:type="paragraph" w:customStyle="1" w:styleId="Author">
     <w:name w:val="Author"/>
     <w:next w:val="BodyText"/>
+    <w:qFormat/>
     <w:pPr>
       <w:keepNext/>
       <w:keepLines/>
@@ -1775,6 +4207,7 @@
   <w:style w:type="paragraph" w:styleId="Date">
     <w:name w:val="Date"/>
     <w:next w:val="BodyText"/>
+    <w:qFormat/>
     <w:pPr>
       <w:keepNext/>
       <w:keepLines/>
@@ -1785,6 +4218,7 @@
     <w:name w:val="Abstract"/>
     <w:basedOn w:val="Normal"/>
     <w:next w:val="BodyText"/>
+    <w:qFormat/>
     <w:pPr>
       <w:keepNext/>
       <w:keepLines/>
@@ -1792,11 +4226,13 @@
     </w:pPr>
     <w:rPr>
       <w:sz w:val="20"/>
+      <w:szCs w:val="20"/>
     </w:rPr>
   </w:style>
   <w:style w:type="paragraph" w:styleId="Bibliography">
     <w:name w:val="Bibliography"/>
     <w:basedOn w:val="Normal"/>
+    <w:qFormat/>
   </w:style>
   <w:style w:type="paragraph" w:styleId="BlockText">
     <w:name w:val="Block Text"/>
@@ -1804,6 +4240,7 @@
     <w:next w:val="BodyText"/>
     <w:uiPriority w:val="9"/>
     <w:unhideWhenUsed/>
+    <w:qFormat/>
     <w:pPr>
       <w:spacing w:before="100" w:after="100"/>
     </w:pPr>
@@ -1811,13 +4248,23 @@
       <w:rFonts w:asciiTheme="majorHAnsi" w:eastAsiaTheme="majorEastAsia" w:hAnsiTheme="majorHAnsi" w:cstheme="majorBidi"/>
       <w:bCs/>
       <w:sz w:val="20"/>
+      <w:szCs w:val="20"/>
     </w:rPr>
   </w:style>
   <w:style w:type="paragraph" w:styleId="FootnoteText">
     <w:name w:val="footnote text"/>
     <w:basedOn w:val="Normal"/>
-    <w:uiPriority w:val="9"/>
+    <w:link w:val="FootnoteTextChar"/>
+    <w:uiPriority w:val="99"/>
     <w:unhideWhenUsed/>
+    <w:rsid w:val="005E10E1"/>
+    <w:pPr>
+      <w:spacing w:after="0"/>
+    </w:pPr>
+    <w:rPr>
+      <w:sz w:val="20"/>
+      <w:szCs w:val="20"/>
+    </w:rPr>
   </w:style>
   <w:style w:type="table" w:customStyle="1" w:styleId="Table">
     <w:name w:val="Table"/>
@@ -1859,21 +4306,34 @@
     <w:uiPriority w:val="35"/>
     <w:unhideWhenUsed/>
     <w:qFormat/>
-    <w:rsid w:val="00921C90"/>
-    <w:rPr>
-      <w:b/>
-      <w:bCs/>
-      <w:caps/>
-      <w:sz w:val="16"/>
+    <w:rsid w:val="005E10E1"/>
+    <w:pPr>
+      <w:spacing w:after="200"/>
+    </w:pPr>
+    <w:rPr>
+      <w:i/>
+      <w:iCs/>
+      <w:color w:val="1F497D" w:themeColor="text2"/>
+      <w:sz w:val="18"/>
       <w:szCs w:val="18"/>
     </w:rPr>
   </w:style>
   <w:style w:type="paragraph" w:customStyle="1" w:styleId="TableCaption">
     <w:name w:val="Table Caption"/>
     <w:basedOn w:val="Caption"/>
+    <w:next w:val="Normal"/>
+    <w:qFormat/>
+    <w:rsid w:val="005E10E1"/>
     <w:pPr>
       <w:keepNext/>
+      <w:spacing w:after="0"/>
     </w:pPr>
+    <w:rPr>
+      <w:b/>
+      <w:i w:val="0"/>
+      <w:color w:val="000000" w:themeColor="text1"/>
+      <w:sz w:val="20"/>
+    </w:rPr>
   </w:style>
   <w:style w:type="paragraph" w:customStyle="1" w:styleId="ImageCaption">
     <w:name w:val="Image Caption"/>
@@ -1896,11 +4356,13 @@
     <w:link w:val="Caption"/>
     <w:uiPriority w:val="35"/>
     <w:rPr>
-      <w:b/>
-      <w:bCs/>
-      <w:caps/>
-      <w:sz w:val="16"/>
+      <w:rFonts w:eastAsiaTheme="minorEastAsia" w:cstheme="minorHAnsi"/>
+      <w:i/>
+      <w:iCs/>
+      <w:color w:val="1F497D" w:themeColor="text2"/>
+      <w:sz w:val="18"/>
       <w:szCs w:val="18"/>
+      <w:lang w:val="en-GB"/>
     </w:rPr>
   </w:style>
   <w:style w:type="character" w:customStyle="1" w:styleId="VerbatimChar">
@@ -1908,49 +4370,53 @@
     <w:basedOn w:val="CaptionChar"/>
     <w:link w:val="SourceCode"/>
     <w:rPr>
-      <w:rFonts w:ascii="Consolas" w:hAnsi="Consolas"/>
-      <w:b/>
-      <w:bCs/>
-      <w:caps/>
+      <w:rFonts w:ascii="Consolas" w:eastAsiaTheme="minorEastAsia" w:hAnsi="Consolas" w:cstheme="minorHAnsi"/>
+      <w:i/>
+      <w:iCs/>
+      <w:color w:val="1F497D" w:themeColor="text2"/>
       <w:sz w:val="22"/>
       <w:szCs w:val="18"/>
+      <w:lang w:val="en-GB"/>
     </w:rPr>
   </w:style>
   <w:style w:type="character" w:styleId="FootnoteReference">
     <w:name w:val="footnote reference"/>
-    <w:basedOn w:val="CaptionChar"/>
-    <w:rPr>
-      <w:b/>
-      <w:bCs/>
-      <w:caps/>
-      <w:sz w:val="16"/>
-      <w:szCs w:val="18"/>
+    <w:basedOn w:val="DefaultParagraphFont"/>
+    <w:uiPriority w:val="99"/>
+    <w:unhideWhenUsed/>
+    <w:rsid w:val="005E10E1"/>
+    <w:rPr>
       <w:vertAlign w:val="superscript"/>
     </w:rPr>
   </w:style>
   <w:style w:type="character" w:styleId="Hyperlink">
     <w:name w:val="Hyperlink"/>
-    <w:basedOn w:val="CaptionChar"/>
-    <w:rPr>
-      <w:b/>
-      <w:bCs/>
-      <w:caps/>
-      <w:color w:val="4F81BD" w:themeColor="accent1"/>
-      <w:sz w:val="16"/>
-      <w:szCs w:val="18"/>
+    <w:basedOn w:val="DefaultParagraphFont"/>
+    <w:uiPriority w:val="99"/>
+    <w:unhideWhenUsed/>
+    <w:rsid w:val="005E10E1"/>
+    <w:rPr>
+      <w:color w:val="0000FF" w:themeColor="hyperlink"/>
+      <w:u w:val="single"/>
     </w:rPr>
   </w:style>
   <w:style w:type="paragraph" w:styleId="TOCHeading">
     <w:name w:val="TOC Heading"/>
     <w:basedOn w:val="Heading1"/>
-    <w:next w:val="Normal"/>
+    <w:next w:val="BodyText"/>
     <w:uiPriority w:val="39"/>
     <w:unhideWhenUsed/>
     <w:qFormat/>
-    <w:rsid w:val="00921C90"/>
     <w:pPr>
+      <w:spacing w:line="259" w:lineRule="auto"/>
       <w:outlineLvl w:val="9"/>
     </w:pPr>
+    <w:rPr>
+      <w:rFonts w:asciiTheme="majorHAnsi" w:hAnsiTheme="majorHAnsi"/>
+      <w:b w:val="0"/>
+      <w:bCs/>
+      <w:color w:val="365F91" w:themeColor="accent1" w:themeShade="BF"/>
+    </w:rPr>
   </w:style>
   <w:style w:type="paragraph" w:customStyle="1" w:styleId="SourceCode">
     <w:name w:val="Source Code"/>
@@ -1965,470 +4431,443 @@
     <w:name w:val="KeywordTok"/>
     <w:basedOn w:val="VerbatimChar"/>
     <w:rPr>
-      <w:rFonts w:ascii="Consolas" w:hAnsi="Consolas"/>
-      <w:b w:val="0"/>
-      <w:bCs/>
-      <w:caps/>
+      <w:rFonts w:ascii="Consolas" w:eastAsiaTheme="minorEastAsia" w:hAnsi="Consolas" w:cstheme="minorHAnsi"/>
+      <w:b/>
+      <w:i/>
+      <w:iCs/>
       <w:color w:val="204A87"/>
       <w:sz w:val="22"/>
       <w:szCs w:val="18"/>
       <w:shd w:val="clear" w:color="auto" w:fill="F8F8F8"/>
+      <w:lang w:val="en-GB"/>
     </w:rPr>
   </w:style>
   <w:style w:type="character" w:customStyle="1" w:styleId="DataTypeTok">
     <w:name w:val="DataTypeTok"/>
     <w:basedOn w:val="VerbatimChar"/>
     <w:rPr>
-      <w:rFonts w:ascii="Consolas" w:hAnsi="Consolas"/>
-      <w:b/>
-      <w:bCs/>
-      <w:caps/>
+      <w:rFonts w:ascii="Consolas" w:eastAsiaTheme="minorEastAsia" w:hAnsi="Consolas" w:cstheme="minorHAnsi"/>
+      <w:i/>
+      <w:iCs/>
       <w:color w:val="204A87"/>
       <w:sz w:val="22"/>
       <w:szCs w:val="18"/>
       <w:shd w:val="clear" w:color="auto" w:fill="F8F8F8"/>
+      <w:lang w:val="en-GB"/>
     </w:rPr>
   </w:style>
   <w:style w:type="character" w:customStyle="1" w:styleId="DecValTok">
     <w:name w:val="DecValTok"/>
     <w:basedOn w:val="VerbatimChar"/>
     <w:rPr>
-      <w:rFonts w:ascii="Consolas" w:hAnsi="Consolas"/>
-      <w:b/>
-      <w:bCs/>
-      <w:caps/>
+      <w:rFonts w:ascii="Consolas" w:eastAsiaTheme="minorEastAsia" w:hAnsi="Consolas" w:cstheme="minorHAnsi"/>
+      <w:i/>
+      <w:iCs/>
       <w:color w:val="0000CF"/>
       <w:sz w:val="22"/>
       <w:szCs w:val="18"/>
       <w:shd w:val="clear" w:color="auto" w:fill="F8F8F8"/>
+      <w:lang w:val="en-GB"/>
     </w:rPr>
   </w:style>
   <w:style w:type="character" w:customStyle="1" w:styleId="BaseNTok">
     <w:name w:val="BaseNTok"/>
     <w:basedOn w:val="VerbatimChar"/>
     <w:rPr>
-      <w:rFonts w:ascii="Consolas" w:hAnsi="Consolas"/>
-      <w:b/>
-      <w:bCs/>
-      <w:caps/>
+      <w:rFonts w:ascii="Consolas" w:eastAsiaTheme="minorEastAsia" w:hAnsi="Consolas" w:cstheme="minorHAnsi"/>
+      <w:i/>
+      <w:iCs/>
       <w:color w:val="0000CF"/>
       <w:sz w:val="22"/>
       <w:szCs w:val="18"/>
       <w:shd w:val="clear" w:color="auto" w:fill="F8F8F8"/>
+      <w:lang w:val="en-GB"/>
     </w:rPr>
   </w:style>
   <w:style w:type="character" w:customStyle="1" w:styleId="FloatTok">
     <w:name w:val="FloatTok"/>
     <w:basedOn w:val="VerbatimChar"/>
     <w:rPr>
-      <w:rFonts w:ascii="Consolas" w:hAnsi="Consolas"/>
-      <w:b/>
-      <w:bCs/>
-      <w:caps/>
+      <w:rFonts w:ascii="Consolas" w:eastAsiaTheme="minorEastAsia" w:hAnsi="Consolas" w:cstheme="minorHAnsi"/>
+      <w:i/>
+      <w:iCs/>
       <w:color w:val="0000CF"/>
       <w:sz w:val="22"/>
       <w:szCs w:val="18"/>
       <w:shd w:val="clear" w:color="auto" w:fill="F8F8F8"/>
+      <w:lang w:val="en-GB"/>
     </w:rPr>
   </w:style>
   <w:style w:type="character" w:customStyle="1" w:styleId="ConstantTok">
     <w:name w:val="ConstantTok"/>
     <w:basedOn w:val="VerbatimChar"/>
     <w:rPr>
-      <w:rFonts w:ascii="Consolas" w:hAnsi="Consolas"/>
-      <w:b/>
-      <w:bCs/>
-      <w:caps/>
+      <w:rFonts w:ascii="Consolas" w:eastAsiaTheme="minorEastAsia" w:hAnsi="Consolas" w:cstheme="minorHAnsi"/>
+      <w:i/>
+      <w:iCs/>
       <w:color w:val="000000"/>
       <w:sz w:val="22"/>
       <w:szCs w:val="18"/>
       <w:shd w:val="clear" w:color="auto" w:fill="F8F8F8"/>
+      <w:lang w:val="en-GB"/>
     </w:rPr>
   </w:style>
   <w:style w:type="character" w:customStyle="1" w:styleId="CharTok">
     <w:name w:val="CharTok"/>
     <w:basedOn w:val="VerbatimChar"/>
     <w:rPr>
-      <w:rFonts w:ascii="Consolas" w:hAnsi="Consolas"/>
-      <w:b/>
-      <w:bCs/>
-      <w:caps/>
+      <w:rFonts w:ascii="Consolas" w:eastAsiaTheme="minorEastAsia" w:hAnsi="Consolas" w:cstheme="minorHAnsi"/>
+      <w:i/>
+      <w:iCs/>
       <w:color w:val="4E9A06"/>
       <w:sz w:val="22"/>
       <w:szCs w:val="18"/>
       <w:shd w:val="clear" w:color="auto" w:fill="F8F8F8"/>
+      <w:lang w:val="en-GB"/>
     </w:rPr>
   </w:style>
   <w:style w:type="character" w:customStyle="1" w:styleId="SpecialCharTok">
     <w:name w:val="SpecialCharTok"/>
     <w:basedOn w:val="VerbatimChar"/>
     <w:rPr>
-      <w:rFonts w:ascii="Consolas" w:hAnsi="Consolas"/>
-      <w:b/>
-      <w:bCs/>
-      <w:caps/>
+      <w:rFonts w:ascii="Consolas" w:eastAsiaTheme="minorEastAsia" w:hAnsi="Consolas" w:cstheme="minorHAnsi"/>
+      <w:i/>
+      <w:iCs/>
       <w:color w:val="000000"/>
       <w:sz w:val="22"/>
       <w:szCs w:val="18"/>
       <w:shd w:val="clear" w:color="auto" w:fill="F8F8F8"/>
+      <w:lang w:val="en-GB"/>
     </w:rPr>
   </w:style>
   <w:style w:type="character" w:customStyle="1" w:styleId="StringTok">
     <w:name w:val="StringTok"/>
     <w:basedOn w:val="VerbatimChar"/>
     <w:rPr>
-      <w:rFonts w:ascii="Consolas" w:hAnsi="Consolas"/>
-      <w:b/>
-      <w:bCs/>
-      <w:caps/>
+      <w:rFonts w:ascii="Consolas" w:eastAsiaTheme="minorEastAsia" w:hAnsi="Consolas" w:cstheme="minorHAnsi"/>
+      <w:i/>
+      <w:iCs/>
       <w:color w:val="4E9A06"/>
       <w:sz w:val="22"/>
       <w:szCs w:val="18"/>
       <w:shd w:val="clear" w:color="auto" w:fill="F8F8F8"/>
+      <w:lang w:val="en-GB"/>
     </w:rPr>
   </w:style>
   <w:style w:type="character" w:customStyle="1" w:styleId="VerbatimStringTok">
     <w:name w:val="VerbatimStringTok"/>
     <w:basedOn w:val="VerbatimChar"/>
     <w:rPr>
-      <w:rFonts w:ascii="Consolas" w:hAnsi="Consolas"/>
-      <w:b/>
-      <w:bCs/>
-      <w:caps/>
+      <w:rFonts w:ascii="Consolas" w:eastAsiaTheme="minorEastAsia" w:hAnsi="Consolas" w:cstheme="minorHAnsi"/>
+      <w:i/>
+      <w:iCs/>
       <w:color w:val="4E9A06"/>
       <w:sz w:val="22"/>
       <w:szCs w:val="18"/>
       <w:shd w:val="clear" w:color="auto" w:fill="F8F8F8"/>
+      <w:lang w:val="en-GB"/>
     </w:rPr>
   </w:style>
   <w:style w:type="character" w:customStyle="1" w:styleId="SpecialStringTok">
     <w:name w:val="SpecialStringTok"/>
     <w:basedOn w:val="VerbatimChar"/>
     <w:rPr>
-      <w:rFonts w:ascii="Consolas" w:hAnsi="Consolas"/>
-      <w:b/>
-      <w:bCs/>
-      <w:caps/>
+      <w:rFonts w:ascii="Consolas" w:eastAsiaTheme="minorEastAsia" w:hAnsi="Consolas" w:cstheme="minorHAnsi"/>
+      <w:i/>
+      <w:iCs/>
       <w:color w:val="4E9A06"/>
       <w:sz w:val="22"/>
       <w:szCs w:val="18"/>
       <w:shd w:val="clear" w:color="auto" w:fill="F8F8F8"/>
+      <w:lang w:val="en-GB"/>
     </w:rPr>
   </w:style>
   <w:style w:type="character" w:customStyle="1" w:styleId="ImportTok">
     <w:name w:val="ImportTok"/>
     <w:basedOn w:val="VerbatimChar"/>
     <w:rPr>
-      <w:rFonts w:ascii="Consolas" w:hAnsi="Consolas"/>
-      <w:b/>
-      <w:bCs/>
-      <w:caps/>
+      <w:rFonts w:ascii="Consolas" w:eastAsiaTheme="minorEastAsia" w:hAnsi="Consolas" w:cstheme="minorHAnsi"/>
+      <w:i/>
+      <w:iCs/>
+      <w:color w:val="1F497D" w:themeColor="text2"/>
       <w:sz w:val="22"/>
       <w:szCs w:val="18"/>
       <w:shd w:val="clear" w:color="auto" w:fill="F8F8F8"/>
+      <w:lang w:val="en-GB"/>
     </w:rPr>
   </w:style>
   <w:style w:type="character" w:customStyle="1" w:styleId="CommentTok">
     <w:name w:val="CommentTok"/>
     <w:basedOn w:val="VerbatimChar"/>
     <w:rPr>
-      <w:rFonts w:ascii="Consolas" w:hAnsi="Consolas"/>
-      <w:b/>
-      <w:bCs/>
-      <w:i/>
-      <w:caps/>
+      <w:rFonts w:ascii="Consolas" w:eastAsiaTheme="minorEastAsia" w:hAnsi="Consolas" w:cstheme="minorHAnsi"/>
+      <w:i w:val="0"/>
+      <w:iCs/>
       <w:color w:val="8F5902"/>
       <w:sz w:val="22"/>
       <w:szCs w:val="18"/>
       <w:shd w:val="clear" w:color="auto" w:fill="F8F8F8"/>
+      <w:lang w:val="en-GB"/>
     </w:rPr>
   </w:style>
   <w:style w:type="character" w:customStyle="1" w:styleId="DocumentationTok">
     <w:name w:val="DocumentationTok"/>
     <w:basedOn w:val="VerbatimChar"/>
     <w:rPr>
-      <w:rFonts w:ascii="Consolas" w:hAnsi="Consolas"/>
-      <w:b w:val="0"/>
-      <w:bCs/>
-      <w:i/>
-      <w:caps/>
+      <w:rFonts w:ascii="Consolas" w:eastAsiaTheme="minorEastAsia" w:hAnsi="Consolas" w:cstheme="minorHAnsi"/>
+      <w:b/>
+      <w:i w:val="0"/>
+      <w:iCs/>
       <w:color w:val="8F5902"/>
       <w:sz w:val="22"/>
       <w:szCs w:val="18"/>
       <w:shd w:val="clear" w:color="auto" w:fill="F8F8F8"/>
+      <w:lang w:val="en-GB"/>
     </w:rPr>
   </w:style>
   <w:style w:type="character" w:customStyle="1" w:styleId="AnnotationTok">
     <w:name w:val="AnnotationTok"/>
     <w:basedOn w:val="VerbatimChar"/>
     <w:rPr>
-      <w:rFonts w:ascii="Consolas" w:hAnsi="Consolas"/>
-      <w:b w:val="0"/>
-      <w:bCs/>
-      <w:i/>
-      <w:caps/>
+      <w:rFonts w:ascii="Consolas" w:eastAsiaTheme="minorEastAsia" w:hAnsi="Consolas" w:cstheme="minorHAnsi"/>
+      <w:b/>
+      <w:i w:val="0"/>
+      <w:iCs/>
       <w:color w:val="8F5902"/>
       <w:sz w:val="22"/>
       <w:szCs w:val="18"/>
       <w:shd w:val="clear" w:color="auto" w:fill="F8F8F8"/>
+      <w:lang w:val="en-GB"/>
     </w:rPr>
   </w:style>
   <w:style w:type="character" w:customStyle="1" w:styleId="CommentVarTok">
     <w:name w:val="CommentVarTok"/>
     <w:basedOn w:val="VerbatimChar"/>
     <w:rPr>
-      <w:rFonts w:ascii="Consolas" w:hAnsi="Consolas"/>
-      <w:b w:val="0"/>
-      <w:bCs/>
-      <w:i/>
-      <w:caps/>
+      <w:rFonts w:ascii="Consolas" w:eastAsiaTheme="minorEastAsia" w:hAnsi="Consolas" w:cstheme="minorHAnsi"/>
+      <w:b/>
+      <w:i w:val="0"/>
+      <w:iCs/>
       <w:color w:val="8F5902"/>
       <w:sz w:val="22"/>
       <w:szCs w:val="18"/>
       <w:shd w:val="clear" w:color="auto" w:fill="F8F8F8"/>
+      <w:lang w:val="en-GB"/>
     </w:rPr>
   </w:style>
   <w:style w:type="character" w:customStyle="1" w:styleId="OtherTok">
     <w:name w:val="OtherTok"/>
     <w:basedOn w:val="VerbatimChar"/>
     <w:rPr>
-      <w:rFonts w:ascii="Consolas" w:hAnsi="Consolas"/>
-      <w:b/>
-      <w:bCs/>
-      <w:caps/>
+      <w:rFonts w:ascii="Consolas" w:eastAsiaTheme="minorEastAsia" w:hAnsi="Consolas" w:cstheme="minorHAnsi"/>
+      <w:i/>
+      <w:iCs/>
       <w:color w:val="8F5902"/>
       <w:sz w:val="22"/>
       <w:szCs w:val="18"/>
       <w:shd w:val="clear" w:color="auto" w:fill="F8F8F8"/>
+      <w:lang w:val="en-GB"/>
     </w:rPr>
   </w:style>
   <w:style w:type="character" w:customStyle="1" w:styleId="FunctionTok">
     <w:name w:val="FunctionTok"/>
     <w:basedOn w:val="VerbatimChar"/>
     <w:rPr>
-      <w:rFonts w:ascii="Consolas" w:hAnsi="Consolas"/>
-      <w:b/>
-      <w:bCs/>
-      <w:caps/>
+      <w:rFonts w:ascii="Consolas" w:eastAsiaTheme="minorEastAsia" w:hAnsi="Consolas" w:cstheme="minorHAnsi"/>
+      <w:i/>
+      <w:iCs/>
       <w:color w:val="000000"/>
       <w:sz w:val="22"/>
       <w:szCs w:val="18"/>
       <w:shd w:val="clear" w:color="auto" w:fill="F8F8F8"/>
+      <w:lang w:val="en-GB"/>
     </w:rPr>
   </w:style>
   <w:style w:type="character" w:customStyle="1" w:styleId="VariableTok">
     <w:name w:val="VariableTok"/>
     <w:basedOn w:val="VerbatimChar"/>
     <w:rPr>
-      <w:rFonts w:ascii="Consolas" w:hAnsi="Consolas"/>
-      <w:b/>
-      <w:bCs/>
-      <w:caps/>
+      <w:rFonts w:ascii="Consolas" w:eastAsiaTheme="minorEastAsia" w:hAnsi="Consolas" w:cstheme="minorHAnsi"/>
+      <w:i/>
+      <w:iCs/>
       <w:color w:val="000000"/>
       <w:sz w:val="22"/>
       <w:szCs w:val="18"/>
       <w:shd w:val="clear" w:color="auto" w:fill="F8F8F8"/>
+      <w:lang w:val="en-GB"/>
     </w:rPr>
   </w:style>
   <w:style w:type="character" w:customStyle="1" w:styleId="ControlFlowTok">
     <w:name w:val="ControlFlowTok"/>
     <w:basedOn w:val="VerbatimChar"/>
     <w:rPr>
-      <w:rFonts w:ascii="Consolas" w:hAnsi="Consolas"/>
-      <w:b w:val="0"/>
-      <w:bCs/>
-      <w:caps/>
+      <w:rFonts w:ascii="Consolas" w:eastAsiaTheme="minorEastAsia" w:hAnsi="Consolas" w:cstheme="minorHAnsi"/>
+      <w:b/>
+      <w:i/>
+      <w:iCs/>
       <w:color w:val="204A87"/>
       <w:sz w:val="22"/>
       <w:szCs w:val="18"/>
       <w:shd w:val="clear" w:color="auto" w:fill="F8F8F8"/>
+      <w:lang w:val="en-GB"/>
     </w:rPr>
   </w:style>
   <w:style w:type="character" w:customStyle="1" w:styleId="OperatorTok">
     <w:name w:val="OperatorTok"/>
     <w:basedOn w:val="VerbatimChar"/>
     <w:rPr>
-      <w:rFonts w:ascii="Consolas" w:hAnsi="Consolas"/>
-      <w:b w:val="0"/>
-      <w:bCs/>
-      <w:caps/>
+      <w:rFonts w:ascii="Consolas" w:eastAsiaTheme="minorEastAsia" w:hAnsi="Consolas" w:cstheme="minorHAnsi"/>
+      <w:b/>
+      <w:i/>
+      <w:iCs/>
       <w:color w:val="CE5C00"/>
       <w:sz w:val="22"/>
       <w:szCs w:val="18"/>
       <w:shd w:val="clear" w:color="auto" w:fill="F8F8F8"/>
+      <w:lang w:val="en-GB"/>
     </w:rPr>
   </w:style>
   <w:style w:type="character" w:customStyle="1" w:styleId="BuiltInTok">
     <w:name w:val="BuiltInTok"/>
     <w:basedOn w:val="VerbatimChar"/>
     <w:rPr>
-      <w:rFonts w:ascii="Consolas" w:hAnsi="Consolas"/>
-      <w:b/>
-      <w:bCs/>
-      <w:caps/>
+      <w:rFonts w:ascii="Consolas" w:eastAsiaTheme="minorEastAsia" w:hAnsi="Consolas" w:cstheme="minorHAnsi"/>
+      <w:i/>
+      <w:iCs/>
+      <w:color w:val="1F497D" w:themeColor="text2"/>
       <w:sz w:val="22"/>
       <w:szCs w:val="18"/>
       <w:shd w:val="clear" w:color="auto" w:fill="F8F8F8"/>
+      <w:lang w:val="en-GB"/>
     </w:rPr>
   </w:style>
   <w:style w:type="character" w:customStyle="1" w:styleId="ExtensionTok">
     <w:name w:val="ExtensionTok"/>
     <w:basedOn w:val="VerbatimChar"/>
     <w:rPr>
-      <w:rFonts w:ascii="Consolas" w:hAnsi="Consolas"/>
-      <w:b/>
-      <w:bCs/>
-      <w:caps/>
+      <w:rFonts w:ascii="Consolas" w:eastAsiaTheme="minorEastAsia" w:hAnsi="Consolas" w:cstheme="minorHAnsi"/>
+      <w:i/>
+      <w:iCs/>
+      <w:color w:val="1F497D" w:themeColor="text2"/>
       <w:sz w:val="22"/>
       <w:szCs w:val="18"/>
       <w:shd w:val="clear" w:color="auto" w:fill="F8F8F8"/>
+      <w:lang w:val="en-GB"/>
     </w:rPr>
   </w:style>
   <w:style w:type="character" w:customStyle="1" w:styleId="PreprocessorTok">
     <w:name w:val="PreprocessorTok"/>
     <w:basedOn w:val="VerbatimChar"/>
     <w:rPr>
-      <w:rFonts w:ascii="Consolas" w:hAnsi="Consolas"/>
-      <w:b/>
-      <w:bCs/>
-      <w:i/>
-      <w:caps/>
+      <w:rFonts w:ascii="Consolas" w:eastAsiaTheme="minorEastAsia" w:hAnsi="Consolas" w:cstheme="minorHAnsi"/>
+      <w:i w:val="0"/>
+      <w:iCs/>
       <w:color w:val="8F5902"/>
       <w:sz w:val="22"/>
       <w:szCs w:val="18"/>
       <w:shd w:val="clear" w:color="auto" w:fill="F8F8F8"/>
+      <w:lang w:val="en-GB"/>
     </w:rPr>
   </w:style>
   <w:style w:type="character" w:customStyle="1" w:styleId="AttributeTok">
     <w:name w:val="AttributeTok"/>
     <w:basedOn w:val="VerbatimChar"/>
     <w:rPr>
-      <w:rFonts w:ascii="Consolas" w:hAnsi="Consolas"/>
-      <w:b/>
-      <w:bCs/>
-      <w:caps/>
+      <w:rFonts w:ascii="Consolas" w:eastAsiaTheme="minorEastAsia" w:hAnsi="Consolas" w:cstheme="minorHAnsi"/>
+      <w:i/>
+      <w:iCs/>
       <w:color w:val="C4A000"/>
       <w:sz w:val="22"/>
       <w:szCs w:val="18"/>
       <w:shd w:val="clear" w:color="auto" w:fill="F8F8F8"/>
+      <w:lang w:val="en-GB"/>
     </w:rPr>
   </w:style>
   <w:style w:type="character" w:customStyle="1" w:styleId="RegionMarkerTok">
     <w:name w:val="RegionMarkerTok"/>
     <w:basedOn w:val="VerbatimChar"/>
     <w:rPr>
-      <w:rFonts w:ascii="Consolas" w:hAnsi="Consolas"/>
-      <w:b/>
-      <w:bCs/>
-      <w:caps/>
+      <w:rFonts w:ascii="Consolas" w:eastAsiaTheme="minorEastAsia" w:hAnsi="Consolas" w:cstheme="minorHAnsi"/>
+      <w:i/>
+      <w:iCs/>
+      <w:color w:val="1F497D" w:themeColor="text2"/>
       <w:sz w:val="22"/>
       <w:szCs w:val="18"/>
       <w:shd w:val="clear" w:color="auto" w:fill="F8F8F8"/>
+      <w:lang w:val="en-GB"/>
     </w:rPr>
   </w:style>
   <w:style w:type="character" w:customStyle="1" w:styleId="InformationTok">
     <w:name w:val="InformationTok"/>
     <w:basedOn w:val="VerbatimChar"/>
     <w:rPr>
-      <w:rFonts w:ascii="Consolas" w:hAnsi="Consolas"/>
-      <w:b w:val="0"/>
-      <w:bCs/>
-      <w:i/>
-      <w:caps/>
+      <w:rFonts w:ascii="Consolas" w:eastAsiaTheme="minorEastAsia" w:hAnsi="Consolas" w:cstheme="minorHAnsi"/>
+      <w:b/>
+      <w:i w:val="0"/>
+      <w:iCs/>
       <w:color w:val="8F5902"/>
       <w:sz w:val="22"/>
       <w:szCs w:val="18"/>
       <w:shd w:val="clear" w:color="auto" w:fill="F8F8F8"/>
+      <w:lang w:val="en-GB"/>
     </w:rPr>
   </w:style>
   <w:style w:type="character" w:customStyle="1" w:styleId="WarningTok">
     <w:name w:val="WarningTok"/>
     <w:basedOn w:val="VerbatimChar"/>
     <w:rPr>
-      <w:rFonts w:ascii="Consolas" w:hAnsi="Consolas"/>
-      <w:b w:val="0"/>
-      <w:bCs/>
-      <w:i/>
-      <w:caps/>
+      <w:rFonts w:ascii="Consolas" w:eastAsiaTheme="minorEastAsia" w:hAnsi="Consolas" w:cstheme="minorHAnsi"/>
+      <w:b/>
+      <w:i w:val="0"/>
+      <w:iCs/>
       <w:color w:val="8F5902"/>
       <w:sz w:val="22"/>
       <w:szCs w:val="18"/>
       <w:shd w:val="clear" w:color="auto" w:fill="F8F8F8"/>
+      <w:lang w:val="en-GB"/>
     </w:rPr>
   </w:style>
   <w:style w:type="character" w:customStyle="1" w:styleId="AlertTok">
     <w:name w:val="AlertTok"/>
     <w:basedOn w:val="VerbatimChar"/>
     <w:rPr>
-      <w:rFonts w:ascii="Consolas" w:hAnsi="Consolas"/>
-      <w:b/>
-      <w:bCs/>
-      <w:caps/>
+      <w:rFonts w:ascii="Consolas" w:eastAsiaTheme="minorEastAsia" w:hAnsi="Consolas" w:cstheme="minorHAnsi"/>
+      <w:i/>
+      <w:iCs/>
       <w:color w:val="EF2929"/>
       <w:sz w:val="22"/>
       <w:szCs w:val="18"/>
       <w:shd w:val="clear" w:color="auto" w:fill="F8F8F8"/>
+      <w:lang w:val="en-GB"/>
     </w:rPr>
   </w:style>
   <w:style w:type="character" w:customStyle="1" w:styleId="ErrorTok">
     <w:name w:val="ErrorTok"/>
     <w:basedOn w:val="VerbatimChar"/>
     <w:rPr>
-      <w:rFonts w:ascii="Consolas" w:hAnsi="Consolas"/>
-      <w:b w:val="0"/>
-      <w:bCs/>
-      <w:caps/>
+      <w:rFonts w:ascii="Consolas" w:eastAsiaTheme="minorEastAsia" w:hAnsi="Consolas" w:cstheme="minorHAnsi"/>
+      <w:b/>
+      <w:i/>
+      <w:iCs/>
       <w:color w:val="A40000"/>
       <w:sz w:val="22"/>
       <w:szCs w:val="18"/>
       <w:shd w:val="clear" w:color="auto" w:fill="F8F8F8"/>
+      <w:lang w:val="en-GB"/>
     </w:rPr>
   </w:style>
   <w:style w:type="character" w:customStyle="1" w:styleId="NormalTok">
     <w:name w:val="NormalTok"/>
     <w:basedOn w:val="VerbatimChar"/>
     <w:rPr>
-      <w:rFonts w:ascii="Consolas" w:hAnsi="Consolas"/>
-      <w:b/>
-      <w:bCs/>
-      <w:caps/>
+      <w:rFonts w:ascii="Consolas" w:eastAsiaTheme="minorEastAsia" w:hAnsi="Consolas" w:cstheme="minorHAnsi"/>
+      <w:i/>
+      <w:iCs/>
+      <w:color w:val="1F497D" w:themeColor="text2"/>
       <w:sz w:val="22"/>
       <w:szCs w:val="18"/>
       <w:shd w:val="clear" w:color="auto" w:fill="F8F8F8"/>
-    </w:rPr>
-  </w:style>
-  <w:style w:type="paragraph" w:styleId="BalloonText">
-    <w:name w:val="Balloon Text"/>
-    <w:basedOn w:val="Normal"/>
-    <w:link w:val="BalloonTextChar"/>
-    <w:semiHidden/>
-    <w:unhideWhenUsed/>
-    <w:rsid w:val="006D424A"/>
-    <w:pPr>
-      <w:spacing w:after="0"/>
-    </w:pPr>
-    <w:rPr>
-      <w:rFonts w:ascii="Times New Roman" w:hAnsi="Times New Roman" w:cs="Times New Roman"/>
-      <w:sz w:val="18"/>
-      <w:szCs w:val="18"/>
-    </w:rPr>
-  </w:style>
-  <w:style w:type="character" w:customStyle="1" w:styleId="BodyTextChar">
-    <w:name w:val="Body Text Char"/>
-    <w:basedOn w:val="DefaultParagraphFont"/>
-    <w:link w:val="BodyText"/>
-    <w:rsid w:val="006D424A"/>
-  </w:style>
-  <w:style w:type="character" w:customStyle="1" w:styleId="BalloonTextChar">
-    <w:name w:val="Balloon Text Char"/>
-    <w:basedOn w:val="DefaultParagraphFont"/>
-    <w:link w:val="BalloonText"/>
-    <w:semiHidden/>
-    <w:rsid w:val="006D424A"/>
-    <w:rPr>
-      <w:rFonts w:ascii="Times New Roman" w:hAnsi="Times New Roman" w:cs="Times New Roman"/>
-      <w:sz w:val="18"/>
-      <w:szCs w:val="18"/>
+      <w:lang w:val="en-GB"/>
     </w:rPr>
   </w:style>
   <w:style w:type="character" w:customStyle="1" w:styleId="Heading1Char">
@@ -2436,12 +4875,11 @@
     <w:basedOn w:val="DefaultParagraphFont"/>
     <w:link w:val="Heading1"/>
     <w:uiPriority w:val="9"/>
-    <w:rsid w:val="007377EB"/>
-    <w:rPr>
-      <w:rFonts w:cs="Times New Roman (Body CS)"/>
+    <w:rsid w:val="005E10E1"/>
+    <w:rPr>
+      <w:rFonts w:eastAsiaTheme="majorEastAsia" w:cstheme="majorBidi"/>
       <w:b/>
-      <w:color w:val="17365D" w:themeColor="text2" w:themeShade="BF"/>
-      <w:spacing w:val="5"/>
+      <w:color w:val="244061" w:themeColor="accent1" w:themeShade="80"/>
       <w:sz w:val="32"/>
       <w:szCs w:val="32"/>
       <w:lang w:val="en-GB"/>
@@ -2452,12 +4890,14 @@
     <w:basedOn w:val="DefaultParagraphFont"/>
     <w:link w:val="Heading2"/>
     <w:uiPriority w:val="9"/>
-    <w:rsid w:val="00921C90"/>
-    <w:rPr>
-      <w:smallCaps/>
-      <w:spacing w:val="5"/>
+    <w:rsid w:val="005E10E1"/>
+    <w:rPr>
+      <w:rFonts w:eastAsiaTheme="majorEastAsia" w:cstheme="majorBidi"/>
+      <w:b/>
+      <w:color w:val="244061" w:themeColor="accent1" w:themeShade="80"/>
       <w:sz w:val="28"/>
-      <w:szCs w:val="28"/>
+      <w:szCs w:val="26"/>
+      <w:lang w:val="en-GB"/>
     </w:rPr>
   </w:style>
   <w:style w:type="character" w:customStyle="1" w:styleId="Heading3Char">
@@ -2465,12 +4905,13 @@
     <w:basedOn w:val="DefaultParagraphFont"/>
     <w:link w:val="Heading3"/>
     <w:uiPriority w:val="9"/>
-    <w:rsid w:val="00921C90"/>
-    <w:rPr>
-      <w:smallCaps/>
-      <w:spacing w:val="5"/>
-      <w:sz w:val="24"/>
-      <w:szCs w:val="24"/>
+    <w:rsid w:val="005E10E1"/>
+    <w:rPr>
+      <w:rFonts w:ascii="Calibri" w:eastAsiaTheme="majorEastAsia" w:hAnsi="Calibri" w:cstheme="majorBidi"/>
+      <w:b/>
+      <w:color w:val="243F60" w:themeColor="accent1" w:themeShade="7F"/>
+      <w:szCs w:val="26"/>
+      <w:lang w:val="en-GB"/>
     </w:rPr>
   </w:style>
   <w:style w:type="character" w:customStyle="1" w:styleId="Heading4Char">
@@ -2478,12 +4919,14 @@
     <w:basedOn w:val="DefaultParagraphFont"/>
     <w:link w:val="Heading4"/>
     <w:uiPriority w:val="9"/>
-    <w:rsid w:val="00921C90"/>
-    <w:rPr>
-      <w:smallCaps/>
-      <w:spacing w:val="10"/>
-      <w:sz w:val="22"/>
-      <w:szCs w:val="22"/>
+    <w:rsid w:val="005E10E1"/>
+    <w:rPr>
+      <w:rFonts w:ascii="Calibri" w:eastAsiaTheme="majorEastAsia" w:hAnsi="Calibri" w:cstheme="majorBidi"/>
+      <w:i/>
+      <w:iCs/>
+      <w:color w:val="244061" w:themeColor="accent1" w:themeShade="80"/>
+      <w:szCs w:val="26"/>
+      <w:lang w:val="en-GB"/>
     </w:rPr>
   </w:style>
   <w:style w:type="character" w:customStyle="1" w:styleId="Heading5Char">
@@ -2491,13 +4934,11 @@
     <w:basedOn w:val="DefaultParagraphFont"/>
     <w:link w:val="Heading5"/>
     <w:uiPriority w:val="9"/>
-    <w:rsid w:val="00921C90"/>
-    <w:rPr>
-      <w:smallCaps/>
-      <w:color w:val="943634" w:themeColor="accent2" w:themeShade="BF"/>
-      <w:spacing w:val="10"/>
-      <w:sz w:val="22"/>
-      <w:szCs w:val="26"/>
+    <w:rsid w:val="005E10E1"/>
+    <w:rPr>
+      <w:rFonts w:asciiTheme="majorHAnsi" w:eastAsiaTheme="majorEastAsia" w:hAnsiTheme="majorHAnsi" w:cstheme="majorBidi"/>
+      <w:color w:val="365F91" w:themeColor="accent1" w:themeShade="BF"/>
+      <w:lang w:val="en-GB"/>
     </w:rPr>
   </w:style>
   <w:style w:type="character" w:customStyle="1" w:styleId="Heading6Char">
@@ -2505,12 +4946,11 @@
     <w:basedOn w:val="DefaultParagraphFont"/>
     <w:link w:val="Heading6"/>
     <w:uiPriority w:val="9"/>
-    <w:rsid w:val="00921C90"/>
-    <w:rPr>
-      <w:smallCaps/>
-      <w:color w:val="C0504D" w:themeColor="accent2"/>
-      <w:spacing w:val="5"/>
-      <w:sz w:val="22"/>
+    <w:rsid w:val="005E10E1"/>
+    <w:rPr>
+      <w:rFonts w:asciiTheme="majorHAnsi" w:eastAsiaTheme="majorEastAsia" w:hAnsiTheme="majorHAnsi" w:cstheme="majorBidi"/>
+      <w:color w:val="243F60" w:themeColor="accent1" w:themeShade="7F"/>
+      <w:lang w:val="en-GB"/>
     </w:rPr>
   </w:style>
   <w:style w:type="character" w:customStyle="1" w:styleId="Heading7Char">
@@ -2518,12 +4958,13 @@
     <w:basedOn w:val="DefaultParagraphFont"/>
     <w:link w:val="Heading7"/>
     <w:uiPriority w:val="9"/>
-    <w:rsid w:val="00921C90"/>
-    <w:rPr>
-      <w:b/>
-      <w:smallCaps/>
-      <w:color w:val="C0504D" w:themeColor="accent2"/>
-      <w:spacing w:val="10"/>
+    <w:rsid w:val="005E10E1"/>
+    <w:rPr>
+      <w:rFonts w:asciiTheme="majorHAnsi" w:eastAsiaTheme="majorEastAsia" w:hAnsiTheme="majorHAnsi" w:cstheme="majorBidi"/>
+      <w:i/>
+      <w:iCs/>
+      <w:color w:val="243F60" w:themeColor="accent1" w:themeShade="7F"/>
+      <w:lang w:val="en-GB"/>
     </w:rPr>
   </w:style>
   <w:style w:type="character" w:customStyle="1" w:styleId="Heading8Char">
@@ -2531,12 +4972,13 @@
     <w:basedOn w:val="DefaultParagraphFont"/>
     <w:link w:val="Heading8"/>
     <w:uiPriority w:val="9"/>
-    <w:rsid w:val="00921C90"/>
-    <w:rPr>
-      <w:b/>
-      <w:i/>
-      <w:smallCaps/>
-      <w:color w:val="943634" w:themeColor="accent2" w:themeShade="BF"/>
+    <w:rsid w:val="005E10E1"/>
+    <w:rPr>
+      <w:rFonts w:asciiTheme="majorHAnsi" w:eastAsiaTheme="majorEastAsia" w:hAnsiTheme="majorHAnsi" w:cstheme="majorBidi"/>
+      <w:color w:val="272727" w:themeColor="text1" w:themeTint="D8"/>
+      <w:sz w:val="21"/>
+      <w:szCs w:val="21"/>
+      <w:lang w:val="en-GB"/>
     </w:rPr>
   </w:style>
   <w:style w:type="character" w:customStyle="1" w:styleId="Heading9Char">
@@ -2544,12 +4986,28 @@
     <w:basedOn w:val="DefaultParagraphFont"/>
     <w:link w:val="Heading9"/>
     <w:uiPriority w:val="9"/>
-    <w:rsid w:val="00921C90"/>
-    <w:rPr>
-      <w:b/>
+    <w:rsid w:val="005E10E1"/>
+    <w:rPr>
+      <w:rFonts w:asciiTheme="majorHAnsi" w:eastAsiaTheme="majorEastAsia" w:hAnsiTheme="majorHAnsi" w:cstheme="majorBidi"/>
       <w:i/>
-      <w:smallCaps/>
-      <w:color w:val="622423" w:themeColor="accent2" w:themeShade="7F"/>
+      <w:iCs/>
+      <w:color w:val="272727" w:themeColor="text1" w:themeTint="D8"/>
+      <w:sz w:val="21"/>
+      <w:szCs w:val="21"/>
+      <w:lang w:val="en-GB"/>
+    </w:rPr>
+  </w:style>
+  <w:style w:type="paragraph" w:styleId="ListParagraph">
+    <w:name w:val="List Paragraph"/>
+    <w:basedOn w:val="Normal"/>
+    <w:uiPriority w:val="34"/>
+    <w:qFormat/>
+    <w:rsid w:val="005E10E1"/>
+    <w:pPr>
+      <w:contextualSpacing/>
+    </w:pPr>
+    <w:rPr>
+      <w:szCs w:val="22"/>
     </w:rPr>
   </w:style>
   <w:style w:type="character" w:customStyle="1" w:styleId="TitleChar">
@@ -2557,203 +5015,530 @@
     <w:basedOn w:val="DefaultParagraphFont"/>
     <w:link w:val="Title"/>
     <w:uiPriority w:val="10"/>
-    <w:rsid w:val="00921C90"/>
-    <w:rPr>
-      <w:smallCaps/>
+    <w:rsid w:val="005E10E1"/>
+    <w:rPr>
+      <w:rFonts w:asciiTheme="majorHAnsi" w:eastAsiaTheme="majorEastAsia" w:hAnsiTheme="majorHAnsi" w:cstheme="majorBidi"/>
+      <w:kern w:val="28"/>
       <w:sz w:val="48"/>
-      <w:szCs w:val="48"/>
-    </w:rPr>
-  </w:style>
-  <w:style w:type="character" w:customStyle="1" w:styleId="SubtitleChar">
-    <w:name w:val="Subtitle Char"/>
+      <w:szCs w:val="56"/>
+      <w:lang w:val="en-GB"/>
+    </w:rPr>
+  </w:style>
+  <w:style w:type="paragraph" w:styleId="BalloonText">
+    <w:name w:val="Balloon Text"/>
+    <w:basedOn w:val="Normal"/>
+    <w:link w:val="BalloonTextChar"/>
+    <w:uiPriority w:val="99"/>
+    <w:semiHidden/>
+    <w:unhideWhenUsed/>
+    <w:rsid w:val="005E10E1"/>
+    <w:pPr>
+      <w:spacing w:after="0"/>
+    </w:pPr>
+    <w:rPr>
+      <w:rFonts w:cs="Times New Roman"/>
+      <w:sz w:val="18"/>
+      <w:szCs w:val="18"/>
+    </w:rPr>
+  </w:style>
+  <w:style w:type="character" w:customStyle="1" w:styleId="BalloonTextChar">
+    <w:name w:val="Balloon Text Char"/>
     <w:basedOn w:val="DefaultParagraphFont"/>
-    <w:link w:val="Subtitle"/>
-    <w:uiPriority w:val="11"/>
-    <w:rsid w:val="00921C90"/>
-    <w:rPr>
-      <w:rFonts w:asciiTheme="majorHAnsi" w:eastAsiaTheme="majorEastAsia" w:hAnsiTheme="majorHAnsi" w:cstheme="majorBidi"/>
-      <w:szCs w:val="22"/>
+    <w:link w:val="BalloonText"/>
+    <w:uiPriority w:val="99"/>
+    <w:semiHidden/>
+    <w:rsid w:val="005E10E1"/>
+    <w:rPr>
+      <w:rFonts w:eastAsiaTheme="minorEastAsia" w:cs="Times New Roman"/>
+      <w:sz w:val="18"/>
+      <w:szCs w:val="18"/>
+      <w:lang w:val="en-GB"/>
+    </w:rPr>
+  </w:style>
+  <w:style w:type="character" w:styleId="CommentReference">
+    <w:name w:val="annotation reference"/>
+    <w:basedOn w:val="DefaultParagraphFont"/>
+    <w:uiPriority w:val="99"/>
+    <w:semiHidden/>
+    <w:unhideWhenUsed/>
+    <w:rsid w:val="005E10E1"/>
+    <w:rPr>
+      <w:sz w:val="16"/>
+      <w:szCs w:val="16"/>
+    </w:rPr>
+  </w:style>
+  <w:style w:type="paragraph" w:styleId="CommentText">
+    <w:name w:val="annotation text"/>
+    <w:basedOn w:val="Normal"/>
+    <w:link w:val="CommentTextChar"/>
+    <w:uiPriority w:val="99"/>
+    <w:semiHidden/>
+    <w:unhideWhenUsed/>
+    <w:rsid w:val="005E10E1"/>
+    <w:pPr>
+      <w:spacing w:before="120"/>
+    </w:pPr>
+    <w:rPr>
+      <w:sz w:val="20"/>
+      <w:szCs w:val="20"/>
+    </w:rPr>
+  </w:style>
+  <w:style w:type="character" w:customStyle="1" w:styleId="CommentTextChar">
+    <w:name w:val="Comment Text Char"/>
+    <w:basedOn w:val="DefaultParagraphFont"/>
+    <w:link w:val="CommentText"/>
+    <w:uiPriority w:val="99"/>
+    <w:semiHidden/>
+    <w:rsid w:val="005E10E1"/>
+    <w:rPr>
+      <w:rFonts w:eastAsiaTheme="minorEastAsia" w:cstheme="minorHAnsi"/>
+      <w:sz w:val="20"/>
+      <w:szCs w:val="20"/>
+      <w:lang w:val="en-GB"/>
+    </w:rPr>
+  </w:style>
+  <w:style w:type="paragraph" w:styleId="EndnoteText">
+    <w:name w:val="endnote text"/>
+    <w:basedOn w:val="Normal"/>
+    <w:link w:val="EndnoteTextChar"/>
+    <w:uiPriority w:val="99"/>
+    <w:semiHidden/>
+    <w:unhideWhenUsed/>
+    <w:rsid w:val="005E10E1"/>
+    <w:pPr>
+      <w:spacing w:after="0"/>
+    </w:pPr>
+    <w:rPr>
+      <w:sz w:val="20"/>
+      <w:szCs w:val="20"/>
+    </w:rPr>
+  </w:style>
+  <w:style w:type="character" w:customStyle="1" w:styleId="EndnoteTextChar">
+    <w:name w:val="Endnote Text Char"/>
+    <w:basedOn w:val="DefaultParagraphFont"/>
+    <w:link w:val="EndnoteText"/>
+    <w:uiPriority w:val="99"/>
+    <w:semiHidden/>
+    <w:rsid w:val="005E10E1"/>
+    <w:rPr>
+      <w:rFonts w:eastAsiaTheme="minorEastAsia" w:cstheme="minorHAnsi"/>
+      <w:sz w:val="20"/>
+      <w:szCs w:val="20"/>
+      <w:lang w:val="en-GB"/>
+    </w:rPr>
+  </w:style>
+  <w:style w:type="character" w:styleId="EndnoteReference">
+    <w:name w:val="endnote reference"/>
+    <w:basedOn w:val="DefaultParagraphFont"/>
+    <w:uiPriority w:val="99"/>
+    <w:semiHidden/>
+    <w:unhideWhenUsed/>
+    <w:rsid w:val="005E10E1"/>
+    <w:rPr>
+      <w:vertAlign w:val="superscript"/>
+    </w:rPr>
+  </w:style>
+  <w:style w:type="character" w:customStyle="1" w:styleId="FootnoteTextChar">
+    <w:name w:val="Footnote Text Char"/>
+    <w:basedOn w:val="DefaultParagraphFont"/>
+    <w:link w:val="FootnoteText"/>
+    <w:uiPriority w:val="99"/>
+    <w:rsid w:val="005E10E1"/>
+    <w:rPr>
+      <w:rFonts w:eastAsiaTheme="minorEastAsia" w:cstheme="minorHAnsi"/>
+      <w:sz w:val="20"/>
+      <w:szCs w:val="20"/>
+      <w:lang w:val="en-GB"/>
+    </w:rPr>
+  </w:style>
+  <w:style w:type="table" w:styleId="TableGrid">
+    <w:name w:val="Table Grid"/>
+    <w:basedOn w:val="TableNormal"/>
+    <w:uiPriority w:val="39"/>
+    <w:rsid w:val="005E10E1"/>
+    <w:pPr>
+      <w:spacing w:after="0"/>
+    </w:pPr>
+    <w:rPr>
+      <w:rFonts w:eastAsiaTheme="minorEastAsia"/>
+      <w:lang w:val="en-CA"/>
+    </w:rPr>
+    <w:tblPr>
+      <w:tblBorders>
+        <w:top w:val="single" w:sz="4" w:space="0" w:color="auto"/>
+        <w:left w:val="single" w:sz="4" w:space="0" w:color="auto"/>
+        <w:bottom w:val="single" w:sz="4" w:space="0" w:color="auto"/>
+        <w:right w:val="single" w:sz="4" w:space="0" w:color="auto"/>
+        <w:insideH w:val="single" w:sz="4" w:space="0" w:color="auto"/>
+        <w:insideV w:val="single" w:sz="4" w:space="0" w:color="auto"/>
+      </w:tblBorders>
+    </w:tblPr>
+  </w:style>
+  <w:style w:type="character" w:customStyle="1" w:styleId="UnresolvedMention1">
+    <w:name w:val="Unresolved Mention1"/>
+    <w:basedOn w:val="DefaultParagraphFont"/>
+    <w:uiPriority w:val="99"/>
+    <w:unhideWhenUsed/>
+    <w:rsid w:val="005E10E1"/>
+    <w:rPr>
+      <w:color w:val="605E5C"/>
+      <w:shd w:val="clear" w:color="auto" w:fill="E1DFDD"/>
+    </w:rPr>
+  </w:style>
+  <w:style w:type="paragraph" w:styleId="CommentSubject">
+    <w:name w:val="annotation subject"/>
+    <w:basedOn w:val="CommentText"/>
+    <w:next w:val="CommentText"/>
+    <w:link w:val="CommentSubjectChar"/>
+    <w:uiPriority w:val="99"/>
+    <w:semiHidden/>
+    <w:unhideWhenUsed/>
+    <w:rsid w:val="005E10E1"/>
+    <w:pPr>
+      <w:spacing w:before="0"/>
+    </w:pPr>
+    <w:rPr>
+      <w:b/>
+      <w:bCs/>
+    </w:rPr>
+  </w:style>
+  <w:style w:type="character" w:customStyle="1" w:styleId="CommentSubjectChar">
+    <w:name w:val="Comment Subject Char"/>
+    <w:basedOn w:val="CommentTextChar"/>
+    <w:link w:val="CommentSubject"/>
+    <w:uiPriority w:val="99"/>
+    <w:semiHidden/>
+    <w:rsid w:val="005E10E1"/>
+    <w:rPr>
+      <w:rFonts w:eastAsiaTheme="minorEastAsia" w:cstheme="minorHAnsi"/>
+      <w:b/>
+      <w:bCs/>
+      <w:sz w:val="20"/>
+      <w:szCs w:val="20"/>
+      <w:lang w:val="en-GB"/>
+    </w:rPr>
+  </w:style>
+  <w:style w:type="paragraph" w:styleId="Revision">
+    <w:name w:val="Revision"/>
+    <w:hidden/>
+    <w:uiPriority w:val="99"/>
+    <w:semiHidden/>
+    <w:rsid w:val="005E10E1"/>
+    <w:pPr>
+      <w:spacing w:after="0"/>
+    </w:pPr>
+    <w:rPr>
+      <w:rFonts w:ascii="Times New Roman" w:eastAsiaTheme="minorEastAsia" w:hAnsi="Times New Roman"/>
+      <w:lang w:val="en-CA"/>
+    </w:rPr>
+  </w:style>
+  <w:style w:type="paragraph" w:styleId="Header">
+    <w:name w:val="header"/>
+    <w:basedOn w:val="Normal"/>
+    <w:link w:val="HeaderChar"/>
+    <w:uiPriority w:val="99"/>
+    <w:unhideWhenUsed/>
+    <w:rsid w:val="005E10E1"/>
+    <w:pPr>
+      <w:tabs>
+        <w:tab w:val="center" w:pos="4680"/>
+        <w:tab w:val="right" w:pos="9360"/>
+      </w:tabs>
+      <w:spacing w:after="0"/>
+    </w:pPr>
+  </w:style>
+  <w:style w:type="character" w:customStyle="1" w:styleId="HeaderChar">
+    <w:name w:val="Header Char"/>
+    <w:basedOn w:val="DefaultParagraphFont"/>
+    <w:link w:val="Header"/>
+    <w:uiPriority w:val="99"/>
+    <w:rsid w:val="005E10E1"/>
+    <w:rPr>
+      <w:rFonts w:eastAsiaTheme="minorEastAsia" w:cstheme="minorHAnsi"/>
+      <w:lang w:val="en-GB"/>
+    </w:rPr>
+  </w:style>
+  <w:style w:type="paragraph" w:styleId="Footer">
+    <w:name w:val="footer"/>
+    <w:basedOn w:val="Normal"/>
+    <w:link w:val="FooterChar"/>
+    <w:uiPriority w:val="99"/>
+    <w:unhideWhenUsed/>
+    <w:rsid w:val="005E10E1"/>
+    <w:pPr>
+      <w:tabs>
+        <w:tab w:val="center" w:pos="4680"/>
+        <w:tab w:val="right" w:pos="9360"/>
+      </w:tabs>
+      <w:spacing w:after="0"/>
+    </w:pPr>
+    <w:rPr>
+      <w:sz w:val="20"/>
+    </w:rPr>
+  </w:style>
+  <w:style w:type="character" w:customStyle="1" w:styleId="FooterChar">
+    <w:name w:val="Footer Char"/>
+    <w:basedOn w:val="DefaultParagraphFont"/>
+    <w:link w:val="Footer"/>
+    <w:uiPriority w:val="99"/>
+    <w:rsid w:val="005E10E1"/>
+    <w:rPr>
+      <w:rFonts w:eastAsiaTheme="minorEastAsia" w:cstheme="minorHAnsi"/>
+      <w:sz w:val="20"/>
+      <w:lang w:val="en-GB"/>
+    </w:rPr>
+  </w:style>
+  <w:style w:type="paragraph" w:customStyle="1" w:styleId="EndNoteBibliographyTitle">
+    <w:name w:val="EndNote Bibliography Title"/>
+    <w:basedOn w:val="Normal"/>
+    <w:link w:val="EndNoteBibliographyTitle0"/>
+    <w:rsid w:val="005E10E1"/>
+    <w:pPr>
+      <w:spacing w:after="0"/>
+      <w:jc w:val="center"/>
+    </w:pPr>
+    <w:rPr>
+      <w:rFonts w:cs="Times New Roman"/>
+      <w:lang w:val="en-US"/>
+    </w:rPr>
+  </w:style>
+  <w:style w:type="character" w:customStyle="1" w:styleId="EndNoteBibliographyTitle0">
+    <w:name w:val="EndNote Bibliography Title 字符"/>
+    <w:basedOn w:val="DefaultParagraphFont"/>
+    <w:link w:val="EndNoteBibliographyTitle"/>
+    <w:rsid w:val="005E10E1"/>
+    <w:rPr>
+      <w:rFonts w:eastAsiaTheme="minorEastAsia" w:cs="Times New Roman"/>
+    </w:rPr>
+  </w:style>
+  <w:style w:type="paragraph" w:customStyle="1" w:styleId="EndNoteBibliography">
+    <w:name w:val="EndNote Bibliography"/>
+    <w:basedOn w:val="Normal"/>
+    <w:link w:val="EndNoteBibliography0"/>
+    <w:rsid w:val="005E10E1"/>
+    <w:pPr>
+      <w:spacing w:after="0"/>
+      <w:ind w:left="720" w:hanging="720"/>
+    </w:pPr>
+    <w:rPr>
+      <w:rFonts w:cs="Times New Roman"/>
+      <w:noProof/>
+      <w:lang w:val="en-US"/>
+    </w:rPr>
+  </w:style>
+  <w:style w:type="character" w:customStyle="1" w:styleId="EndNoteBibliography0">
+    <w:name w:val="EndNote Bibliography 字符"/>
+    <w:basedOn w:val="DefaultParagraphFont"/>
+    <w:link w:val="EndNoteBibliography"/>
+    <w:rsid w:val="005E10E1"/>
+    <w:rPr>
+      <w:rFonts w:eastAsiaTheme="minorEastAsia" w:cs="Times New Roman"/>
+      <w:noProof/>
+    </w:rPr>
+  </w:style>
+  <w:style w:type="character" w:styleId="FollowedHyperlink">
+    <w:name w:val="FollowedHyperlink"/>
+    <w:basedOn w:val="DefaultParagraphFont"/>
+    <w:uiPriority w:val="99"/>
+    <w:semiHidden/>
+    <w:unhideWhenUsed/>
+    <w:rsid w:val="005E10E1"/>
+    <w:rPr>
+      <w:color w:val="800080" w:themeColor="followedHyperlink"/>
+      <w:u w:val="single"/>
+    </w:rPr>
+  </w:style>
+  <w:style w:type="paragraph" w:customStyle="1" w:styleId="Style1">
+    <w:name w:val="Style1"/>
+    <w:basedOn w:val="Heading2"/>
+    <w:link w:val="Style1Char"/>
+    <w:qFormat/>
+    <w:rsid w:val="005E10E1"/>
+    <w:rPr>
+      <w:rFonts w:cstheme="minorHAnsi"/>
+      <w:b w:val="0"/>
+      <w:i/>
+    </w:rPr>
+  </w:style>
+  <w:style w:type="character" w:customStyle="1" w:styleId="Style1Char">
+    <w:name w:val="Style1 Char"/>
+    <w:basedOn w:val="Heading2Char"/>
+    <w:link w:val="Style1"/>
+    <w:rsid w:val="005E10E1"/>
+    <w:rPr>
+      <w:rFonts w:eastAsiaTheme="majorEastAsia" w:cstheme="minorHAnsi"/>
+      <w:b w:val="0"/>
+      <w:i/>
+      <w:color w:val="244061" w:themeColor="accent1" w:themeShade="80"/>
+      <w:sz w:val="28"/>
+      <w:szCs w:val="26"/>
+      <w:lang w:val="en-GB"/>
+    </w:rPr>
+  </w:style>
+  <w:style w:type="character" w:customStyle="1" w:styleId="UnresolvedMention2">
+    <w:name w:val="Unresolved Mention2"/>
+    <w:basedOn w:val="DefaultParagraphFont"/>
+    <w:uiPriority w:val="99"/>
+    <w:semiHidden/>
+    <w:unhideWhenUsed/>
+    <w:rsid w:val="005E10E1"/>
+    <w:rPr>
+      <w:color w:val="605E5C"/>
+      <w:shd w:val="clear" w:color="auto" w:fill="E1DFDD"/>
+    </w:rPr>
+  </w:style>
+  <w:style w:type="paragraph" w:customStyle="1" w:styleId="TableNote">
+    <w:name w:val="Table Note"/>
+    <w:basedOn w:val="TableCaption"/>
+    <w:qFormat/>
+    <w:rsid w:val="005E10E1"/>
+    <w:rPr>
+      <w:b w:val="0"/>
+      <w:sz w:val="18"/>
+    </w:rPr>
+  </w:style>
+  <w:style w:type="paragraph" w:customStyle="1" w:styleId="Authors">
+    <w:name w:val="Authors"/>
+    <w:basedOn w:val="Normal"/>
+    <w:qFormat/>
+    <w:rsid w:val="005E10E1"/>
+    <w:pPr>
+      <w:jc w:val="center"/>
+    </w:pPr>
+    <w:rPr>
+      <w:b/>
+      <w:bCs/>
+      <w:sz w:val="32"/>
+    </w:rPr>
+  </w:style>
+  <w:style w:type="paragraph" w:customStyle="1" w:styleId="updated">
+    <w:name w:val="updated"/>
+    <w:basedOn w:val="Normal"/>
+    <w:qFormat/>
+    <w:rsid w:val="005E10E1"/>
+    <w:pPr>
+      <w:spacing w:before="240" w:after="240"/>
+      <w:jc w:val="center"/>
+    </w:pPr>
+  </w:style>
+  <w:style w:type="paragraph" w:customStyle="1" w:styleId="boxtext">
+    <w:name w:val="box text"/>
+    <w:basedOn w:val="Normal"/>
+    <w:qFormat/>
+    <w:rsid w:val="005E10E1"/>
+    <w:pPr>
+      <w:framePr w:hSpace="180" w:wrap="around" w:vAnchor="text" w:hAnchor="margin" w:y="60"/>
+    </w:pPr>
+    <w:rPr>
+      <w:sz w:val="20"/>
+    </w:rPr>
+  </w:style>
+  <w:style w:type="paragraph" w:customStyle="1" w:styleId="tabletext">
+    <w:name w:val="table text"/>
+    <w:basedOn w:val="Normal"/>
+    <w:qFormat/>
+    <w:rsid w:val="005E10E1"/>
+    <w:rPr>
+      <w:sz w:val="20"/>
+    </w:rPr>
+  </w:style>
+  <w:style w:type="paragraph" w:customStyle="1" w:styleId="boxsubhead">
+    <w:name w:val="box subhead"/>
+    <w:basedOn w:val="Normal"/>
+    <w:qFormat/>
+    <w:rsid w:val="005E10E1"/>
+    <w:pPr>
+      <w:framePr w:hSpace="180" w:wrap="around" w:vAnchor="text" w:hAnchor="margin" w:y="60"/>
+      <w:spacing w:after="0"/>
+    </w:pPr>
+    <w:rPr>
+      <w:b/>
+      <w:bCs/>
+      <w:sz w:val="20"/>
+    </w:rPr>
+  </w:style>
+  <w:style w:type="numbering" w:customStyle="1" w:styleId="Headings">
+    <w:name w:val="Headings"/>
+    <w:uiPriority w:val="99"/>
+    <w:rsid w:val="005E10E1"/>
+    <w:pPr>
+      <w:numPr>
+        <w:numId w:val="20"/>
+      </w:numPr>
+    </w:pPr>
+  </w:style>
+  <w:style w:type="paragraph" w:styleId="NormalWeb">
+    <w:name w:val="Normal (Web)"/>
+    <w:basedOn w:val="Normal"/>
+    <w:uiPriority w:val="99"/>
+    <w:unhideWhenUsed/>
+    <w:rsid w:val="005E10E1"/>
+    <w:pPr>
+      <w:spacing w:before="100" w:beforeAutospacing="1" w:after="100" w:afterAutospacing="1"/>
+    </w:pPr>
+    <w:rPr>
+      <w:rFonts w:ascii="Times New Roman" w:eastAsia="Times New Roman" w:hAnsi="Times New Roman" w:cs="Times New Roman"/>
+      <w:lang w:val="sl-SI" w:eastAsia="sl-SI"/>
     </w:rPr>
   </w:style>
   <w:style w:type="character" w:styleId="Strong">
     <w:name w:val="Strong"/>
     <w:uiPriority w:val="22"/>
     <w:qFormat/>
-    <w:rsid w:val="00921C90"/>
-    <w:rPr>
-      <w:b/>
-      <w:color w:val="C0504D" w:themeColor="accent2"/>
-    </w:rPr>
-  </w:style>
-  <w:style w:type="character" w:styleId="Emphasis">
-    <w:name w:val="Emphasis"/>
-    <w:uiPriority w:val="20"/>
-    <w:qFormat/>
-    <w:rsid w:val="00921C90"/>
-    <w:rPr>
-      <w:b/>
-      <w:i/>
-      <w:spacing w:val="10"/>
-    </w:rPr>
-  </w:style>
-  <w:style w:type="paragraph" w:styleId="NoSpacing">
-    <w:name w:val="No Spacing"/>
-    <w:basedOn w:val="Normal"/>
-    <w:link w:val="NoSpacingChar"/>
-    <w:uiPriority w:val="1"/>
-    <w:qFormat/>
-    <w:rsid w:val="00921C90"/>
-    <w:pPr>
-      <w:spacing w:after="0" w:line="240" w:lineRule="auto"/>
-    </w:pPr>
-  </w:style>
-  <w:style w:type="character" w:customStyle="1" w:styleId="NoSpacingChar">
-    <w:name w:val="No Spacing Char"/>
-    <w:basedOn w:val="DefaultParagraphFont"/>
-    <w:link w:val="NoSpacing"/>
-    <w:uiPriority w:val="1"/>
-    <w:rsid w:val="00921C90"/>
-  </w:style>
-  <w:style w:type="paragraph" w:styleId="ListParagraph">
-    <w:name w:val="List Paragraph"/>
-    <w:basedOn w:val="Normal"/>
-    <w:uiPriority w:val="34"/>
-    <w:qFormat/>
-    <w:rsid w:val="00921C90"/>
-    <w:pPr>
-      <w:ind w:left="720"/>
-      <w:contextualSpacing/>
-    </w:pPr>
-  </w:style>
-  <w:style w:type="paragraph" w:styleId="Quote">
-    <w:name w:val="Quote"/>
-    <w:basedOn w:val="Normal"/>
-    <w:next w:val="Normal"/>
-    <w:link w:val="QuoteChar"/>
-    <w:uiPriority w:val="29"/>
-    <w:qFormat/>
-    <w:rsid w:val="00921C90"/>
-    <w:rPr>
-      <w:i/>
-    </w:rPr>
-  </w:style>
-  <w:style w:type="character" w:customStyle="1" w:styleId="QuoteChar">
-    <w:name w:val="Quote Char"/>
-    <w:basedOn w:val="DefaultParagraphFont"/>
-    <w:link w:val="Quote"/>
-    <w:uiPriority w:val="29"/>
-    <w:rsid w:val="00921C90"/>
-    <w:rPr>
-      <w:i/>
-    </w:rPr>
-  </w:style>
-  <w:style w:type="paragraph" w:styleId="IntenseQuote">
-    <w:name w:val="Intense Quote"/>
-    <w:basedOn w:val="Normal"/>
-    <w:next w:val="Normal"/>
-    <w:link w:val="IntenseQuoteChar"/>
-    <w:uiPriority w:val="30"/>
-    <w:qFormat/>
-    <w:rsid w:val="00921C90"/>
-    <w:pPr>
-      <w:pBdr>
-        <w:top w:val="single" w:sz="8" w:space="10" w:color="943634" w:themeColor="accent2" w:themeShade="BF"/>
-        <w:left w:val="single" w:sz="8" w:space="10" w:color="943634" w:themeColor="accent2" w:themeShade="BF"/>
-        <w:bottom w:val="single" w:sz="8" w:space="10" w:color="943634" w:themeColor="accent2" w:themeShade="BF"/>
-        <w:right w:val="single" w:sz="8" w:space="10" w:color="943634" w:themeColor="accent2" w:themeShade="BF"/>
-      </w:pBdr>
-      <w:shd w:val="clear" w:color="auto" w:fill="C0504D" w:themeFill="accent2"/>
-      <w:spacing w:before="140" w:after="140"/>
-      <w:ind w:left="1440" w:right="1440"/>
-    </w:pPr>
-    <w:rPr>
-      <w:b/>
-      <w:i/>
-      <w:color w:val="FFFFFF" w:themeColor="background1"/>
-    </w:rPr>
-  </w:style>
-  <w:style w:type="character" w:customStyle="1" w:styleId="IntenseQuoteChar">
-    <w:name w:val="Intense Quote Char"/>
-    <w:basedOn w:val="DefaultParagraphFont"/>
-    <w:link w:val="IntenseQuote"/>
-    <w:uiPriority w:val="30"/>
-    <w:rsid w:val="00921C90"/>
-    <w:rPr>
-      <w:b/>
-      <w:i/>
-      <w:color w:val="FFFFFF" w:themeColor="background1"/>
-      <w:shd w:val="clear" w:color="auto" w:fill="C0504D" w:themeFill="accent2"/>
-    </w:rPr>
-  </w:style>
-  <w:style w:type="character" w:styleId="SubtleEmphasis">
-    <w:name w:val="Subtle Emphasis"/>
-    <w:uiPriority w:val="19"/>
-    <w:qFormat/>
-    <w:rsid w:val="00921C90"/>
-    <w:rPr>
-      <w:i/>
-    </w:rPr>
-  </w:style>
-  <w:style w:type="character" w:styleId="IntenseEmphasis">
-    <w:name w:val="Intense Emphasis"/>
-    <w:uiPriority w:val="21"/>
-    <w:qFormat/>
-    <w:rsid w:val="00921C90"/>
-    <w:rPr>
-      <w:b/>
-      <w:i/>
-      <w:color w:val="C0504D" w:themeColor="accent2"/>
-      <w:spacing w:val="10"/>
-    </w:rPr>
-  </w:style>
-  <w:style w:type="character" w:styleId="SubtleReference">
-    <w:name w:val="Subtle Reference"/>
-    <w:uiPriority w:val="31"/>
-    <w:qFormat/>
-    <w:rsid w:val="00921C90"/>
-    <w:rPr>
-      <w:b/>
-    </w:rPr>
-  </w:style>
-  <w:style w:type="character" w:styleId="IntenseReference">
-    <w:name w:val="Intense Reference"/>
-    <w:uiPriority w:val="32"/>
-    <w:qFormat/>
-    <w:rsid w:val="00921C90"/>
+    <w:rsid w:val="005E10E1"/>
     <w:rPr>
       <w:b/>
       <w:bCs/>
-      <w:smallCaps/>
-      <w:spacing w:val="5"/>
-      <w:sz w:val="22"/>
-      <w:szCs w:val="22"/>
-      <w:u w:val="single"/>
-    </w:rPr>
-  </w:style>
-  <w:style w:type="character" w:styleId="BookTitle">
-    <w:name w:val="Book Title"/>
-    <w:uiPriority w:val="33"/>
-    <w:qFormat/>
-    <w:rsid w:val="00921C90"/>
-    <w:rPr>
-      <w:rFonts w:asciiTheme="majorHAnsi" w:eastAsiaTheme="majorEastAsia" w:hAnsiTheme="majorHAnsi" w:cstheme="majorBidi"/>
-      <w:i/>
-      <w:iCs/>
-      <w:sz w:val="20"/>
-      <w:szCs w:val="20"/>
-    </w:rPr>
-  </w:style>
-  <w:style w:type="numbering" w:styleId="ArticleSection">
-    <w:name w:val="Outline List 3"/>
-    <w:basedOn w:val="NoList"/>
-    <w:semiHidden/>
-    <w:unhideWhenUsed/>
-    <w:rsid w:val="00921C90"/>
+    </w:rPr>
+  </w:style>
+  <w:style w:type="table" w:styleId="PlainTable4">
+    <w:name w:val="Plain Table 4"/>
+    <w:basedOn w:val="TableNormal"/>
+    <w:uiPriority w:val="44"/>
+    <w:rsid w:val="005E10E1"/>
     <w:pPr>
-      <w:numPr>
-        <w:numId w:val="14"/>
-      </w:numPr>
+      <w:spacing w:after="0"/>
     </w:pPr>
+    <w:tblPr>
+      <w:tblStyleRowBandSize w:val="1"/>
+      <w:tblStyleColBandSize w:val="1"/>
+    </w:tblPr>
+    <w:tblStylePr w:type="firstRow">
+      <w:rPr>
+        <w:b/>
+        <w:bCs/>
+      </w:rPr>
+    </w:tblStylePr>
+    <w:tblStylePr w:type="lastRow">
+      <w:rPr>
+        <w:b/>
+        <w:bCs/>
+      </w:rPr>
+    </w:tblStylePr>
+    <w:tblStylePr w:type="firstCol">
+      <w:rPr>
+        <w:b/>
+        <w:bCs/>
+      </w:rPr>
+    </w:tblStylePr>
+    <w:tblStylePr w:type="lastCol">
+      <w:rPr>
+        <w:b/>
+        <w:bCs/>
+      </w:rPr>
+    </w:tblStylePr>
+    <w:tblStylePr w:type="band1Vert">
+      <w:tblPr/>
+      <w:tcPr>
+        <w:shd w:val="clear" w:color="auto" w:fill="F2F2F2" w:themeFill="background1" w:themeFillShade="F2"/>
+      </w:tcPr>
+    </w:tblStylePr>
+    <w:tblStylePr w:type="band1Horz">
+      <w:tblPr/>
+      <w:tcPr>
+        <w:shd w:val="clear" w:color="auto" w:fill="F2F2F2" w:themeFill="background1" w:themeFillShade="F2"/>
+      </w:tcPr>
+    </w:tblStylePr>
   </w:style>
 </w:styles>
 </file>
@@ -2799,12 +5584,46 @@
         <a:srgbClr val="800080"/>
       </a:folHlink>
     </a:clrScheme>
-    <a:fontScheme name="Calibri">
+    <a:fontScheme name="Office">
       <a:majorFont>
-        <a:latin typeface="Calibri" panose="020F0502020204030204"/>
+        <a:latin typeface="Calibri"/>
         <a:ea typeface=""/>
         <a:cs typeface=""/>
-        <a:font script="Jpan" typeface="メイリオ"/>
+        <a:font script="Jpan" typeface="ＭＳ ゴシック"/>
+        <a:font script="Hang" typeface="맑은 고딕"/>
+        <a:font script="Hans" typeface="宋体"/>
+        <a:font script="Hant" typeface="新細明體"/>
+        <a:font script="Arab" typeface="Times New Roman"/>
+        <a:font script="Hebr" typeface="Times New Roman"/>
+        <a:font script="Thai" typeface="Angsana New"/>
+        <a:font script="Ethi" typeface="Nyala"/>
+        <a:font script="Beng" typeface="Vrinda"/>
+        <a:font script="Gujr" typeface="Shruti"/>
+        <a:font script="Khmr" typeface="MoolBoran"/>
+        <a:font script="Knda" typeface="Tunga"/>
+        <a:font script="Guru" typeface="Raavi"/>
+        <a:font script="Cans" typeface="Euphemia"/>
+        <a:font script="Cher" typeface="Plantagenet Cherokee"/>
+        <a:font script="Yiii" typeface="Microsoft Yi Baiti"/>
+        <a:font script="Tibt" typeface="Microsoft Himalaya"/>
+        <a:font script="Thaa" typeface="MV Boli"/>
+        <a:font script="Deva" typeface="Mangal"/>
+        <a:font script="Telu" typeface="Gautami"/>
+        <a:font script="Taml" typeface="Latha"/>
+        <a:font script="Syrc" typeface="Estrangelo Edessa"/>
+        <a:font script="Orya" typeface="Kalinga"/>
+        <a:font script="Mlym" typeface="Kartika"/>
+        <a:font script="Laoo" typeface="DokChampa"/>
+        <a:font script="Sinh" typeface="Iskoola Pota"/>
+        <a:font script="Mong" typeface="Mongolian Baiti"/>
+        <a:font script="Viet" typeface="Times New Roman"/>
+        <a:font script="Uigh" typeface="Microsoft Uighur"/>
+      </a:majorFont>
+      <a:minorFont>
+        <a:latin typeface="Cambria"/>
+        <a:ea typeface=""/>
+        <a:cs typeface=""/>
+        <a:font script="Jpan" typeface="ＭＳ 明朝"/>
         <a:font script="Hang" typeface="맑은 고딕"/>
         <a:font script="Hans" typeface="宋体"/>
         <a:font script="Hant" typeface="新細明體"/>
@@ -2831,44 +5650,8 @@
         <a:font script="Laoo" typeface="DokChampa"/>
         <a:font script="Sinh" typeface="Iskoola Pota"/>
         <a:font script="Mong" typeface="Mongolian Baiti"/>
-        <a:font script="Viet" typeface="Tahoma"/>
+        <a:font script="Viet" typeface="Arial"/>
         <a:font script="Uigh" typeface="Microsoft Uighur"/>
-        <a:font script="Geor" typeface="Sylfaen"/>
-      </a:majorFont>
-      <a:minorFont>
-        <a:latin typeface="Calibri" panose="020F0502020204030204"/>
-        <a:ea typeface=""/>
-        <a:cs typeface=""/>
-        <a:font script="Jpan" typeface="メイリオ"/>
-        <a:font script="Hang" typeface="맑은 고딕"/>
-        <a:font script="Hans" typeface="宋体"/>
-        <a:font script="Hant" typeface="新細明體"/>
-        <a:font script="Arab" typeface="Arial"/>
-        <a:font script="Hebr" typeface="Arial"/>
-        <a:font script="Thai" typeface="Cordia New"/>
-        <a:font script="Ethi" typeface="Nyala"/>
-        <a:font script="Beng" typeface="Vrinda"/>
-        <a:font script="Gujr" typeface="Shruti"/>
-        <a:font script="Khmr" typeface="DaunPenh"/>
-        <a:font script="Knda" typeface="Tunga"/>
-        <a:font script="Guru" typeface="Raavi"/>
-        <a:font script="Cans" typeface="Euphemia"/>
-        <a:font script="Cher" typeface="Plantagenet Cherokee"/>
-        <a:font script="Yiii" typeface="Microsoft Yi Baiti"/>
-        <a:font script="Tibt" typeface="Microsoft Himalaya"/>
-        <a:font script="Thaa" typeface="MV Boli"/>
-        <a:font script="Deva" typeface="Mangal"/>
-        <a:font script="Telu" typeface="Gautami"/>
-        <a:font script="Taml" typeface="Latha"/>
-        <a:font script="Syrc" typeface="Estrangelo Edessa"/>
-        <a:font script="Orya" typeface="Kalinga"/>
-        <a:font script="Mlym" typeface="Kartika"/>
-        <a:font script="Laoo" typeface="DokChampa"/>
-        <a:font script="Sinh" typeface="Iskoola Pota"/>
-        <a:font script="Mong" typeface="Mongolian Baiti"/>
-        <a:font script="Viet" typeface="Tahoma"/>
-        <a:font script="Uigh" typeface="Microsoft Uighur"/>
-        <a:font script="Geor" typeface="Sylfaen"/>
       </a:minorFont>
     </a:fontScheme>
     <a:fmtScheme name="Office">
